--- a/PROJECT_REPORT_TEMPLATE.docx
+++ b/PROJECT_REPORT_TEMPLATE.docx
@@ -515,7 +515,7 @@
           </w:r>
           <w:r>
             <w:rPr>
-              <w:b/>
+              <w:noProof/>
             </w:rPr>
             <w:t>4</w:t>
           </w:r>
@@ -556,9 +556,9 @@
           </w:r>
           <w:r>
             <w:rPr>
-              <w:b/>
+              <w:noProof/>
             </w:rPr>
-            <w:t>5</w:t>
+            <w:t>6</w:t>
           </w:r>
           <w:r>
             <w:fldChar w:fldCharType="end"/>
@@ -597,9 +597,9 @@
           </w:r>
           <w:r>
             <w:rPr>
-              <w:b/>
+              <w:noProof/>
             </w:rPr>
-            <w:t>6</w:t>
+            <w:t>9</w:t>
           </w:r>
           <w:r>
             <w:fldChar w:fldCharType="end"/>
@@ -638,9 +638,9 @@
           </w:r>
           <w:r>
             <w:rPr>
-              <w:b/>
+              <w:noProof/>
             </w:rPr>
-            <w:t>7</w:t>
+            <w:t>10</w:t>
           </w:r>
           <w:r>
             <w:fldChar w:fldCharType="end"/>
@@ -679,9 +679,9 @@
           </w:r>
           <w:r>
             <w:rPr>
-              <w:b/>
+              <w:noProof/>
             </w:rPr>
-            <w:t>8</w:t>
+            <w:t>11</w:t>
           </w:r>
           <w:r>
             <w:fldChar w:fldCharType="end"/>
@@ -709,8 +709,8 @@
         <w:ind w:left="0"/>
         <w:jc w:val="center"/>
         <w:sectPr>
-          <w:headerReference w:type="default" r:id="rId7"/>
-          <w:footerReference w:type="default" r:id="rId8"/>
+          <w:headerReference w:type="default" r:id="rId8"/>
+          <w:footerReference w:type="default" r:id="rId9"/>
           <w:pgSz w:w="11906" w:h="16838"/>
           <w:pgMar w:top="1417" w:right="1335" w:bottom="1417" w:left="1334" w:header="1134" w:footer="708" w:gutter="0"/>
           <w:pgNumType w:start="1"/>
@@ -971,22 +971,287 @@
     </w:p>
     <w:p>
       <w:pPr>
+        <w:pStyle w:val="ListeParagraf"/>
+        <w:numPr>
+          <w:ilvl w:val="1"/>
+          <w:numId w:val="1"/>
+        </w:numPr>
+        <w:rPr>
+          <w:b/>
+          <w:sz w:val="28"/>
+          <w:szCs w:val="28"/>
+        </w:rPr>
+      </w:pPr>
+      <w:r>
+        <w:rPr>
+          <w:b/>
+          <w:sz w:val="28"/>
+          <w:szCs w:val="28"/>
+        </w:rPr>
+        <w:t>Changes in &lt;</w:t>
+      </w:r>
+      <w:proofErr w:type="spellStart"/>
+      <w:r>
+        <w:rPr>
+          <w:b/>
+          <w:sz w:val="28"/>
+          <w:szCs w:val="28"/>
+        </w:rPr>
+        <w:t>sched.h</w:t>
+      </w:r>
+      <w:proofErr w:type="spellEnd"/>
+      <w:r>
+        <w:rPr>
+          <w:b/>
+          <w:sz w:val="28"/>
+          <w:szCs w:val="28"/>
+        </w:rPr>
+        <w:t>&gt;</w:t>
+      </w:r>
+    </w:p>
+    <w:p>
+      <w:pPr>
+        <w:ind w:left="0" w:firstLine="716"/>
+      </w:pPr>
+      <w:r>
+        <w:t xml:space="preserve">In </w:t>
+      </w:r>
+      <w:proofErr w:type="spellStart"/>
+      <w:r>
+        <w:t>sched.h</w:t>
+      </w:r>
+      <w:proofErr w:type="spellEnd"/>
+      <w:r>
+        <w:t xml:space="preserve"> we need to declare all the variables that we are going to use in our scheduler. Because in our scheduling policy, we give every process a ticket, unlike the native scheduler. That’s why we initialize our ticket number as </w:t>
+      </w:r>
+      <w:proofErr w:type="spellStart"/>
+      <w:r>
+        <w:t>nr_tickets</w:t>
+      </w:r>
+      <w:proofErr w:type="spellEnd"/>
+      <w:r>
+        <w:t xml:space="preserve">. After that we also declare the </w:t>
+      </w:r>
+      <w:proofErr w:type="spellStart"/>
+      <w:r>
+        <w:t>last_reached</w:t>
+      </w:r>
+      <w:proofErr w:type="spellEnd"/>
+      <w:r>
+        <w:t xml:space="preserve"> and </w:t>
+      </w:r>
+      <w:proofErr w:type="spellStart"/>
+      <w:r>
+        <w:t>group_flag</w:t>
+      </w:r>
+      <w:proofErr w:type="spellEnd"/>
+      <w:r>
+        <w:t xml:space="preserve"> variables.</w:t>
+      </w:r>
+      <w:r>
+        <w:t xml:space="preserve"> We’ll talk about </w:t>
+      </w:r>
+      <w:proofErr w:type="spellStart"/>
+      <w:r>
+        <w:t>group_flag</w:t>
+      </w:r>
+      <w:proofErr w:type="spellEnd"/>
+      <w:r>
+        <w:t xml:space="preserve"> in detail at 2.3 of our report.</w:t>
+      </w:r>
+    </w:p>
+    <w:p>
+      <w:pPr>
         <w:ind w:left="0"/>
       </w:pPr>
-      <w:r>
-        <w:t>First of all we need to declare our ticket number</w:t>
-      </w:r>
-      <w:r>
-        <w:t xml:space="preserve">, </w:t>
-      </w:r>
-      <w:r>
-        <w:t xml:space="preserve">wait length </w:t>
-      </w:r>
-      <w:r>
-        <w:t xml:space="preserve">and group flag </w:t>
-      </w:r>
-      <w:r>
-        <w:t xml:space="preserve">variables in </w:t>
+    </w:p>
+    <w:p>
+      <w:pPr>
+        <w:ind w:left="0"/>
+        <w:jc w:val="center"/>
+      </w:pPr>
+      <w:r>
+        <w:pict>
+          <v:shapetype id="_x0000_t75" coordsize="21600,21600" o:spt="75" o:preferrelative="t" path="m@4@5l@4@11@9@11@9@5xe" filled="f" stroked="f">
+            <v:stroke joinstyle="miter"/>
+            <v:formulas>
+              <v:f eqn="if lineDrawn pixelLineWidth 0"/>
+              <v:f eqn="sum @0 1 0"/>
+              <v:f eqn="sum 0 0 @1"/>
+              <v:f eqn="prod @2 1 2"/>
+              <v:f eqn="prod @3 21600 pixelWidth"/>
+              <v:f eqn="prod @3 21600 pixelHeight"/>
+              <v:f eqn="sum @0 0 1"/>
+              <v:f eqn="prod @6 1 2"/>
+              <v:f eqn="prod @7 21600 pixelWidth"/>
+              <v:f eqn="sum @8 21600 0"/>
+              <v:f eqn="prod @7 21600 pixelHeight"/>
+              <v:f eqn="sum @10 21600 0"/>
+            </v:formulas>
+            <v:path o:extrusionok="f" gradientshapeok="t" o:connecttype="rect"/>
+            <o:lock v:ext="edit" aspectratio="t"/>
+          </v:shapetype>
+          <v:shape id="_x0000_i1025" type="#_x0000_t75" style="width:217.2pt;height:60.6pt">
+            <v:imagedata r:id="rId10" o:title="Ek Açıklama 2020-05-20 035726"/>
+          </v:shape>
+        </w:pict>
+      </w:r>
+    </w:p>
+    <w:p>
+      <w:pPr>
+        <w:ind w:left="0" w:firstLine="716"/>
+        <w:jc w:val="left"/>
+      </w:pPr>
+    </w:p>
+    <w:p>
+      <w:pPr>
+        <w:ind w:left="0" w:firstLine="716"/>
+        <w:jc w:val="left"/>
+      </w:pPr>
+      <w:r>
+        <w:t xml:space="preserve">The reason why we declare our </w:t>
+      </w:r>
+      <w:proofErr w:type="spellStart"/>
+      <w:r>
+        <w:t>last_reached</w:t>
+      </w:r>
+      <w:proofErr w:type="spellEnd"/>
+      <w:r>
+        <w:t xml:space="preserve"> variable is that we use jiffies in our scheduler, which has the type unsigned long.</w:t>
+      </w:r>
+    </w:p>
+    <w:p>
+      <w:pPr>
+        <w:ind w:left="0" w:firstLine="716"/>
+        <w:jc w:val="left"/>
+      </w:pPr>
+    </w:p>
+    <w:p>
+      <w:pPr>
+        <w:pStyle w:val="ListeParagraf"/>
+        <w:numPr>
+          <w:ilvl w:val="1"/>
+          <w:numId w:val="1"/>
+        </w:numPr>
+        <w:rPr>
+          <w:b/>
+          <w:sz w:val="28"/>
+          <w:szCs w:val="28"/>
+        </w:rPr>
+      </w:pPr>
+      <w:r>
+        <w:rPr>
+          <w:b/>
+          <w:sz w:val="28"/>
+          <w:szCs w:val="28"/>
+        </w:rPr>
+        <w:t>Changes in &lt;</w:t>
+      </w:r>
+      <w:proofErr w:type="spellStart"/>
+      <w:r>
+        <w:rPr>
+          <w:b/>
+          <w:sz w:val="28"/>
+          <w:szCs w:val="28"/>
+        </w:rPr>
+        <w:t>fork.c</w:t>
+      </w:r>
+      <w:proofErr w:type="spellEnd"/>
+      <w:r>
+        <w:rPr>
+          <w:b/>
+          <w:sz w:val="28"/>
+          <w:szCs w:val="28"/>
+        </w:rPr>
+        <w:t>&gt;</w:t>
+      </w:r>
+    </w:p>
+    <w:p>
+      <w:r>
+        <w:rPr>
+          <w:b/>
+          <w:sz w:val="28"/>
+          <w:szCs w:val="28"/>
+        </w:rPr>
+        <w:tab/>
+      </w:r>
+      <w:r>
+        <w:t xml:space="preserve">In </w:t>
+      </w:r>
+      <w:proofErr w:type="spellStart"/>
+      <w:r>
+        <w:t>fork.c</w:t>
+      </w:r>
+      <w:proofErr w:type="spellEnd"/>
+      <w:r>
+        <w:t xml:space="preserve"> we need to add few variables in order to use our </w:t>
+      </w:r>
+      <w:r>
+        <w:t>scheduler</w:t>
+      </w:r>
+      <w:r>
+        <w:t xml:space="preserve"> policy. </w:t>
+      </w:r>
+      <w:proofErr w:type="spellStart"/>
+      <w:r>
+        <w:t>Fork.c</w:t>
+      </w:r>
+      <w:proofErr w:type="spellEnd"/>
+      <w:r>
+        <w:t xml:space="preserve"> initiates all the </w:t>
+      </w:r>
+      <w:r>
+        <w:t>important</w:t>
+      </w:r>
+      <w:r>
+        <w:t xml:space="preserve"> variables for us. </w:t>
+      </w:r>
+      <w:r>
+        <w:t xml:space="preserve">When a new process is created, we define the number of tickets that it has as 8. We also define the </w:t>
+      </w:r>
+      <w:proofErr w:type="spellStart"/>
+      <w:r>
+        <w:t>last_reached</w:t>
+      </w:r>
+      <w:proofErr w:type="spellEnd"/>
+      <w:r>
+        <w:t xml:space="preserve"> variable as jiffies. And at last we declare the </w:t>
+      </w:r>
+      <w:proofErr w:type="spellStart"/>
+      <w:r>
+        <w:t>group_flag</w:t>
+      </w:r>
+      <w:proofErr w:type="spellEnd"/>
+      <w:r>
+        <w:t xml:space="preserve"> as 0.</w:t>
+      </w:r>
+    </w:p>
+    <w:p/>
+    <w:p>
+      <w:pPr>
+        <w:jc w:val="center"/>
+      </w:pPr>
+      <w:r>
+        <w:pict>
+          <v:shape id="_x0000_i1026" type="#_x0000_t75" style="width:360.6pt;height:61.2pt">
+            <v:imagedata r:id="rId11" o:title="Ek Açıklama 2020-05-20 040316"/>
+          </v:shape>
+        </w:pict>
+      </w:r>
+    </w:p>
+    <w:p/>
+    <w:p>
+      <w:r>
+        <w:tab/>
+        <w:t xml:space="preserve">The reason why we set numbers in the pointer p is that the </w:t>
+      </w:r>
+      <w:proofErr w:type="spellStart"/>
+      <w:r>
+        <w:t>fork.c</w:t>
+      </w:r>
+      <w:proofErr w:type="spellEnd"/>
+      <w:r>
+        <w:t xml:space="preserve"> declares our </w:t>
       </w:r>
       <w:proofErr w:type="spellStart"/>
       <w:r>
@@ -994,61 +1259,57 @@
       </w:r>
       <w:proofErr w:type="spellEnd"/>
       <w:r>
-        <w:t xml:space="preserve"> which resides in &lt;</w:t>
-      </w:r>
-      <w:proofErr w:type="spellStart"/>
-      <w:r>
-        <w:t>linux</w:t>
-      </w:r>
-      <w:proofErr w:type="spellEnd"/>
-      <w:r>
-        <w:t>/</w:t>
-      </w:r>
-      <w:proofErr w:type="spellStart"/>
-      <w:r>
-        <w:t>struct.h</w:t>
-      </w:r>
-      <w:proofErr w:type="spellEnd"/>
-      <w:r>
-        <w:t xml:space="preserve">&gt;. We </w:t>
-      </w:r>
-      <w:r>
-        <w:t xml:space="preserve">initialize them by </w:t>
-      </w:r>
-      <w:proofErr w:type="spellStart"/>
-      <w:r>
-        <w:t>nr_</w:t>
-      </w:r>
-      <w:r>
-        <w:t>tickets</w:t>
-      </w:r>
-      <w:proofErr w:type="spellEnd"/>
-      <w:r>
-        <w:t xml:space="preserve">, </w:t>
-      </w:r>
-      <w:proofErr w:type="spellStart"/>
-      <w:r>
-        <w:t>last_reached</w:t>
-      </w:r>
-      <w:proofErr w:type="spellEnd"/>
+        <w:t xml:space="preserve"> as p in our </w:t>
+      </w:r>
+      <w:proofErr w:type="spellStart"/>
+      <w:r>
+        <w:t>do_</w:t>
+      </w:r>
+      <w:proofErr w:type="gramStart"/>
+      <w:r>
+        <w:t>fork</w:t>
+      </w:r>
+      <w:proofErr w:type="spellEnd"/>
+      <w:r>
+        <w:t>(</w:t>
+      </w:r>
+      <w:proofErr w:type="gramEnd"/>
+      <w:r>
+        <w:t xml:space="preserve">) function. We are also going to use </w:t>
+      </w:r>
+      <w:proofErr w:type="spellStart"/>
+      <w:r>
+        <w:t>task_struct</w:t>
+      </w:r>
+      <w:proofErr w:type="spellEnd"/>
+      <w:r>
+        <w:t xml:space="preserve"> in </w:t>
+      </w:r>
+      <w:proofErr w:type="spellStart"/>
+      <w:r>
+        <w:t>sched.c</w:t>
+      </w:r>
+      <w:proofErr w:type="spellEnd"/>
+      <w:r>
+        <w:t xml:space="preserve">, because all processes </w:t>
+      </w:r>
+      <w:r>
+        <w:t>does contain</w:t>
+      </w:r>
       <w:r>
         <w:t xml:space="preserve"> </w:t>
       </w:r>
-      <w:r>
-        <w:t xml:space="preserve">and </w:t>
-      </w:r>
-      <w:proofErr w:type="spellStart"/>
-      <w:r>
-        <w:t>group_flag</w:t>
-      </w:r>
-      <w:proofErr w:type="spellEnd"/>
-      <w:r>
-        <w:t xml:space="preserve"> </w:t>
-      </w:r>
-      <w:r>
-        <w:t>respectively</w:t>
-      </w:r>
-    </w:p>
+      <w:proofErr w:type="spellStart"/>
+      <w:r>
+        <w:t>task_struct</w:t>
+      </w:r>
+      <w:proofErr w:type="spellEnd"/>
+      <w:r>
+        <w:t xml:space="preserve">. </w:t>
+      </w:r>
+    </w:p>
+    <w:p/>
+    <w:p/>
     <w:p>
       <w:pPr>
         <w:ind w:left="0"/>
@@ -1058,271 +1319,220 @@
       <w:pPr>
         <w:ind w:left="0"/>
       </w:pPr>
-      <w:r>
-        <w:tab/>
-      </w:r>
-      <w:r>
-        <w:tab/>
-      </w:r>
-      <w:r>
-        <w:tab/>
-        <w:t>430</w:t>
-      </w:r>
-      <w:r>
-        <w:tab/>
-      </w:r>
-      <w:proofErr w:type="spellStart"/>
-      <w:r>
-        <w:t>int</w:t>
-      </w:r>
-      <w:proofErr w:type="spellEnd"/>
-      <w:r>
-        <w:t xml:space="preserve"> </w:t>
-      </w:r>
-      <w:proofErr w:type="spellStart"/>
-      <w:r>
-        <w:t>nr_tickets</w:t>
-      </w:r>
-      <w:proofErr w:type="spellEnd"/>
-      <w:r>
-        <w:t>;</w:t>
+    </w:p>
+    <w:p>
+      <w:pPr>
+        <w:pStyle w:val="ListeParagraf"/>
+        <w:numPr>
+          <w:ilvl w:val="1"/>
+          <w:numId w:val="1"/>
+        </w:numPr>
+        <w:rPr>
+          <w:b/>
+          <w:sz w:val="28"/>
+          <w:szCs w:val="28"/>
+        </w:rPr>
+      </w:pPr>
+      <w:r>
+        <w:rPr>
+          <w:b/>
+          <w:sz w:val="28"/>
+          <w:szCs w:val="28"/>
+        </w:rPr>
+        <w:lastRenderedPageBreak/>
+        <w:t>Changes in &lt;</w:t>
+      </w:r>
+      <w:proofErr w:type="spellStart"/>
+      <w:r>
+        <w:rPr>
+          <w:b/>
+          <w:sz w:val="28"/>
+          <w:szCs w:val="28"/>
+        </w:rPr>
+        <w:t>sched.c</w:t>
+      </w:r>
+      <w:proofErr w:type="spellEnd"/>
+      <w:r>
+        <w:rPr>
+          <w:b/>
+          <w:sz w:val="28"/>
+          <w:szCs w:val="28"/>
+        </w:rPr>
+        <w:t>&gt;</w:t>
       </w:r>
     </w:p>
     <w:p>
       <w:pPr>
         <w:ind w:left="0"/>
-      </w:pPr>
-      <w:r>
-        <w:tab/>
-      </w:r>
-      <w:r>
-        <w:tab/>
-      </w:r>
-      <w:r>
-        <w:tab/>
-        <w:t>431</w:t>
-      </w:r>
-      <w:r>
-        <w:tab/>
-      </w:r>
-      <w:proofErr w:type="spellStart"/>
-      <w:r>
-        <w:t>int</w:t>
-      </w:r>
-      <w:proofErr w:type="spellEnd"/>
-      <w:r>
-        <w:t xml:space="preserve"> </w:t>
-      </w:r>
-      <w:proofErr w:type="spellStart"/>
-      <w:r>
-        <w:t>last_reached</w:t>
-      </w:r>
-      <w:proofErr w:type="spellEnd"/>
-      <w:r>
-        <w:t>;</w:t>
-      </w:r>
+        <w:rPr>
+          <w:b/>
+          <w:sz w:val="28"/>
+          <w:szCs w:val="28"/>
+        </w:rPr>
+      </w:pPr>
     </w:p>
     <w:p>
       <w:pPr>
         <w:ind w:left="0"/>
-      </w:pPr>
-      <w:r>
-        <w:tab/>
-      </w:r>
-      <w:r>
-        <w:tab/>
-      </w:r>
-      <w:r>
-        <w:tab/>
-        <w:t>432</w:t>
-      </w:r>
-      <w:r>
-        <w:tab/>
-      </w:r>
-      <w:proofErr w:type="spellStart"/>
-      <w:r>
-        <w:t>int</w:t>
-      </w:r>
-      <w:proofErr w:type="spellEnd"/>
-      <w:r>
-        <w:t xml:space="preserve"> </w:t>
-      </w:r>
-      <w:proofErr w:type="spellStart"/>
-      <w:r>
-        <w:t>group_flag</w:t>
-      </w:r>
-      <w:proofErr w:type="spellEnd"/>
-      <w:r>
-        <w:t>;</w:t>
+        <w:jc w:val="center"/>
+        <w:rPr>
+          <w:b/>
+          <w:sz w:val="28"/>
+          <w:szCs w:val="28"/>
+        </w:rPr>
+      </w:pPr>
+      <w:r>
+        <w:rPr>
+          <w:b/>
+          <w:sz w:val="28"/>
+          <w:szCs w:val="28"/>
+        </w:rPr>
+        <w:pict>
+          <v:shape id="_x0000_i1034" type="#_x0000_t75" style="width:166.2pt;height:15.6pt">
+            <v:imagedata r:id="rId12" o:title="Ek Açıklama 2020-05-20 041748"/>
+          </v:shape>
+        </w:pict>
       </w:r>
     </w:p>
     <w:p>
       <w:pPr>
         <w:ind w:left="0"/>
-      </w:pPr>
+        <w:jc w:val="center"/>
+        <w:rPr>
+          <w:b/>
+          <w:sz w:val="28"/>
+          <w:szCs w:val="28"/>
+        </w:rPr>
+      </w:pPr>
+      <w:r>
+        <w:rPr>
+          <w:noProof/>
+          <w:lang w:val="tr-TR" w:eastAsia="tr-TR"/>
+        </w:rPr>
+        <w:drawing>
+          <wp:inline distT="0" distB="0" distL="0" distR="0">
+            <wp:extent cx="2491740" cy="198120"/>
+            <wp:effectExtent l="0" t="0" r="3810" b="0"/>
+            <wp:docPr id="1" name="Resim 1" descr="C:\Users\Yusuf\AppData\Local\Microsoft\Windows\INetCache\Content.Word\Ek Açıklama 2020-05-20 041623.png"/>
+            <wp:cNvGraphicFramePr>
+              <a:graphicFrameLocks xmlns:a="http://schemas.openxmlformats.org/drawingml/2006/main" noChangeAspect="1"/>
+            </wp:cNvGraphicFramePr>
+            <a:graphic xmlns:a="http://schemas.openxmlformats.org/drawingml/2006/main">
+              <a:graphicData uri="http://schemas.openxmlformats.org/drawingml/2006/picture">
+                <pic:pic xmlns:pic="http://schemas.openxmlformats.org/drawingml/2006/picture">
+                  <pic:nvPicPr>
+                    <pic:cNvPr id="0" name="Picture 20" descr="C:\Users\Yusuf\AppData\Local\Microsoft\Windows\INetCache\Content.Word\Ek Açıklama 2020-05-20 041623.png"/>
+                    <pic:cNvPicPr>
+                      <a:picLocks noChangeAspect="1" noChangeArrowheads="1"/>
+                    </pic:cNvPicPr>
+                  </pic:nvPicPr>
+                  <pic:blipFill>
+                    <a:blip r:embed="rId13">
+                      <a:extLst>
+                        <a:ext uri="{28A0092B-C50C-407E-A947-70E740481C1C}">
+                          <a14:useLocalDpi xmlns:a14="http://schemas.microsoft.com/office/drawing/2010/main" val="0"/>
+                        </a:ext>
+                      </a:extLst>
+                    </a:blip>
+                    <a:srcRect/>
+                    <a:stretch>
+                      <a:fillRect/>
+                    </a:stretch>
+                  </pic:blipFill>
+                  <pic:spPr bwMode="auto">
+                    <a:xfrm>
+                      <a:off x="0" y="0"/>
+                      <a:ext cx="2491740" cy="198120"/>
+                    </a:xfrm>
+                    <a:prstGeom prst="rect">
+                      <a:avLst/>
+                    </a:prstGeom>
+                    <a:noFill/>
+                    <a:ln>
+                      <a:noFill/>
+                    </a:ln>
+                  </pic:spPr>
+                </pic:pic>
+              </a:graphicData>
+            </a:graphic>
+          </wp:inline>
+        </w:drawing>
+      </w:r>
     </w:p>
     <w:p>
       <w:pPr>
         <w:ind w:left="0"/>
       </w:pPr>
-      <w:r>
-        <w:t>When a process</w:t>
-      </w:r>
-      <w:r>
-        <w:t xml:space="preserve"> </w:t>
-      </w:r>
-      <w:r>
-        <w:t xml:space="preserve">starts we initiate our variables in </w:t>
-      </w:r>
-      <w:r>
-        <w:t>&lt;</w:t>
-      </w:r>
-      <w:proofErr w:type="spellStart"/>
-      <w:r>
-        <w:t>linux</w:t>
-      </w:r>
-      <w:proofErr w:type="spellEnd"/>
-      <w:r>
-        <w:t>/</w:t>
-      </w:r>
-      <w:proofErr w:type="spellStart"/>
-      <w:r>
-        <w:t>struct.h</w:t>
-      </w:r>
-      <w:proofErr w:type="spellEnd"/>
-      <w:r>
-        <w:t>&gt;</w:t>
-      </w:r>
-      <w:r>
-        <w:t xml:space="preserve"> at &lt;</w:t>
-      </w:r>
-      <w:proofErr w:type="spellStart"/>
-      <w:r>
-        <w:t>fork.c</w:t>
-      </w:r>
-      <w:proofErr w:type="spellEnd"/>
-      <w:r>
-        <w:t>&gt;</w:t>
-      </w:r>
-    </w:p>
-    <w:p>
-      <w:pPr>
-        <w:ind w:left="0"/>
-      </w:pPr>
-      <w:r>
-        <w:tab/>
-      </w:r>
-      <w:r>
-        <w:tab/>
-      </w:r>
-      <w:r>
-        <w:tab/>
-        <w:t>665</w:t>
-      </w:r>
-      <w:r>
-        <w:tab/>
-        <w:t>p-&gt;</w:t>
-      </w:r>
-      <w:proofErr w:type="spellStart"/>
-      <w:r>
-        <w:t>last_reached</w:t>
-      </w:r>
-      <w:proofErr w:type="spellEnd"/>
-      <w:r>
-        <w:t xml:space="preserve"> = jiffies</w:t>
-      </w:r>
-      <w:r>
-        <w:t>;</w:t>
-      </w:r>
-    </w:p>
-    <w:p>
-      <w:pPr>
-        <w:ind w:left="0"/>
-      </w:pPr>
-      <w:r>
-        <w:tab/>
-      </w:r>
-      <w:r>
-        <w:tab/>
-      </w:r>
-      <w:r>
-        <w:tab/>
-        <w:t>666</w:t>
-      </w:r>
-      <w:r>
-        <w:tab/>
-      </w:r>
-      <w:r>
-        <w:t>p-&gt;</w:t>
-      </w:r>
-      <w:proofErr w:type="spellStart"/>
-      <w:r>
-        <w:t>nr_tickets</w:t>
-      </w:r>
-      <w:proofErr w:type="spellEnd"/>
-      <w:r>
-        <w:t xml:space="preserve"> = 8;</w:t>
-      </w:r>
-    </w:p>
-    <w:p>
-      <w:pPr>
-        <w:ind w:left="0"/>
-      </w:pPr>
-      <w:r>
-        <w:tab/>
-      </w:r>
-      <w:r>
-        <w:tab/>
-      </w:r>
-      <w:r>
-        <w:tab/>
-        <w:t>667</w:t>
-      </w:r>
-      <w:r>
-        <w:tab/>
-      </w:r>
-      <w:r>
-        <w:t>p-&gt;</w:t>
-      </w:r>
-      <w:proofErr w:type="spellStart"/>
-      <w:r>
-        <w:t>group_flag</w:t>
-      </w:r>
-      <w:proofErr w:type="spellEnd"/>
-      <w:r>
-        <w:t>=0;</w:t>
-      </w:r>
-    </w:p>
-    <w:p/>
-    <w:p/>
-    <w:p>
-      <w:r>
-        <w:t>/*</w:t>
-      </w:r>
-    </w:p>
-    <w:p>
-      <w:r>
-        <w:tab/>
-        <w:t>FROM THEN ON WE’LL WRITE ABOUT OUR SCHED.C FILE</w:t>
-      </w:r>
       <w:bookmarkStart w:id="2" w:name="_GoBack"/>
       <w:bookmarkEnd w:id="2"/>
     </w:p>
     <w:p>
-      <w:r>
-        <w:t>*/</w:t>
-      </w:r>
-    </w:p>
-    <w:p/>
-    <w:p/>
-    <w:p/>
-    <w:p/>
-    <w:p/>
-    <w:p/>
-    <w:p/>
-    <w:p/>
-    <w:p/>
-    <w:p/>
+      <w:pPr>
+        <w:ind w:left="0"/>
+      </w:pPr>
+      <w:r>
+        <w:pict>
+          <v:shape id="_x0000_i1027" type="#_x0000_t75" style="width:461.4pt;height:181.2pt">
+            <v:imagedata r:id="rId14" o:title="Ek Açıklama 2020-05-20 041331"/>
+          </v:shape>
+        </w:pict>
+      </w:r>
+      <w:r>
+        <w:pict>
+          <v:shape id="_x0000_i1028" type="#_x0000_t75" style="width:461.4pt;height:124.2pt">
+            <v:imagedata r:id="rId15" o:title="Ek Açıklama 2020-05-20 041350"/>
+          </v:shape>
+        </w:pict>
+      </w:r>
+      <w:r>
+        <w:pict>
+          <v:shape id="_x0000_i1029" type="#_x0000_t75" style="width:454.2pt;height:105.6pt">
+            <v:imagedata r:id="rId16" o:title="Ek Açıklama 2020-05-20 041406"/>
+          </v:shape>
+        </w:pict>
+      </w:r>
+      <w:r>
+        <w:pict>
+          <v:shape id="_x0000_i1030" type="#_x0000_t75" style="width:448.8pt;height:75.6pt">
+            <v:imagedata r:id="rId17" o:title="Ek Açıklama 2020-05-20 041426"/>
+          </v:shape>
+        </w:pict>
+      </w:r>
+      <w:r>
+        <w:lastRenderedPageBreak/>
+        <w:pict>
+          <v:shape id="_x0000_i1031" type="#_x0000_t75" style="width:461.4pt;height:132.6pt">
+            <v:imagedata r:id="rId18" o:title="Ek Açıklama 2020-05-20 041457"/>
+          </v:shape>
+        </w:pict>
+      </w:r>
+      <w:r>
+        <w:pict>
+          <v:shape id="_x0000_i1032" type="#_x0000_t75" style="width:462pt;height:127.2pt">
+            <v:imagedata r:id="rId19" o:title="Ek Açıklama 2020-05-20 041516"/>
+          </v:shape>
+        </w:pict>
+      </w:r>
+      <w:r>
+        <w:pict>
+          <v:shape id="_x0000_i1033" type="#_x0000_t75" style="width:144.6pt;height:13.8pt">
+            <v:imagedata r:id="rId20" o:title="Ek Açıklama 2020-05-20 041554"/>
+          </v:shape>
+        </w:pict>
+      </w:r>
+    </w:p>
+    <w:p/>
+    <w:p/>
+    <w:p/>
+    <w:p/>
+    <w:p/>
+    <w:p/>
+    <w:p/>
+    <w:p>
+      <w:r>
+        <w:br w:type="page"/>
+      </w:r>
+    </w:p>
     <w:p/>
     <w:p/>
     <w:p/>
@@ -1475,7 +1685,7 @@
       <w:rPr>
         <w:noProof/>
       </w:rPr>
-      <w:t>10</w:t>
+      <w:t>12</w:t>
     </w:r>
     <w:r>
       <w:fldChar w:fldCharType="end"/>
@@ -2217,6 +2427,17 @@
       <w:szCs w:val="48"/>
     </w:rPr>
   </w:style>
+  <w:style w:type="paragraph" w:styleId="ListeParagraf">
+    <w:name w:val="List Paragraph"/>
+    <w:basedOn w:val="Normal"/>
+    <w:uiPriority w:val="34"/>
+    <w:qFormat/>
+    <w:rsid w:val="00A761DD"/>
+    <w:pPr>
+      <w:ind w:left="720"/>
+      <w:contextualSpacing/>
+    </w:pPr>
+  </w:style>
 </w:styles>
 </file>
 
@@ -2538,4 +2759,16 @@
   </a:objectDefaults>
   <a:extraClrSchemeLst/>
 </a:theme>
+</file>
+
+<file path=customXml/item1.xml><?xml version="1.0" encoding="utf-8"?>
+<b:Sources xmlns:b="http://schemas.openxmlformats.org/officeDocument/2006/bibliography" xmlns="http://schemas.openxmlformats.org/officeDocument/2006/bibliography" SelectedStyle="\APASixthEditionOfficeOnline.xsl" StyleName="APA" Version="6"/>
+</file>
+
+<file path=customXml/itemProps1.xml><?xml version="1.0" encoding="utf-8"?>
+<ds:datastoreItem xmlns:ds="http://schemas.openxmlformats.org/officeDocument/2006/customXml" ds:itemID="{57A0E596-8F03-43D3-849A-8C242A21C3D2}">
+  <ds:schemaRefs>
+    <ds:schemaRef ds:uri="http://schemas.openxmlformats.org/officeDocument/2006/bibliography"/>
+  </ds:schemaRefs>
+</ds:datastoreItem>
 </file>
--- a/PROJECT_REPORT_TEMPLATE.docx
+++ b/PROJECT_REPORT_TEMPLATE.docx
@@ -1363,32 +1363,34 @@
     </w:p>
     <w:p>
       <w:pPr>
+        <w:ind w:left="0" w:firstLine="284"/>
+      </w:pPr>
+      <w:r>
+        <w:t>After we design and implement what we did on 2.1 and 2.2 we started to alter our standard scheduler. First of all, we need to add a flag to choose which scheduler to work, so we declare our flag variable in line 43 and check it on line 610.</w:t>
+      </w:r>
+    </w:p>
+    <w:p>
+      <w:pPr>
+        <w:ind w:left="0" w:firstLine="284"/>
+      </w:pPr>
+    </w:p>
+    <w:p>
+      <w:pPr>
         <w:ind w:left="0"/>
+        <w:jc w:val="center"/>
         <w:rPr>
           <w:b/>
           <w:sz w:val="28"/>
           <w:szCs w:val="28"/>
         </w:rPr>
       </w:pPr>
-    </w:p>
-    <w:p>
-      <w:pPr>
-        <w:ind w:left="0"/>
-        <w:jc w:val="center"/>
-        <w:rPr>
-          <w:b/>
+      <w:r>
+        <w:rPr>
           <w:sz w:val="28"/>
           <w:szCs w:val="28"/>
         </w:rPr>
-      </w:pPr>
-      <w:r>
-        <w:rPr>
-          <w:b/>
-          <w:sz w:val="28"/>
-          <w:szCs w:val="28"/>
-        </w:rPr>
         <w:pict>
-          <v:shape id="_x0000_i1034" type="#_x0000_t75" style="width:166.2pt;height:15.6pt">
+          <v:shape id="_x0000_i1027" type="#_x0000_t75" style="width:166.2pt;height:15.6pt">
             <v:imagedata r:id="rId12" o:title="Ek Açıklama 2020-05-20 041748"/>
           </v:shape>
         </w:pict>
@@ -1462,28 +1464,249 @@
     <w:p>
       <w:pPr>
         <w:ind w:left="0"/>
-      </w:pPr>
-      <w:bookmarkStart w:id="2" w:name="_GoBack"/>
-      <w:bookmarkEnd w:id="2"/>
+        <w:jc w:val="center"/>
+        <w:rPr>
+          <w:b/>
+          <w:sz w:val="28"/>
+          <w:szCs w:val="28"/>
+        </w:rPr>
+      </w:pPr>
+    </w:p>
+    <w:p>
+      <w:pPr>
+        <w:ind w:left="0" w:firstLine="720"/>
+      </w:pPr>
+      <w:r>
+        <w:t xml:space="preserve">If </w:t>
+      </w:r>
+      <w:proofErr w:type="spellStart"/>
+      <w:r>
+        <w:t>gticket_policy</w:t>
+      </w:r>
+      <w:proofErr w:type="spellEnd"/>
+      <w:r>
+        <w:t xml:space="preserve"> is 0, we’ll use the standard schedule policy, and if it’s 1 we’ll use </w:t>
+      </w:r>
+      <w:proofErr w:type="spellStart"/>
+      <w:r>
+        <w:t>GTicket</w:t>
+      </w:r>
+      <w:proofErr w:type="spellEnd"/>
+      <w:r>
+        <w:t xml:space="preserve"> schedule policy.</w:t>
+      </w:r>
+    </w:p>
+    <w:p>
+      <w:pPr>
+        <w:ind w:left="0" w:firstLine="720"/>
+      </w:pPr>
+    </w:p>
+    <w:p>
+      <w:pPr>
+        <w:ind w:left="0" w:firstLine="720"/>
+      </w:pPr>
+      <w:r>
+        <w:t xml:space="preserve">After we switch to </w:t>
+      </w:r>
+      <w:proofErr w:type="spellStart"/>
+      <w:r>
+        <w:t>GTicket</w:t>
+      </w:r>
+      <w:proofErr w:type="spellEnd"/>
+      <w:r>
+        <w:t xml:space="preserve"> scheduler, what we do first is that we update our ticket values.</w:t>
+      </w:r>
     </w:p>
     <w:p>
       <w:pPr>
         <w:ind w:left="0"/>
+        <w:jc w:val="center"/>
       </w:pPr>
       <w:r>
         <w:pict>
-          <v:shape id="_x0000_i1027" type="#_x0000_t75" style="width:461.4pt;height:181.2pt">
+          <v:shape id="_x0000_i1028" type="#_x0000_t75" style="width:461.4pt;height:181.2pt">
             <v:imagedata r:id="rId14" o:title="Ek Açıklama 2020-05-20 041331"/>
           </v:shape>
         </w:pict>
       </w:r>
+    </w:p>
+    <w:p>
+      <w:pPr>
+        <w:ind w:left="0" w:firstLine="720"/>
+      </w:pPr>
+    </w:p>
+    <w:p>
+      <w:pPr>
+        <w:ind w:left="0" w:firstLine="720"/>
+      </w:pPr>
+      <w:r>
+        <w:t xml:space="preserve">In 612 we say to the scheduler that we want to do a loop in our </w:t>
+      </w:r>
+      <w:proofErr w:type="spellStart"/>
+      <w:r>
+        <w:t>run_list</w:t>
+      </w:r>
+      <w:proofErr w:type="spellEnd"/>
+      <w:r>
+        <w:t xml:space="preserve"> and look at every processes </w:t>
+      </w:r>
+      <w:proofErr w:type="spellStart"/>
+      <w:r>
+        <w:t>last_reached</w:t>
+      </w:r>
+      <w:proofErr w:type="spellEnd"/>
+      <w:r>
+        <w:t xml:space="preserve"> value. If the process were to be wait less than 20 </w:t>
+      </w:r>
+      <w:proofErr w:type="spellStart"/>
+      <w:r>
+        <w:t>ms</w:t>
+      </w:r>
+      <w:proofErr w:type="spellEnd"/>
+      <w:r>
+        <w:t xml:space="preserve"> and has more than 1 ticket, we decrement a ticket from it. If the process were to be wait more than 200 </w:t>
+      </w:r>
+      <w:proofErr w:type="spellStart"/>
+      <w:r>
+        <w:t>ms</w:t>
+      </w:r>
+      <w:proofErr w:type="spellEnd"/>
+      <w:r>
+        <w:t xml:space="preserve"> and has less than 15 ticket we increment a ticket from it. We also reset the </w:t>
+      </w:r>
+      <w:proofErr w:type="spellStart"/>
+      <w:r>
+        <w:t>last_reached</w:t>
+      </w:r>
+      <w:proofErr w:type="spellEnd"/>
+      <w:r>
+        <w:t xml:space="preserve"> value after setting the ticket values.</w:t>
+      </w:r>
+    </w:p>
+    <w:p>
+      <w:pPr>
+        <w:ind w:left="0" w:firstLine="720"/>
+      </w:pPr>
+    </w:p>
+    <w:p>
+      <w:pPr>
+        <w:ind w:left="0" w:firstLine="720"/>
+      </w:pPr>
+    </w:p>
+    <w:p>
+      <w:pPr>
+        <w:ind w:left="0" w:firstLine="720"/>
+      </w:pPr>
+    </w:p>
+    <w:p>
+      <w:pPr>
+        <w:ind w:left="0"/>
+      </w:pPr>
+    </w:p>
+    <w:p>
+      <w:pPr>
+        <w:ind w:left="0" w:firstLine="720"/>
+      </w:pPr>
+      <w:r>
+        <w:lastRenderedPageBreak/>
+        <w:t xml:space="preserve">In 628 we declare our </w:t>
+      </w:r>
+      <w:proofErr w:type="spellStart"/>
+      <w:r>
+        <w:t>maxticketvalue</w:t>
+      </w:r>
+      <w:proofErr w:type="spellEnd"/>
+      <w:r>
+        <w:t xml:space="preserve"> as 1 and </w:t>
+      </w:r>
+      <w:proofErr w:type="spellStart"/>
+      <w:r>
+        <w:t>gflagsum</w:t>
+      </w:r>
+      <w:proofErr w:type="spellEnd"/>
+      <w:r>
+        <w:t xml:space="preserve"> as 0. It’ll be useful on the next parts of our scheduler design.</w:t>
+      </w:r>
+    </w:p>
+    <w:p>
+      <w:pPr>
+        <w:ind w:left="0"/>
+        <w:jc w:val="center"/>
+      </w:pPr>
       <w:r>
         <w:pict>
-          <v:shape id="_x0000_i1028" type="#_x0000_t75" style="width:461.4pt;height:124.2pt">
+          <v:shape id="_x0000_i1034" type="#_x0000_t75" style="width:461.4pt;height:124.2pt">
             <v:imagedata r:id="rId15" o:title="Ek Açıklama 2020-05-20 041350"/>
           </v:shape>
         </w:pict>
       </w:r>
+    </w:p>
+    <w:p>
+      <w:pPr>
+        <w:ind w:left="0" w:firstLine="720"/>
+      </w:pPr>
+      <w:r>
+        <w:t xml:space="preserve">If the number of tickets in a specific process is more than </w:t>
+      </w:r>
+      <w:proofErr w:type="spellStart"/>
+      <w:r>
+        <w:t>maxticketvalue</w:t>
+      </w:r>
+      <w:proofErr w:type="spellEnd"/>
+      <w:r>
+        <w:t xml:space="preserve">, we will assign the value of it to </w:t>
+      </w:r>
+      <w:proofErr w:type="spellStart"/>
+      <w:r>
+        <w:t>maxticketvalue</w:t>
+      </w:r>
+      <w:proofErr w:type="spellEnd"/>
+      <w:r>
+        <w:t xml:space="preserve">. </w:t>
+      </w:r>
+    </w:p>
+    <w:p>
+      <w:pPr>
+        <w:ind w:left="0" w:firstLine="720"/>
+      </w:pPr>
+      <w:r>
+        <w:t xml:space="preserve">Whilst we are looping in the </w:t>
+      </w:r>
+      <w:proofErr w:type="spellStart"/>
+      <w:r>
+        <w:t>run_list</w:t>
+      </w:r>
+      <w:proofErr w:type="spellEnd"/>
+      <w:r>
+        <w:t xml:space="preserve">, we also sum all of the </w:t>
+      </w:r>
+      <w:proofErr w:type="spellStart"/>
+      <w:r>
+        <w:t>group_flag</w:t>
+      </w:r>
+      <w:proofErr w:type="spellEnd"/>
+      <w:r>
+        <w:t xml:space="preserve"> variables in </w:t>
+      </w:r>
+      <w:proofErr w:type="spellStart"/>
+      <w:r>
+        <w:t>gflagsum</w:t>
+      </w:r>
+      <w:proofErr w:type="spellEnd"/>
+      <w:r>
+        <w:t xml:space="preserve"> because of the next part of our code:</w:t>
+      </w:r>
+    </w:p>
+    <w:p>
+      <w:pPr>
+        <w:ind w:left="0"/>
+      </w:pPr>
+    </w:p>
+    <w:p>
+      <w:pPr>
+        <w:ind w:left="0"/>
+        <w:jc w:val="center"/>
+      </w:pPr>
       <w:r>
         <w:pict>
           <v:shape id="_x0000_i1029" type="#_x0000_t75" style="width:454.2pt;height:105.6pt">
@@ -1491,6 +1714,26 @@
           </v:shape>
         </w:pict>
       </w:r>
+    </w:p>
+    <w:p>
+      <w:pPr>
+        <w:ind w:left="0" w:firstLine="720"/>
+      </w:pPr>
+      <w:r>
+        <w:t xml:space="preserve">After we get the summation of all the group flags we’ll check if it’s equal to zero. We do this because if there is no group to schedule next, we </w:t>
+      </w:r>
+      <w:r>
+        <w:t>won’t</w:t>
+      </w:r>
+      <w:r>
+        <w:t xml:space="preserve"> be able to run our processes. If all of the group flags are 0, we’ll set them 1 on all of them in lines 641 to 644.</w:t>
+      </w:r>
+    </w:p>
+    <w:p>
+      <w:pPr>
+        <w:ind w:left="0"/>
+        <w:jc w:val="center"/>
+      </w:pPr>
       <w:r>
         <w:pict>
           <v:shape id="_x0000_i1030" type="#_x0000_t75" style="width:448.8pt;height:75.6pt">
@@ -1498,6 +1741,63 @@
           </v:shape>
         </w:pict>
       </w:r>
+    </w:p>
+    <w:p>
+      <w:pPr>
+        <w:ind w:left="0" w:firstLine="720"/>
+      </w:pPr>
+      <w:r>
+        <w:t xml:space="preserve">In line 647 we start to get a random value. Using </w:t>
+      </w:r>
+      <w:proofErr w:type="spellStart"/>
+      <w:r>
+        <w:t>get_random_</w:t>
+      </w:r>
+      <w:proofErr w:type="gramStart"/>
+      <w:r>
+        <w:t>bytes</w:t>
+      </w:r>
+      <w:proofErr w:type="spellEnd"/>
+      <w:r>
+        <w:t>(</w:t>
+      </w:r>
+      <w:proofErr w:type="gramEnd"/>
+      <w:r>
+        <w:t xml:space="preserve">) function in line 648 we assign a random number in our variable </w:t>
+      </w:r>
+      <w:proofErr w:type="spellStart"/>
+      <w:r>
+        <w:t>randomvariable</w:t>
+      </w:r>
+      <w:proofErr w:type="spellEnd"/>
+      <w:r>
+        <w:t xml:space="preserve">. In line </w:t>
+      </w:r>
+      <w:r>
+        <w:t xml:space="preserve">649, we check if it’s negative or not, we don’t want a number that’s negative. We also use modulus to get a number from 0 to our </w:t>
+      </w:r>
+      <w:proofErr w:type="spellStart"/>
+      <w:r>
+        <w:t>maxticketvalue</w:t>
+      </w:r>
+      <w:proofErr w:type="spellEnd"/>
+      <w:r>
+        <w:t xml:space="preserve"> number. Because a random number can be anything. And at last in line 651 we check if our </w:t>
+      </w:r>
+      <w:proofErr w:type="spellStart"/>
+      <w:r>
+        <w:t>randomnumber</w:t>
+      </w:r>
+      <w:proofErr w:type="spellEnd"/>
+      <w:r>
+        <w:t xml:space="preserve"> is 0 or not, we also don’t want a random variable that equals to 0.</w:t>
+      </w:r>
+    </w:p>
+    <w:p>
+      <w:pPr>
+        <w:ind w:left="0"/>
+        <w:jc w:val="center"/>
+      </w:pPr>
       <w:r>
         <w:lastRenderedPageBreak/>
         <w:pict>
@@ -1506,6 +1806,33 @@
           </v:shape>
         </w:pict>
       </w:r>
+    </w:p>
+    <w:p>
+      <w:pPr>
+        <w:ind w:left="0" w:firstLine="720"/>
+      </w:pPr>
+      <w:r>
+        <w:t xml:space="preserve">At line 654 we come to our rescheduling part of the code. This is the most important part of our scheduler. We check if a process is in the ready queue, the number of tickets of it are bigger than our random value and also check if the group flag of our </w:t>
+      </w:r>
+      <w:r>
+        <w:t>contestant process is 1 at line 657. If a process can meet all of these criteria, we declare the next process as it in line 659. We also get the user group id of this process in line 660, and break from our loop.</w:t>
+      </w:r>
+    </w:p>
+    <w:p>
+      <w:pPr>
+        <w:ind w:left="0"/>
+      </w:pPr>
+    </w:p>
+    <w:p>
+      <w:pPr>
+        <w:ind w:left="0"/>
+      </w:pPr>
+    </w:p>
+    <w:p>
+      <w:pPr>
+        <w:ind w:left="0"/>
+        <w:jc w:val="center"/>
+      </w:pPr>
       <w:r>
         <w:pict>
           <v:shape id="_x0000_i1032" type="#_x0000_t75" style="width:462pt;height:127.2pt">
@@ -1513,6 +1840,20 @@
           </v:shape>
         </w:pict>
       </w:r>
+    </w:p>
+    <w:p>
+      <w:pPr>
+        <w:ind w:left="0" w:firstLine="720"/>
+      </w:pPr>
+      <w:r>
+        <w:t>In this last part we just set all of the processes that has the same user group id with the process that we selected to 0. The line 664 to 672 shows the process</w:t>
+      </w:r>
+    </w:p>
+    <w:p>
+      <w:pPr>
+        <w:ind w:left="0"/>
+        <w:jc w:val="center"/>
+      </w:pPr>
       <w:r>
         <w:pict>
           <v:shape id="_x0000_i1033" type="#_x0000_t75" style="width:144.6pt;height:13.8pt">
@@ -1521,28 +1862,62 @@
         </w:pict>
       </w:r>
     </w:p>
-    <w:p/>
-    <w:p/>
-    <w:p/>
-    <w:p/>
-    <w:p/>
-    <w:p/>
-    <w:p/>
-    <w:p>
-      <w:r>
-        <w:br w:type="page"/>
-      </w:r>
-    </w:p>
-    <w:p/>
-    <w:p/>
-    <w:p/>
-    <w:p/>
-    <w:p/>
-    <w:p/>
-    <w:p>
-      <w:r>
-        <w:br w:type="page"/>
-      </w:r>
+    <w:p>
+      <w:pPr>
+        <w:ind w:left="0" w:firstLine="720"/>
+      </w:pPr>
+      <w:r>
+        <w:t xml:space="preserve">Our variable </w:t>
+      </w:r>
+      <w:proofErr w:type="spellStart"/>
+      <w:r>
+        <w:t>rungid</w:t>
+      </w:r>
+      <w:proofErr w:type="spellEnd"/>
+      <w:r>
+        <w:t xml:space="preserve"> is declared in line 558 of </w:t>
+      </w:r>
+      <w:proofErr w:type="spellStart"/>
+      <w:r>
+        <w:t>sched.c</w:t>
+      </w:r>
+      <w:proofErr w:type="spellEnd"/>
+      <w:r>
+        <w:t xml:space="preserve">. It has the type </w:t>
+      </w:r>
+      <w:proofErr w:type="spellStart"/>
+      <w:r>
+        <w:t>gid_t</w:t>
+      </w:r>
+      <w:proofErr w:type="spellEnd"/>
+      <w:r>
+        <w:t xml:space="preserve"> because in the </w:t>
+      </w:r>
+      <w:proofErr w:type="spellStart"/>
+      <w:r>
+        <w:t>task_struct</w:t>
+      </w:r>
+      <w:proofErr w:type="spellEnd"/>
+      <w:r>
+        <w:t xml:space="preserve"> of every process we contain them with the same variable type.</w:t>
+      </w:r>
+    </w:p>
+    <w:p/>
+    <w:p/>
+    <w:p>
+      <w:pPr>
+        <w:ind w:left="0"/>
+      </w:pPr>
+    </w:p>
+    <w:p>
+      <w:pPr>
+        <w:ind w:left="0"/>
+      </w:pPr>
+    </w:p>
+    <w:p>
+      <w:pPr>
+        <w:ind w:left="0"/>
+      </w:pPr>
     </w:p>
     <w:p>
       <w:pPr>
@@ -1552,11 +1927,16 @@
           <w:numId w:val="1"/>
         </w:numPr>
       </w:pPr>
-      <w:bookmarkStart w:id="3" w:name="_2jxsxqh" w:colFirst="0" w:colLast="0"/>
+      <w:bookmarkStart w:id="2" w:name="_2jxsxqh" w:colFirst="0" w:colLast="0"/>
+      <w:bookmarkEnd w:id="2"/>
+      <w:r>
+        <w:lastRenderedPageBreak/>
+        <w:t>TESTS and RESULT</w:t>
+      </w:r>
+      <w:bookmarkStart w:id="3" w:name="_GoBack"/>
       <w:bookmarkEnd w:id="3"/>
       <w:r>
-        <w:lastRenderedPageBreak/>
-        <w:t xml:space="preserve">TESTS and RESULTS </w:t>
+        <w:t xml:space="preserve">S </w:t>
       </w:r>
     </w:p>
     <w:p/>
@@ -1685,7 +2065,7 @@
       <w:rPr>
         <w:noProof/>
       </w:rPr>
-      <w:t>12</w:t>
+      <w:t>6</w:t>
     </w:r>
     <w:r>
       <w:fldChar w:fldCharType="end"/>
@@ -2766,7 +3146,7 @@
 </file>
 
 <file path=customXml/itemProps1.xml><?xml version="1.0" encoding="utf-8"?>
-<ds:datastoreItem xmlns:ds="http://schemas.openxmlformats.org/officeDocument/2006/customXml" ds:itemID="{57A0E596-8F03-43D3-849A-8C242A21C3D2}">
+<ds:datastoreItem xmlns:ds="http://schemas.openxmlformats.org/officeDocument/2006/customXml" ds:itemID="{0EAF194E-899A-499D-8C99-5C8C3E62A847}">
   <ds:schemaRefs>
     <ds:schemaRef ds:uri="http://schemas.openxmlformats.org/officeDocument/2006/bibliography"/>
   </ds:schemaRefs>

--- a/PROJECT_REPORT_TEMPLATE.docx
+++ b/PROJECT_REPORT_TEMPLATE.docx
@@ -60,7 +60,6 @@
           <w:szCs w:val="36"/>
         </w:rPr>
       </w:pPr>
-      <w:proofErr w:type="gramStart"/>
       <w:r>
         <w:rPr>
           <w:b/>
@@ -69,7 +68,6 @@
         </w:rPr>
         <w:t>by</w:t>
       </w:r>
-      <w:proofErr w:type="gramEnd"/>
     </w:p>
     <w:p>
       <w:pPr>
@@ -86,130 +84,130 @@
           <w:sz w:val="36"/>
           <w:szCs w:val="36"/>
         </w:rPr>
-        <w:t xml:space="preserve">Yusuf </w:t>
-      </w:r>
-      <w:proofErr w:type="spellStart"/>
-      <w:r>
+        <w:t>Yusuf Emirhan Şahin</w:t>
+      </w:r>
+    </w:p>
+    <w:p>
+      <w:pPr>
+        <w:jc w:val="center"/>
         <w:rPr>
           <w:b/>
           <w:sz w:val="36"/>
           <w:szCs w:val="36"/>
         </w:rPr>
-        <w:t>Emirhan</w:t>
-      </w:r>
-      <w:proofErr w:type="spellEnd"/>
+      </w:pPr>
       <w:r>
         <w:rPr>
           <w:b/>
           <w:sz w:val="36"/>
           <w:szCs w:val="36"/>
         </w:rPr>
-        <w:t xml:space="preserve"> </w:t>
-      </w:r>
-      <w:proofErr w:type="spellStart"/>
-      <w:r>
+        <w:t>Mehmethan Turan</w:t>
+      </w:r>
+    </w:p>
+    <w:p>
+      <w:pPr>
+        <w:jc w:val="center"/>
         <w:rPr>
           <w:b/>
           <w:sz w:val="36"/>
           <w:szCs w:val="36"/>
         </w:rPr>
-        <w:t>Şahin</w:t>
-      </w:r>
-      <w:proofErr w:type="spellEnd"/>
-    </w:p>
-    <w:p>
-      <w:pPr>
-        <w:jc w:val="center"/>
+      </w:pPr>
+      <w:r>
         <w:rPr>
           <w:b/>
           <w:sz w:val="36"/>
           <w:szCs w:val="36"/>
         </w:rPr>
-      </w:pPr>
-      <w:proofErr w:type="spellStart"/>
-      <w:r>
+        <w:t>Rıdvan Batuhan Arkan</w:t>
+      </w:r>
+    </w:p>
+    <w:p>
+      <w:pPr>
+        <w:jc w:val="center"/>
         <w:rPr>
           <w:b/>
           <w:sz w:val="36"/>
           <w:szCs w:val="36"/>
         </w:rPr>
-        <w:t>Mehmethan</w:t>
-      </w:r>
-      <w:proofErr w:type="spellEnd"/>
-      <w:r>
+      </w:pPr>
+    </w:p>
+    <w:p>
+      <w:pPr>
+        <w:jc w:val="center"/>
         <w:rPr>
           <w:b/>
           <w:sz w:val="36"/>
           <w:szCs w:val="36"/>
         </w:rPr>
-        <w:t xml:space="preserve"> </w:t>
-      </w:r>
-      <w:proofErr w:type="spellStart"/>
-      <w:r>
+      </w:pPr>
+    </w:p>
+    <w:p>
+      <w:pPr>
+        <w:jc w:val="center"/>
         <w:rPr>
           <w:b/>
           <w:sz w:val="36"/>
           <w:szCs w:val="36"/>
         </w:rPr>
-        <w:t>Turan</w:t>
-      </w:r>
-      <w:proofErr w:type="spellEnd"/>
-    </w:p>
-    <w:p>
-      <w:pPr>
-        <w:jc w:val="center"/>
+      </w:pPr>
+      <w:r>
         <w:rPr>
           <w:b/>
           <w:sz w:val="36"/>
           <w:szCs w:val="36"/>
         </w:rPr>
-      </w:pPr>
-      <w:proofErr w:type="spellStart"/>
-      <w:r>
+        <w:t>CSE 331 Operating Systems Design</w:t>
+      </w:r>
+    </w:p>
+    <w:p>
+      <w:pPr>
+        <w:jc w:val="center"/>
         <w:rPr>
           <w:b/>
           <w:sz w:val="36"/>
           <w:szCs w:val="36"/>
         </w:rPr>
-        <w:t>Rıdvan</w:t>
-      </w:r>
-      <w:proofErr w:type="spellEnd"/>
+      </w:pPr>
       <w:r>
         <w:rPr>
           <w:b/>
           <w:sz w:val="36"/>
           <w:szCs w:val="36"/>
         </w:rPr>
-        <w:t xml:space="preserve"> </w:t>
-      </w:r>
-      <w:proofErr w:type="spellStart"/>
-      <w:r>
+        <w:t>Term Project Report</w:t>
+      </w:r>
+    </w:p>
+    <w:p>
+      <w:pPr>
+        <w:jc w:val="center"/>
         <w:rPr>
           <w:b/>
           <w:sz w:val="36"/>
           <w:szCs w:val="36"/>
         </w:rPr>
-        <w:t>Batuhan</w:t>
-      </w:r>
-      <w:proofErr w:type="spellEnd"/>
-      <w:r>
+      </w:pPr>
+    </w:p>
+    <w:p>
+      <w:pPr>
+        <w:jc w:val="center"/>
         <w:rPr>
           <w:b/>
           <w:sz w:val="36"/>
           <w:szCs w:val="36"/>
         </w:rPr>
-        <w:t xml:space="preserve"> </w:t>
-      </w:r>
-      <w:proofErr w:type="spellStart"/>
-      <w:r>
+      </w:pPr>
+    </w:p>
+    <w:p>
+      <w:pPr>
+        <w:jc w:val="center"/>
         <w:rPr>
           <w:b/>
           <w:sz w:val="36"/>
           <w:szCs w:val="36"/>
         </w:rPr>
-        <w:t>Arkan</w:t>
-      </w:r>
-      <w:proofErr w:type="spellEnd"/>
+      </w:pPr>
     </w:p>
     <w:p>
       <w:pPr>
@@ -226,113 +224,17 @@
         <w:jc w:val="center"/>
         <w:rPr>
           <w:b/>
-          <w:sz w:val="36"/>
-          <w:szCs w:val="36"/>
-        </w:rPr>
-      </w:pPr>
-    </w:p>
-    <w:p>
-      <w:pPr>
-        <w:jc w:val="center"/>
-        <w:rPr>
-          <w:b/>
-          <w:sz w:val="36"/>
-          <w:szCs w:val="36"/>
-        </w:rPr>
-      </w:pPr>
-      <w:r>
-        <w:rPr>
-          <w:b/>
-          <w:sz w:val="36"/>
-          <w:szCs w:val="36"/>
-        </w:rPr>
-        <w:t>CSE 331 Operating Systems Design</w:t>
-      </w:r>
-    </w:p>
-    <w:p>
-      <w:pPr>
-        <w:jc w:val="center"/>
-        <w:rPr>
-          <w:b/>
-          <w:sz w:val="36"/>
-          <w:szCs w:val="36"/>
-        </w:rPr>
-      </w:pPr>
-      <w:r>
-        <w:rPr>
-          <w:b/>
-          <w:sz w:val="36"/>
-          <w:szCs w:val="36"/>
-        </w:rPr>
-        <w:t>Term Project Report</w:t>
-      </w:r>
-    </w:p>
-    <w:p>
-      <w:pPr>
-        <w:jc w:val="center"/>
-        <w:rPr>
-          <w:b/>
-          <w:sz w:val="36"/>
-          <w:szCs w:val="36"/>
-        </w:rPr>
-      </w:pPr>
-    </w:p>
-    <w:p>
-      <w:pPr>
-        <w:jc w:val="center"/>
-        <w:rPr>
-          <w:b/>
-          <w:sz w:val="36"/>
-          <w:szCs w:val="36"/>
-        </w:rPr>
-      </w:pPr>
-    </w:p>
-    <w:p>
-      <w:pPr>
-        <w:jc w:val="center"/>
-        <w:rPr>
-          <w:b/>
-          <w:sz w:val="36"/>
-          <w:szCs w:val="36"/>
-        </w:rPr>
-      </w:pPr>
-    </w:p>
-    <w:p>
-      <w:pPr>
-        <w:jc w:val="center"/>
-        <w:rPr>
-          <w:b/>
-          <w:sz w:val="36"/>
-          <w:szCs w:val="36"/>
-        </w:rPr>
-      </w:pPr>
-    </w:p>
-    <w:p>
-      <w:pPr>
-        <w:jc w:val="center"/>
-        <w:rPr>
-          <w:b/>
           <w:sz w:val="32"/>
           <w:szCs w:val="32"/>
         </w:rPr>
       </w:pPr>
-      <w:proofErr w:type="spellStart"/>
       <w:r>
         <w:rPr>
           <w:b/>
           <w:sz w:val="32"/>
           <w:szCs w:val="32"/>
         </w:rPr>
-        <w:t>Yeditepe</w:t>
-      </w:r>
-      <w:proofErr w:type="spellEnd"/>
-      <w:r>
-        <w:rPr>
-          <w:b/>
-          <w:sz w:val="32"/>
-          <w:szCs w:val="32"/>
-        </w:rPr>
-        <w:t xml:space="preserve"> University</w:t>
+        <w:t>Yeditepe University</w:t>
       </w:r>
     </w:p>
     <w:p>
@@ -546,22 +448,7 @@
             <w:tab/>
           </w:r>
           <w:r>
-            <w:fldChar w:fldCharType="begin"/>
-          </w:r>
-          <w:r>
-            <w:instrText xml:space="preserve"> PAGEREF _30j0zll \h </w:instrText>
-          </w:r>
-          <w:r>
-            <w:fldChar w:fldCharType="separate"/>
-          </w:r>
-          <w:r>
-            <w:rPr>
-              <w:noProof/>
-            </w:rPr>
-            <w:t>6</w:t>
-          </w:r>
-          <w:r>
-            <w:fldChar w:fldCharType="end"/>
+            <w:t>5</w:t>
           </w:r>
         </w:p>
         <w:p>
@@ -741,15 +628,7 @@
         <w:ind w:left="0" w:firstLine="720"/>
       </w:pPr>
       <w:r>
-        <w:t xml:space="preserve">In this project our group will change our normal scheduling policy in Linux Kernel 2.4.20 to the </w:t>
-      </w:r>
-      <w:proofErr w:type="spellStart"/>
-      <w:r>
-        <w:t>GTicket</w:t>
-      </w:r>
-      <w:proofErr w:type="spellEnd"/>
-      <w:r>
-        <w:t xml:space="preserve"> scheduling policy. We used Linux Kernel 2.4.20 since its ease of understanding and implementation of our scheduling policy. The scheduler is the part of an operating system that governs the process queue, which determines what to run next. </w:t>
+        <w:t xml:space="preserve">In this project our group will change our normal scheduling policy in Linux Kernel 2.4.20 to the GTicket scheduling policy. We used Linux Kernel 2.4.20 since its ease of understanding and implementation of our scheduling policy. The scheduler is the part of an operating system that governs the process queue, which determines what to run next. </w:t>
       </w:r>
       <w:r>
         <w:t>By deciding what process can run, the scheduler is responsible for best utilizing the system and giving the impression that multiple processes are simultaneously executing.</w:t>
@@ -766,14 +645,7 @@
       </w:pPr>
       <w:r>
         <w:tab/>
-      </w:r>
-      <w:proofErr w:type="spellStart"/>
-      <w:r>
-        <w:t>GTicket</w:t>
-      </w:r>
-      <w:proofErr w:type="spellEnd"/>
-      <w:r>
-        <w:t xml:space="preserve"> scheduling is a type of a process scheduling that runs quite different from </w:t>
+        <w:t xml:space="preserve">GTicket scheduling is a type of a process scheduling that runs quite different from </w:t>
       </w:r>
       <w:r>
         <w:t>native</w:t>
@@ -807,75 +679,17 @@
         <w:t>The kernel stores the list of processes in a circular doubly l</w:t>
       </w:r>
       <w:r>
-        <w:t xml:space="preserve">inked list called the </w:t>
-      </w:r>
-      <w:proofErr w:type="spellStart"/>
-      <w:r>
-        <w:t>task_list</w:t>
-      </w:r>
-      <w:proofErr w:type="spellEnd"/>
-      <w:r>
-        <w:t xml:space="preserve">. Each element in the task list is a process descriptor of the </w:t>
-      </w:r>
-      <w:proofErr w:type="spellStart"/>
-      <w:r>
-        <w:t>struct</w:t>
-      </w:r>
-      <w:proofErr w:type="spellEnd"/>
-      <w:r>
-        <w:t xml:space="preserve"> </w:t>
-      </w:r>
-      <w:proofErr w:type="spellStart"/>
-      <w:r>
-        <w:t>task_struct</w:t>
-      </w:r>
-      <w:proofErr w:type="spellEnd"/>
-      <w:r>
-        <w:t>, which is defined in &lt;</w:t>
-      </w:r>
-      <w:proofErr w:type="spellStart"/>
-      <w:r>
-        <w:t>linux</w:t>
-      </w:r>
-      <w:proofErr w:type="spellEnd"/>
-      <w:r>
-        <w:t>/</w:t>
-      </w:r>
-      <w:proofErr w:type="spellStart"/>
-      <w:r>
-        <w:t>sched.h</w:t>
-      </w:r>
-      <w:proofErr w:type="spellEnd"/>
-      <w:r>
-        <w:t xml:space="preserve">&gt;. The task structure contains all the information about a specific process. We want to change to </w:t>
-      </w:r>
-      <w:proofErr w:type="spellStart"/>
-      <w:r>
-        <w:t>linux</w:t>
-      </w:r>
-      <w:proofErr w:type="spellEnd"/>
-      <w:r>
-        <w:t xml:space="preserve"> scheduling policy into lottery scheduling policy we need to create ticket number integer variable in</w:t>
-      </w:r>
-      <w:r>
-        <w:t xml:space="preserve"> </w:t>
-      </w:r>
-      <w:proofErr w:type="spellStart"/>
-      <w:r>
-        <w:t>task_struct</w:t>
-      </w:r>
-      <w:proofErr w:type="spellEnd"/>
-      <w:r>
-        <w:t xml:space="preserve"> and initialize it 8</w:t>
-      </w:r>
-      <w:r>
-        <w:t xml:space="preserve"> when process instantly created, in </w:t>
-      </w:r>
-      <w:proofErr w:type="spellStart"/>
-      <w:r>
-        <w:t>fork.c</w:t>
-      </w:r>
-      <w:proofErr w:type="spellEnd"/>
+        <w:t>inked list called the task_list</w:t>
+      </w:r>
+      <w:r>
+        <w:t>. Each element in the task list is a process descriptor of the struct task_struct, which is defined in &lt;linux/sched.h&gt;. The task structure contains all the information about a specific process. We want to change to linux scheduling policy into lottery scheduling policy we need to create ticket number integer variable in</w:t>
+      </w:r>
+      <w:r>
+        <w:t xml:space="preserve"> task_struct and initialize it 8</w:t>
+      </w:r>
+      <w:r>
+        <w:t xml:space="preserve"> when process instantly created, in fork.c</w:t>
+      </w:r>
       <w:r>
         <w:t>.</w:t>
       </w:r>
@@ -894,31 +708,7 @@
       </w:pPr>
       <w:r>
         <w:tab/>
-        <w:t xml:space="preserve">We don’t want to delete the native scheduling policy, because we want to compare it to </w:t>
-      </w:r>
-      <w:proofErr w:type="spellStart"/>
-      <w:r>
-        <w:t>GTicket</w:t>
-      </w:r>
-      <w:proofErr w:type="spellEnd"/>
-      <w:r>
-        <w:t xml:space="preserve"> and get to a conclusion. We created a system call named </w:t>
-      </w:r>
-      <w:proofErr w:type="spellStart"/>
-      <w:r>
-        <w:t>pteamt</w:t>
-      </w:r>
-      <w:proofErr w:type="spellEnd"/>
-      <w:r>
-        <w:t xml:space="preserve"> and initialized a value named </w:t>
-      </w:r>
-      <w:proofErr w:type="spellStart"/>
-      <w:r>
-        <w:t>gticket_policy</w:t>
-      </w:r>
-      <w:proofErr w:type="spellEnd"/>
-      <w:r>
-        <w:t xml:space="preserve"> in it to switch between the scheduler policies.</w:t>
+        <w:t>We don’t want to delete the native scheduling policy, because we want to compare it to GTicket and get to a conclusion. We created a system call named pteamt and initialized a value named gticket_policy in it to switch between the scheduler policies.</w:t>
       </w:r>
     </w:p>
     <w:p>
@@ -927,26 +717,10 @@
       </w:pPr>
     </w:p>
     <w:p/>
-    <w:p/>
-    <w:p/>
-    <w:p/>
-    <w:p/>
-    <w:p/>
-    <w:p/>
-    <w:p/>
-    <w:p/>
-    <w:p/>
-    <w:p/>
-    <w:p/>
-    <w:p/>
-    <w:p/>
-    <w:p>
-      <w:pPr>
-        <w:ind w:left="0"/>
-      </w:pPr>
-      <w:r>
-        <w:br w:type="page"/>
-      </w:r>
+    <w:p>
+      <w:pPr>
+        <w:ind w:left="0"/>
+      </w:pPr>
     </w:p>
     <w:p>
       <w:pPr>
@@ -988,25 +762,7 @@
           <w:sz w:val="28"/>
           <w:szCs w:val="28"/>
         </w:rPr>
-        <w:t>Changes in &lt;</w:t>
-      </w:r>
-      <w:proofErr w:type="spellStart"/>
-      <w:r>
-        <w:rPr>
-          <w:b/>
-          <w:sz w:val="28"/>
-          <w:szCs w:val="28"/>
-        </w:rPr>
-        <w:t>sched.h</w:t>
-      </w:r>
-      <w:proofErr w:type="spellEnd"/>
-      <w:r>
-        <w:rPr>
-          <w:b/>
-          <w:sz w:val="28"/>
-          <w:szCs w:val="28"/>
-        </w:rPr>
-        <w:t>&gt;</w:t>
+        <w:t>Changes in &lt;sched.h&gt;</w:t>
       </w:r>
     </w:p>
     <w:p>
@@ -1014,50 +770,10 @@
         <w:ind w:left="0" w:firstLine="716"/>
       </w:pPr>
       <w:r>
-        <w:t xml:space="preserve">In </w:t>
-      </w:r>
-      <w:proofErr w:type="spellStart"/>
-      <w:r>
-        <w:t>sched.h</w:t>
-      </w:r>
-      <w:proofErr w:type="spellEnd"/>
-      <w:r>
-        <w:t xml:space="preserve"> we need to declare all the variables that we are going to use in our scheduler. Because in our scheduling policy, we give every process a ticket, unlike the native scheduler. That’s why we initialize our ticket number as </w:t>
-      </w:r>
-      <w:proofErr w:type="spellStart"/>
-      <w:r>
-        <w:t>nr_tickets</w:t>
-      </w:r>
-      <w:proofErr w:type="spellEnd"/>
-      <w:r>
-        <w:t xml:space="preserve">. After that we also declare the </w:t>
-      </w:r>
-      <w:proofErr w:type="spellStart"/>
-      <w:r>
-        <w:t>last_reached</w:t>
-      </w:r>
-      <w:proofErr w:type="spellEnd"/>
-      <w:r>
-        <w:t xml:space="preserve"> and </w:t>
-      </w:r>
-      <w:proofErr w:type="spellStart"/>
-      <w:r>
-        <w:t>group_flag</w:t>
-      </w:r>
-      <w:proofErr w:type="spellEnd"/>
-      <w:r>
-        <w:t xml:space="preserve"> variables.</w:t>
-      </w:r>
-      <w:r>
-        <w:t xml:space="preserve"> We’ll talk about </w:t>
-      </w:r>
-      <w:proofErr w:type="spellStart"/>
-      <w:r>
-        <w:t>group_flag</w:t>
-      </w:r>
-      <w:proofErr w:type="spellEnd"/>
-      <w:r>
-        <w:t xml:space="preserve"> in detail at 2.3 of our report.</w:t>
+        <w:t>In sched.h we need to declare all the variables that we are going to use in our scheduler. Because in our scheduling policy, we give every process a ticket, unlike the native scheduler. That’s why we initialize our ticket number as nr_tickets. After that we also declare the last_reached and group_flag variables.</w:t>
+      </w:r>
+      <w:r>
+        <w:t xml:space="preserve"> We’ll talk about group_flag in detail at 2.3 of our report.</w:t>
       </w:r>
     </w:p>
     <w:p>
@@ -1109,15 +825,7 @@
         <w:jc w:val="left"/>
       </w:pPr>
       <w:r>
-        <w:t xml:space="preserve">The reason why we declare our </w:t>
-      </w:r>
-      <w:proofErr w:type="spellStart"/>
-      <w:r>
-        <w:t>last_reached</w:t>
-      </w:r>
-      <w:proofErr w:type="spellEnd"/>
-      <w:r>
-        <w:t xml:space="preserve"> variable is that we use jiffies in our scheduler, which has the type unsigned long.</w:t>
+        <w:t>The reason why we declare our last_reached variable is that we use jiffies in our scheduler, which has the type unsigned long.</w:t>
       </w:r>
     </w:p>
     <w:p>
@@ -1145,60 +853,26 @@
           <w:sz w:val="28"/>
           <w:szCs w:val="28"/>
         </w:rPr>
-        <w:t>Changes in &lt;</w:t>
-      </w:r>
-      <w:proofErr w:type="spellStart"/>
+        <w:t>Changes in &lt;fork.c&gt;</w:t>
+      </w:r>
+    </w:p>
+    <w:p>
       <w:r>
         <w:rPr>
           <w:b/>
           <w:sz w:val="28"/>
           <w:szCs w:val="28"/>
         </w:rPr>
-        <w:t>fork.c</w:t>
-      </w:r>
-      <w:proofErr w:type="spellEnd"/>
-      <w:r>
-        <w:rPr>
-          <w:b/>
-          <w:sz w:val="28"/>
-          <w:szCs w:val="28"/>
-        </w:rPr>
-        <w:t>&gt;</w:t>
-      </w:r>
-    </w:p>
-    <w:p>
-      <w:r>
-        <w:rPr>
-          <w:b/>
-          <w:sz w:val="28"/>
-          <w:szCs w:val="28"/>
-        </w:rPr>
         <w:tab/>
       </w:r>
       <w:r>
-        <w:t xml:space="preserve">In </w:t>
-      </w:r>
-      <w:proofErr w:type="spellStart"/>
-      <w:r>
-        <w:t>fork.c</w:t>
-      </w:r>
-      <w:proofErr w:type="spellEnd"/>
-      <w:r>
-        <w:t xml:space="preserve"> we need to add few variables in order to use our </w:t>
+        <w:t xml:space="preserve">In fork.c we need to add few variables in order to use our </w:t>
       </w:r>
       <w:r>
         <w:t>scheduler</w:t>
       </w:r>
       <w:r>
-        <w:t xml:space="preserve"> policy. </w:t>
-      </w:r>
-      <w:proofErr w:type="spellStart"/>
-      <w:r>
-        <w:t>Fork.c</w:t>
-      </w:r>
-      <w:proofErr w:type="spellEnd"/>
-      <w:r>
-        <w:t xml:space="preserve"> initiates all the </w:t>
+        <w:t xml:space="preserve"> policy. Fork.c initiates all the </w:t>
       </w:r>
       <w:r>
         <w:t>important</w:t>
@@ -1207,23 +881,12 @@
         <w:t xml:space="preserve"> variables for us. </w:t>
       </w:r>
       <w:r>
-        <w:t xml:space="preserve">When a new process is created, we define the number of tickets that it has as 8. We also define the </w:t>
-      </w:r>
-      <w:proofErr w:type="spellStart"/>
-      <w:r>
-        <w:t>last_reached</w:t>
-      </w:r>
-      <w:proofErr w:type="spellEnd"/>
-      <w:r>
-        <w:t xml:space="preserve"> variable as jiffies. And at last we declare the </w:t>
-      </w:r>
-      <w:proofErr w:type="spellStart"/>
-      <w:r>
-        <w:t>group_flag</w:t>
-      </w:r>
-      <w:proofErr w:type="spellEnd"/>
-      <w:r>
-        <w:t xml:space="preserve"> as 0.</w:t>
+        <w:t xml:space="preserve">When a </w:t>
+      </w:r>
+      <w:bookmarkStart w:id="2" w:name="_GoBack"/>
+      <w:bookmarkEnd w:id="2"/>
+      <w:r>
+        <w:t>new process is created, we define the number of tickets that it has as 8. We also define the last_reached variable as jiffies. And at last we declare the group_flag as 0.</w:t>
       </w:r>
     </w:p>
     <w:p/>
@@ -1243,67 +906,14 @@
     <w:p>
       <w:r>
         <w:tab/>
-        <w:t xml:space="preserve">The reason why we set numbers in the pointer p is that the </w:t>
-      </w:r>
-      <w:proofErr w:type="spellStart"/>
-      <w:r>
-        <w:t>fork.c</w:t>
-      </w:r>
-      <w:proofErr w:type="spellEnd"/>
-      <w:r>
-        <w:t xml:space="preserve"> declares our </w:t>
-      </w:r>
-      <w:proofErr w:type="spellStart"/>
-      <w:r>
-        <w:t>task_struct</w:t>
-      </w:r>
-      <w:proofErr w:type="spellEnd"/>
-      <w:r>
-        <w:t xml:space="preserve"> as p in our </w:t>
-      </w:r>
-      <w:proofErr w:type="spellStart"/>
-      <w:r>
-        <w:t>do_</w:t>
-      </w:r>
-      <w:proofErr w:type="gramStart"/>
-      <w:r>
-        <w:t>fork</w:t>
-      </w:r>
-      <w:proofErr w:type="spellEnd"/>
-      <w:r>
-        <w:t>(</w:t>
-      </w:r>
-      <w:proofErr w:type="gramEnd"/>
-      <w:r>
-        <w:t xml:space="preserve">) function. We are also going to use </w:t>
-      </w:r>
-      <w:proofErr w:type="spellStart"/>
-      <w:r>
-        <w:t>task_struct</w:t>
-      </w:r>
-      <w:proofErr w:type="spellEnd"/>
-      <w:r>
-        <w:t xml:space="preserve"> in </w:t>
-      </w:r>
-      <w:proofErr w:type="spellStart"/>
-      <w:r>
-        <w:t>sched.c</w:t>
-      </w:r>
-      <w:proofErr w:type="spellEnd"/>
-      <w:r>
-        <w:t xml:space="preserve">, because all processes </w:t>
+        <w:t xml:space="preserve">The reason why we set numbers in the pointer p is that the fork.c declares our task_struct as p in our do_fork() function. We are also going to use task_struct in sched.c, because all processes </w:t>
       </w:r>
       <w:r>
         <w:t>does contain</w:t>
       </w:r>
       <w:r>
-        <w:t xml:space="preserve"> </w:t>
-      </w:r>
-      <w:proofErr w:type="spellStart"/>
-      <w:r>
-        <w:t>task_struct</w:t>
-      </w:r>
-      <w:proofErr w:type="spellEnd"/>
+        <w:t xml:space="preserve"> task_struct</w:t>
+      </w:r>
       <w:r>
         <w:t xml:space="preserve">. </w:t>
       </w:r>
@@ -1340,25 +950,7 @@
           <w:szCs w:val="28"/>
         </w:rPr>
         <w:lastRenderedPageBreak/>
-        <w:t>Changes in &lt;</w:t>
-      </w:r>
-      <w:proofErr w:type="spellStart"/>
-      <w:r>
-        <w:rPr>
-          <w:b/>
-          <w:sz w:val="28"/>
-          <w:szCs w:val="28"/>
-        </w:rPr>
-        <w:t>sched.c</w:t>
-      </w:r>
-      <w:proofErr w:type="spellEnd"/>
-      <w:r>
-        <w:rPr>
-          <w:b/>
-          <w:sz w:val="28"/>
-          <w:szCs w:val="28"/>
-        </w:rPr>
-        <w:t>&gt;</w:t>
+        <w:t>Changes in &lt;sched.c&gt;</w:t>
       </w:r>
     </w:p>
     <w:p>
@@ -1477,23 +1069,7 @@
         <w:ind w:left="0" w:firstLine="720"/>
       </w:pPr>
       <w:r>
-        <w:t xml:space="preserve">If </w:t>
-      </w:r>
-      <w:proofErr w:type="spellStart"/>
-      <w:r>
-        <w:t>gticket_policy</w:t>
-      </w:r>
-      <w:proofErr w:type="spellEnd"/>
-      <w:r>
-        <w:t xml:space="preserve"> is 0, we’ll use the standard schedule policy, and if it’s 1 we’ll use </w:t>
-      </w:r>
-      <w:proofErr w:type="spellStart"/>
-      <w:r>
-        <w:t>GTicket</w:t>
-      </w:r>
-      <w:proofErr w:type="spellEnd"/>
-      <w:r>
-        <w:t xml:space="preserve"> schedule policy.</w:t>
+        <w:t>If gticket_policy is 0, we’ll use the standard schedule policy, and if it’s 1 we’ll use GTicket schedule policy.</w:t>
       </w:r>
     </w:p>
     <w:p>
@@ -1506,15 +1082,7 @@
         <w:ind w:left="0" w:firstLine="720"/>
       </w:pPr>
       <w:r>
-        <w:t xml:space="preserve">After we switch to </w:t>
-      </w:r>
-      <w:proofErr w:type="spellStart"/>
-      <w:r>
-        <w:t>GTicket</w:t>
-      </w:r>
-      <w:proofErr w:type="spellEnd"/>
-      <w:r>
-        <w:t xml:space="preserve"> scheduler, what we do first is that we update our ticket values.</w:t>
+        <w:t>After we switch to GTicket scheduler, what we do first is that we update our ticket values.</w:t>
       </w:r>
     </w:p>
     <w:p>
@@ -1540,47 +1108,7 @@
         <w:ind w:left="0" w:firstLine="720"/>
       </w:pPr>
       <w:r>
-        <w:t xml:space="preserve">In 612 we say to the scheduler that we want to do a loop in our </w:t>
-      </w:r>
-      <w:proofErr w:type="spellStart"/>
-      <w:r>
-        <w:t>run_list</w:t>
-      </w:r>
-      <w:proofErr w:type="spellEnd"/>
-      <w:r>
-        <w:t xml:space="preserve"> and look at every processes </w:t>
-      </w:r>
-      <w:proofErr w:type="spellStart"/>
-      <w:r>
-        <w:t>last_reached</w:t>
-      </w:r>
-      <w:proofErr w:type="spellEnd"/>
-      <w:r>
-        <w:t xml:space="preserve"> value. If the process were to be wait less than 20 </w:t>
-      </w:r>
-      <w:proofErr w:type="spellStart"/>
-      <w:r>
-        <w:t>ms</w:t>
-      </w:r>
-      <w:proofErr w:type="spellEnd"/>
-      <w:r>
-        <w:t xml:space="preserve"> and has more than 1 ticket, we decrement a ticket from it. If the process were to be wait more than 200 </w:t>
-      </w:r>
-      <w:proofErr w:type="spellStart"/>
-      <w:r>
-        <w:t>ms</w:t>
-      </w:r>
-      <w:proofErr w:type="spellEnd"/>
-      <w:r>
-        <w:t xml:space="preserve"> and has less than 15 ticket we increment a ticket from it. We also reset the </w:t>
-      </w:r>
-      <w:proofErr w:type="spellStart"/>
-      <w:r>
-        <w:t>last_reached</w:t>
-      </w:r>
-      <w:proofErr w:type="spellEnd"/>
-      <w:r>
-        <w:t xml:space="preserve"> value after setting the ticket values.</w:t>
+        <w:t>In 612 we say to the scheduler that we want to do a loop in our run_list and look at every processes last_reached value. If the process were to be wait less than 20 ms and has more than 1 ticket, we decrement a ticket from it. If the process were to be wait more than 200 ms and has less than 15 ticket we increment a ticket from it. We also reset the last_reached value after setting the ticket values.</w:t>
       </w:r>
     </w:p>
     <w:p>
@@ -1609,23 +1137,7 @@
       </w:pPr>
       <w:r>
         <w:lastRenderedPageBreak/>
-        <w:t xml:space="preserve">In 628 we declare our </w:t>
-      </w:r>
-      <w:proofErr w:type="spellStart"/>
-      <w:r>
-        <w:t>maxticketvalue</w:t>
-      </w:r>
-      <w:proofErr w:type="spellEnd"/>
-      <w:r>
-        <w:t xml:space="preserve"> as 1 and </w:t>
-      </w:r>
-      <w:proofErr w:type="spellStart"/>
-      <w:r>
-        <w:t>gflagsum</w:t>
-      </w:r>
-      <w:proofErr w:type="spellEnd"/>
-      <w:r>
-        <w:t xml:space="preserve"> as 0. It’ll be useful on the next parts of our scheduler design.</w:t>
+        <w:t>In 628 we declare our maxticketvalue as 1 and gflagsum as 0. It’ll be useful on the next parts of our scheduler design.</w:t>
       </w:r>
     </w:p>
     <w:p>
@@ -1635,7 +1147,7 @@
       </w:pPr>
       <w:r>
         <w:pict>
-          <v:shape id="_x0000_i1034" type="#_x0000_t75" style="width:461.4pt;height:124.2pt">
+          <v:shape id="_x0000_i1029" type="#_x0000_t75" style="width:461.4pt;height:124.2pt">
             <v:imagedata r:id="rId15" o:title="Ek Açıklama 2020-05-20 041350"/>
           </v:shape>
         </w:pict>
@@ -1646,23 +1158,7 @@
         <w:ind w:left="0" w:firstLine="720"/>
       </w:pPr>
       <w:r>
-        <w:t xml:space="preserve">If the number of tickets in a specific process is more than </w:t>
-      </w:r>
-      <w:proofErr w:type="spellStart"/>
-      <w:r>
-        <w:t>maxticketvalue</w:t>
-      </w:r>
-      <w:proofErr w:type="spellEnd"/>
-      <w:r>
-        <w:t xml:space="preserve">, we will assign the value of it to </w:t>
-      </w:r>
-      <w:proofErr w:type="spellStart"/>
-      <w:r>
-        <w:t>maxticketvalue</w:t>
-      </w:r>
-      <w:proofErr w:type="spellEnd"/>
-      <w:r>
-        <w:t xml:space="preserve">. </w:t>
+        <w:t xml:space="preserve">If the number of tickets in a specific process is more than maxticketvalue, we will assign the value of it to maxticketvalue. </w:t>
       </w:r>
     </w:p>
     <w:p>
@@ -1670,31 +1166,7 @@
         <w:ind w:left="0" w:firstLine="720"/>
       </w:pPr>
       <w:r>
-        <w:t xml:space="preserve">Whilst we are looping in the </w:t>
-      </w:r>
-      <w:proofErr w:type="spellStart"/>
-      <w:r>
-        <w:t>run_list</w:t>
-      </w:r>
-      <w:proofErr w:type="spellEnd"/>
-      <w:r>
-        <w:t xml:space="preserve">, we also sum all of the </w:t>
-      </w:r>
-      <w:proofErr w:type="spellStart"/>
-      <w:r>
-        <w:t>group_flag</w:t>
-      </w:r>
-      <w:proofErr w:type="spellEnd"/>
-      <w:r>
-        <w:t xml:space="preserve"> variables in </w:t>
-      </w:r>
-      <w:proofErr w:type="spellStart"/>
-      <w:r>
-        <w:t>gflagsum</w:t>
-      </w:r>
-      <w:proofErr w:type="spellEnd"/>
-      <w:r>
-        <w:t xml:space="preserve"> because of the next part of our code:</w:t>
+        <w:t>Whilst we are looping in the run_list, we also sum all of the group_flag variables in gflagsum because of the next part of our code:</w:t>
       </w:r>
     </w:p>
     <w:p>
@@ -1709,7 +1181,7 @@
       </w:pPr>
       <w:r>
         <w:pict>
-          <v:shape id="_x0000_i1029" type="#_x0000_t75" style="width:454.2pt;height:105.6pt">
+          <v:shape id="_x0000_i1030" type="#_x0000_t75" style="width:454.2pt;height:105.6pt">
             <v:imagedata r:id="rId16" o:title="Ek Açıklama 2020-05-20 041406"/>
           </v:shape>
         </w:pict>
@@ -1736,7 +1208,7 @@
       </w:pPr>
       <w:r>
         <w:pict>
-          <v:shape id="_x0000_i1030" type="#_x0000_t75" style="width:448.8pt;height:75.6pt">
+          <v:shape id="_x0000_i1031" type="#_x0000_t75" style="width:448.8pt;height:75.6pt">
             <v:imagedata r:id="rId17" o:title="Ek Açıklama 2020-05-20 041426"/>
           </v:shape>
         </w:pict>
@@ -1747,50 +1219,10 @@
         <w:ind w:left="0" w:firstLine="720"/>
       </w:pPr>
       <w:r>
-        <w:t xml:space="preserve">In line 647 we start to get a random value. Using </w:t>
-      </w:r>
-      <w:proofErr w:type="spellStart"/>
-      <w:r>
-        <w:t>get_random_</w:t>
-      </w:r>
-      <w:proofErr w:type="gramStart"/>
-      <w:r>
-        <w:t>bytes</w:t>
-      </w:r>
-      <w:proofErr w:type="spellEnd"/>
-      <w:r>
-        <w:t>(</w:t>
-      </w:r>
-      <w:proofErr w:type="gramEnd"/>
-      <w:r>
-        <w:t xml:space="preserve">) function in line 648 we assign a random number in our variable </w:t>
-      </w:r>
-      <w:proofErr w:type="spellStart"/>
-      <w:r>
-        <w:t>randomvariable</w:t>
-      </w:r>
-      <w:proofErr w:type="spellEnd"/>
-      <w:r>
-        <w:t xml:space="preserve">. In line </w:t>
-      </w:r>
-      <w:r>
-        <w:t xml:space="preserve">649, we check if it’s negative or not, we don’t want a number that’s negative. We also use modulus to get a number from 0 to our </w:t>
-      </w:r>
-      <w:proofErr w:type="spellStart"/>
-      <w:r>
-        <w:t>maxticketvalue</w:t>
-      </w:r>
-      <w:proofErr w:type="spellEnd"/>
-      <w:r>
-        <w:t xml:space="preserve"> number. Because a random number can be anything. And at last in line 651 we check if our </w:t>
-      </w:r>
-      <w:proofErr w:type="spellStart"/>
-      <w:r>
-        <w:t>randomnumber</w:t>
-      </w:r>
-      <w:proofErr w:type="spellEnd"/>
-      <w:r>
-        <w:t xml:space="preserve"> is 0 or not, we also don’t want a random variable that equals to 0.</w:t>
+        <w:t xml:space="preserve">In line 647 we start to get a random value. Using get_random_bytes() function in line 648 we assign a random number in our variable randomvariable. In line </w:t>
+      </w:r>
+      <w:r>
+        <w:t>649, we check if it’s negative or not, we don’t want a number that’s negative. We also use modulus to get a number from 0 to our maxticketvalue number. Because a random number can be anything. And at last in line 651 we check if our randomnumber is 0 or not, we also don’t want a random variable that equals to 0.</w:t>
       </w:r>
     </w:p>
     <w:p>
@@ -1801,7 +1233,7 @@
       <w:r>
         <w:lastRenderedPageBreak/>
         <w:pict>
-          <v:shape id="_x0000_i1031" type="#_x0000_t75" style="width:461.4pt;height:132.6pt">
+          <v:shape id="_x0000_i1032" type="#_x0000_t75" style="width:461.4pt;height:132.6pt">
             <v:imagedata r:id="rId18" o:title="Ek Açıklama 2020-05-20 041457"/>
           </v:shape>
         </w:pict>
@@ -1835,7 +1267,7 @@
       </w:pPr>
       <w:r>
         <w:pict>
-          <v:shape id="_x0000_i1032" type="#_x0000_t75" style="width:462pt;height:127.2pt">
+          <v:shape id="_x0000_i1033" type="#_x0000_t75" style="width:462pt;height:127.2pt">
             <v:imagedata r:id="rId19" o:title="Ek Açıklama 2020-05-20 041516"/>
           </v:shape>
         </w:pict>
@@ -1856,7 +1288,7 @@
       </w:pPr>
       <w:r>
         <w:pict>
-          <v:shape id="_x0000_i1033" type="#_x0000_t75" style="width:144.6pt;height:13.8pt">
+          <v:shape id="_x0000_i1034" type="#_x0000_t75" style="width:144.6pt;height:13.8pt">
             <v:imagedata r:id="rId20" o:title="Ek Açıklama 2020-05-20 041554"/>
           </v:shape>
         </w:pict>
@@ -1867,39 +1299,7 @@
         <w:ind w:left="0" w:firstLine="720"/>
       </w:pPr>
       <w:r>
-        <w:t xml:space="preserve">Our variable </w:t>
-      </w:r>
-      <w:proofErr w:type="spellStart"/>
-      <w:r>
-        <w:t>rungid</w:t>
-      </w:r>
-      <w:proofErr w:type="spellEnd"/>
-      <w:r>
-        <w:t xml:space="preserve"> is declared in line 558 of </w:t>
-      </w:r>
-      <w:proofErr w:type="spellStart"/>
-      <w:r>
-        <w:t>sched.c</w:t>
-      </w:r>
-      <w:proofErr w:type="spellEnd"/>
-      <w:r>
-        <w:t xml:space="preserve">. It has the type </w:t>
-      </w:r>
-      <w:proofErr w:type="spellStart"/>
-      <w:r>
-        <w:t>gid_t</w:t>
-      </w:r>
-      <w:proofErr w:type="spellEnd"/>
-      <w:r>
-        <w:t xml:space="preserve"> because in the </w:t>
-      </w:r>
-      <w:proofErr w:type="spellStart"/>
-      <w:r>
-        <w:t>task_struct</w:t>
-      </w:r>
-      <w:proofErr w:type="spellEnd"/>
-      <w:r>
-        <w:t xml:space="preserve"> of every process we contain them with the same variable type.</w:t>
+        <w:t>Our variable rungid is declared in line 558 of sched.c. It has the type gid_t because in the task_struct of every process we contain them with the same variable type.</w:t>
       </w:r>
     </w:p>
     <w:p/>
@@ -1927,16 +1327,11 @@
           <w:numId w:val="1"/>
         </w:numPr>
       </w:pPr>
-      <w:bookmarkStart w:id="2" w:name="_2jxsxqh" w:colFirst="0" w:colLast="0"/>
-      <w:bookmarkEnd w:id="2"/>
+      <w:bookmarkStart w:id="3" w:name="_2jxsxqh" w:colFirst="0" w:colLast="0"/>
+      <w:bookmarkEnd w:id="3"/>
       <w:r>
         <w:lastRenderedPageBreak/>
-        <w:t>TESTS and RESULT</w:t>
-      </w:r>
-      <w:bookmarkStart w:id="3" w:name="_GoBack"/>
-      <w:bookmarkEnd w:id="3"/>
-      <w:r>
-        <w:t xml:space="preserve">S </w:t>
+        <w:t xml:space="preserve">TESTS and RESULTS </w:t>
       </w:r>
     </w:p>
     <w:p/>
@@ -2065,7 +1460,7 @@
       <w:rPr>
         <w:noProof/>
       </w:rPr>
-      <w:t>6</w:t>
+      <w:t>5</w:t>
     </w:r>
     <w:r>
       <w:fldChar w:fldCharType="end"/>
@@ -3146,7 +2541,7 @@
 </file>
 
 <file path=customXml/itemProps1.xml><?xml version="1.0" encoding="utf-8"?>
-<ds:datastoreItem xmlns:ds="http://schemas.openxmlformats.org/officeDocument/2006/customXml" ds:itemID="{0EAF194E-899A-499D-8C99-5C8C3E62A847}">
+<ds:datastoreItem xmlns:ds="http://schemas.openxmlformats.org/officeDocument/2006/customXml" ds:itemID="{2E5C4FA1-FE3C-4298-80DD-6AD5073D8D52}">
   <ds:schemaRefs>
     <ds:schemaRef ds:uri="http://schemas.openxmlformats.org/officeDocument/2006/bibliography"/>
   </ds:schemaRefs>

--- a/PROJECT_REPORT_TEMPLATE.docx
+++ b/PROJECT_REPORT_TEMPLATE.docx
@@ -60,6 +60,7 @@
           <w:szCs w:val="36"/>
         </w:rPr>
       </w:pPr>
+      <w:proofErr w:type="gramStart"/>
       <w:r>
         <w:rPr>
           <w:b/>
@@ -68,6 +69,7 @@
         </w:rPr>
         <w:t>by</w:t>
       </w:r>
+      <w:proofErr w:type="gramEnd"/>
     </w:p>
     <w:p>
       <w:pPr>
@@ -84,130 +86,130 @@
           <w:sz w:val="36"/>
           <w:szCs w:val="36"/>
         </w:rPr>
-        <w:t>Yusuf Emirhan Şahin</w:t>
-      </w:r>
-    </w:p>
-    <w:p>
-      <w:pPr>
-        <w:jc w:val="center"/>
+        <w:t xml:space="preserve">Yusuf </w:t>
+      </w:r>
+      <w:proofErr w:type="spellStart"/>
+      <w:r>
         <w:rPr>
           <w:b/>
           <w:sz w:val="36"/>
           <w:szCs w:val="36"/>
         </w:rPr>
-      </w:pPr>
+        <w:t>Emirhan</w:t>
+      </w:r>
+      <w:proofErr w:type="spellEnd"/>
       <w:r>
         <w:rPr>
           <w:b/>
           <w:sz w:val="36"/>
           <w:szCs w:val="36"/>
         </w:rPr>
-        <w:t>Mehmethan Turan</w:t>
-      </w:r>
-    </w:p>
-    <w:p>
-      <w:pPr>
-        <w:jc w:val="center"/>
+        <w:t xml:space="preserve"> </w:t>
+      </w:r>
+      <w:proofErr w:type="spellStart"/>
+      <w:r>
         <w:rPr>
           <w:b/>
           <w:sz w:val="36"/>
           <w:szCs w:val="36"/>
         </w:rPr>
-      </w:pPr>
-      <w:r>
+        <w:t>Şahin</w:t>
+      </w:r>
+      <w:proofErr w:type="spellEnd"/>
+    </w:p>
+    <w:p>
+      <w:pPr>
+        <w:jc w:val="center"/>
         <w:rPr>
           <w:b/>
           <w:sz w:val="36"/>
           <w:szCs w:val="36"/>
         </w:rPr>
-        <w:t>Rıdvan Batuhan Arkan</w:t>
-      </w:r>
-    </w:p>
-    <w:p>
-      <w:pPr>
-        <w:jc w:val="center"/>
+      </w:pPr>
+      <w:proofErr w:type="spellStart"/>
+      <w:r>
         <w:rPr>
           <w:b/>
           <w:sz w:val="36"/>
           <w:szCs w:val="36"/>
         </w:rPr>
-      </w:pPr>
-    </w:p>
-    <w:p>
-      <w:pPr>
-        <w:jc w:val="center"/>
+        <w:t>Mehmethan</w:t>
+      </w:r>
+      <w:proofErr w:type="spellEnd"/>
+      <w:r>
         <w:rPr>
           <w:b/>
           <w:sz w:val="36"/>
           <w:szCs w:val="36"/>
         </w:rPr>
-      </w:pPr>
-    </w:p>
-    <w:p>
-      <w:pPr>
-        <w:jc w:val="center"/>
+        <w:t xml:space="preserve"> </w:t>
+      </w:r>
+      <w:proofErr w:type="spellStart"/>
+      <w:r>
         <w:rPr>
           <w:b/>
           <w:sz w:val="36"/>
           <w:szCs w:val="36"/>
         </w:rPr>
-      </w:pPr>
-      <w:r>
+        <w:t>Turan</w:t>
+      </w:r>
+      <w:proofErr w:type="spellEnd"/>
+    </w:p>
+    <w:p>
+      <w:pPr>
+        <w:jc w:val="center"/>
         <w:rPr>
           <w:b/>
           <w:sz w:val="36"/>
           <w:szCs w:val="36"/>
         </w:rPr>
-        <w:t>CSE 331 Operating Systems Design</w:t>
-      </w:r>
-    </w:p>
-    <w:p>
-      <w:pPr>
-        <w:jc w:val="center"/>
+      </w:pPr>
+      <w:proofErr w:type="spellStart"/>
+      <w:r>
         <w:rPr>
           <w:b/>
           <w:sz w:val="36"/>
           <w:szCs w:val="36"/>
         </w:rPr>
-      </w:pPr>
+        <w:t>Rıdvan</w:t>
+      </w:r>
+      <w:proofErr w:type="spellEnd"/>
       <w:r>
         <w:rPr>
           <w:b/>
           <w:sz w:val="36"/>
           <w:szCs w:val="36"/>
         </w:rPr>
-        <w:t>Term Project Report</w:t>
-      </w:r>
-    </w:p>
-    <w:p>
-      <w:pPr>
-        <w:jc w:val="center"/>
+        <w:t xml:space="preserve"> </w:t>
+      </w:r>
+      <w:proofErr w:type="spellStart"/>
+      <w:r>
         <w:rPr>
           <w:b/>
           <w:sz w:val="36"/>
           <w:szCs w:val="36"/>
         </w:rPr>
-      </w:pPr>
-    </w:p>
-    <w:p>
-      <w:pPr>
-        <w:jc w:val="center"/>
+        <w:t>Batuhan</w:t>
+      </w:r>
+      <w:proofErr w:type="spellEnd"/>
+      <w:r>
         <w:rPr>
           <w:b/>
           <w:sz w:val="36"/>
           <w:szCs w:val="36"/>
         </w:rPr>
-      </w:pPr>
-    </w:p>
-    <w:p>
-      <w:pPr>
-        <w:jc w:val="center"/>
+        <w:t xml:space="preserve"> </w:t>
+      </w:r>
+      <w:proofErr w:type="spellStart"/>
+      <w:r>
         <w:rPr>
           <w:b/>
           <w:sz w:val="36"/>
           <w:szCs w:val="36"/>
         </w:rPr>
-      </w:pPr>
+        <w:t>Arkan</w:t>
+      </w:r>
+      <w:proofErr w:type="spellEnd"/>
     </w:p>
     <w:p>
       <w:pPr>
@@ -224,17 +226,113 @@
         <w:jc w:val="center"/>
         <w:rPr>
           <w:b/>
+          <w:sz w:val="36"/>
+          <w:szCs w:val="36"/>
+        </w:rPr>
+      </w:pPr>
+    </w:p>
+    <w:p>
+      <w:pPr>
+        <w:jc w:val="center"/>
+        <w:rPr>
+          <w:b/>
+          <w:sz w:val="36"/>
+          <w:szCs w:val="36"/>
+        </w:rPr>
+      </w:pPr>
+      <w:r>
+        <w:rPr>
+          <w:b/>
+          <w:sz w:val="36"/>
+          <w:szCs w:val="36"/>
+        </w:rPr>
+        <w:t>CSE 331 Operating Systems Design</w:t>
+      </w:r>
+    </w:p>
+    <w:p>
+      <w:pPr>
+        <w:jc w:val="center"/>
+        <w:rPr>
+          <w:b/>
+          <w:sz w:val="36"/>
+          <w:szCs w:val="36"/>
+        </w:rPr>
+      </w:pPr>
+      <w:r>
+        <w:rPr>
+          <w:b/>
+          <w:sz w:val="36"/>
+          <w:szCs w:val="36"/>
+        </w:rPr>
+        <w:t>Term Project Report</w:t>
+      </w:r>
+    </w:p>
+    <w:p>
+      <w:pPr>
+        <w:jc w:val="center"/>
+        <w:rPr>
+          <w:b/>
+          <w:sz w:val="36"/>
+          <w:szCs w:val="36"/>
+        </w:rPr>
+      </w:pPr>
+    </w:p>
+    <w:p>
+      <w:pPr>
+        <w:jc w:val="center"/>
+        <w:rPr>
+          <w:b/>
+          <w:sz w:val="36"/>
+          <w:szCs w:val="36"/>
+        </w:rPr>
+      </w:pPr>
+    </w:p>
+    <w:p>
+      <w:pPr>
+        <w:jc w:val="center"/>
+        <w:rPr>
+          <w:b/>
+          <w:sz w:val="36"/>
+          <w:szCs w:val="36"/>
+        </w:rPr>
+      </w:pPr>
+    </w:p>
+    <w:p>
+      <w:pPr>
+        <w:jc w:val="center"/>
+        <w:rPr>
+          <w:b/>
+          <w:sz w:val="36"/>
+          <w:szCs w:val="36"/>
+        </w:rPr>
+      </w:pPr>
+    </w:p>
+    <w:p>
+      <w:pPr>
+        <w:jc w:val="center"/>
+        <w:rPr>
+          <w:b/>
           <w:sz w:val="32"/>
           <w:szCs w:val="32"/>
         </w:rPr>
       </w:pPr>
+      <w:proofErr w:type="spellStart"/>
       <w:r>
         <w:rPr>
           <w:b/>
           <w:sz w:val="32"/>
           <w:szCs w:val="32"/>
         </w:rPr>
-        <w:t>Yeditepe University</w:t>
+        <w:t>Yeditepe</w:t>
+      </w:r>
+      <w:proofErr w:type="spellEnd"/>
+      <w:r>
+        <w:rPr>
+          <w:b/>
+          <w:sz w:val="32"/>
+          <w:szCs w:val="32"/>
+        </w:rPr>
+        <w:t xml:space="preserve"> University</w:t>
       </w:r>
     </w:p>
     <w:p>
@@ -323,9 +421,37 @@
         <w:keepNext/>
         <w:keepLines/>
         <w:spacing w:before="480"/>
-      </w:pPr>
-      <w:r>
-        <w:t>With multiprogramming and multithreading come to computer world scheduling become very significant part of operating system. Computer’s perform rely on mostly scheduling algorithm that decide which process or thread execute or wait. This paper we are going to analyze computer performance with different scheduling algorithm and compare their performance.</w:t>
+        <w:ind w:left="0"/>
+      </w:pPr>
+      <w:r>
+        <w:t xml:space="preserve">This paper presents </w:t>
+      </w:r>
+      <w:proofErr w:type="spellStart"/>
+      <w:r>
+        <w:t>GTicket</w:t>
+      </w:r>
+      <w:proofErr w:type="spellEnd"/>
+      <w:r>
+        <w:t xml:space="preserve"> scheduling, a randomized </w:t>
+      </w:r>
+      <w:r>
+        <w:t xml:space="preserve">scheduling algorithm. With multiprogramming and multithreading becoming a norm in the computer world, process scheduling became a very significant part of the modern operating systems. A computers perform mostly relies in its scheduling algorithm. For that we need a fair scheduler. But with </w:t>
+      </w:r>
+      <w:proofErr w:type="spellStart"/>
+      <w:r>
+        <w:t>GTicket</w:t>
+      </w:r>
+      <w:proofErr w:type="spellEnd"/>
+      <w:r>
+        <w:t xml:space="preserve">, instead of processes being an important factor of a scheduler, we instead opted for a user group perspective. </w:t>
+      </w:r>
+      <w:proofErr w:type="spellStart"/>
+      <w:r>
+        <w:t>GTicket</w:t>
+      </w:r>
+      <w:proofErr w:type="spellEnd"/>
+      <w:r>
+        <w:t xml:space="preserve"> tries to be fair to the operating systems user groups, not its processes. We are going to discuss, test and analyze our performance metrics in the report.</w:t>
       </w:r>
     </w:p>
     <w:p>
@@ -333,15 +459,125 @@
         <w:keepNext/>
         <w:keepLines/>
         <w:spacing w:before="480"/>
+        <w:ind w:left="0"/>
+      </w:pPr>
+    </w:p>
+    <w:p>
+      <w:pPr>
+        <w:keepNext/>
+        <w:keepLines/>
+        <w:spacing w:before="480"/>
+        <w:ind w:left="0"/>
         <w:rPr>
           <w:b/>
           <w:sz w:val="28"/>
           <w:szCs w:val="28"/>
         </w:rPr>
       </w:pPr>
-      <w:r>
-        <w:br w:type="page"/>
-      </w:r>
+    </w:p>
+    <w:p>
+      <w:pPr>
+        <w:keepNext/>
+        <w:keepLines/>
+        <w:spacing w:before="480"/>
+        <w:ind w:left="0"/>
+        <w:rPr>
+          <w:b/>
+          <w:sz w:val="28"/>
+          <w:szCs w:val="28"/>
+        </w:rPr>
+      </w:pPr>
+    </w:p>
+    <w:p>
+      <w:pPr>
+        <w:keepNext/>
+        <w:keepLines/>
+        <w:spacing w:before="480"/>
+        <w:ind w:left="0"/>
+        <w:rPr>
+          <w:b/>
+          <w:sz w:val="28"/>
+          <w:szCs w:val="28"/>
+        </w:rPr>
+      </w:pPr>
+    </w:p>
+    <w:p>
+      <w:pPr>
+        <w:keepNext/>
+        <w:keepLines/>
+        <w:spacing w:before="480"/>
+        <w:ind w:left="0"/>
+        <w:rPr>
+          <w:b/>
+          <w:sz w:val="28"/>
+          <w:szCs w:val="28"/>
+        </w:rPr>
+      </w:pPr>
+    </w:p>
+    <w:p>
+      <w:pPr>
+        <w:keepNext/>
+        <w:keepLines/>
+        <w:spacing w:before="480"/>
+        <w:ind w:left="0"/>
+        <w:rPr>
+          <w:b/>
+          <w:sz w:val="28"/>
+          <w:szCs w:val="28"/>
+        </w:rPr>
+      </w:pPr>
+    </w:p>
+    <w:p>
+      <w:pPr>
+        <w:keepNext/>
+        <w:keepLines/>
+        <w:spacing w:before="480"/>
+        <w:ind w:left="0"/>
+        <w:rPr>
+          <w:b/>
+          <w:sz w:val="28"/>
+          <w:szCs w:val="28"/>
+        </w:rPr>
+      </w:pPr>
+    </w:p>
+    <w:p>
+      <w:pPr>
+        <w:keepNext/>
+        <w:keepLines/>
+        <w:spacing w:before="480"/>
+        <w:ind w:left="0"/>
+        <w:rPr>
+          <w:b/>
+          <w:sz w:val="28"/>
+          <w:szCs w:val="28"/>
+        </w:rPr>
+      </w:pPr>
+    </w:p>
+    <w:p>
+      <w:pPr>
+        <w:keepNext/>
+        <w:keepLines/>
+        <w:spacing w:before="480"/>
+        <w:ind w:left="0"/>
+        <w:rPr>
+          <w:b/>
+          <w:sz w:val="28"/>
+          <w:szCs w:val="28"/>
+        </w:rPr>
+      </w:pPr>
+    </w:p>
+    <w:p>
+      <w:pPr>
+        <w:keepNext/>
+        <w:keepLines/>
+        <w:spacing w:before="480"/>
+        <w:ind w:left="0"/>
+        <w:rPr>
+          <w:b/>
+          <w:sz w:val="28"/>
+          <w:szCs w:val="28"/>
+        </w:rPr>
+      </w:pPr>
     </w:p>
     <w:p>
       <w:pPr>
@@ -628,93 +864,247 @@
         <w:ind w:left="0" w:firstLine="720"/>
       </w:pPr>
       <w:r>
-        <w:t xml:space="preserve">In this project our group will change our normal scheduling policy in Linux Kernel 2.4.20 to the GTicket scheduling policy. We used Linux Kernel 2.4.20 since its ease of understanding and implementation of our scheduling policy. The scheduler is the part of an operating system that governs the process queue, which determines what to run next. </w:t>
-      </w:r>
-      <w:r>
-        <w:t>By deciding what process can run, the scheduler is responsible for best utilizing the system and giving the impression that multiple processes are simultaneously executing.</w:t>
-      </w:r>
-    </w:p>
-    <w:p>
-      <w:pPr>
-        <w:ind w:left="0"/>
-      </w:pPr>
-    </w:p>
-    <w:p>
-      <w:pPr>
-        <w:ind w:left="0"/>
-      </w:pPr>
+        <w:t xml:space="preserve">In the world of operating systems there are lots of scheduler options that we can choose. So before we start to talk about </w:t>
+      </w:r>
+      <w:proofErr w:type="spellStart"/>
+      <w:r>
+        <w:t>GTicket</w:t>
+      </w:r>
+      <w:proofErr w:type="spellEnd"/>
+      <w:r>
+        <w:t xml:space="preserve">, our scheduler that we implemented within the Linux Kernel 2.4, we want to inform the reader with other scheduler algorithms. </w:t>
+      </w:r>
+      <w:r>
+        <w:t>First of all we want to talk about Lottery Scheduler and MLFQ</w:t>
+      </w:r>
+      <w:r>
+        <w:t>.</w:t>
+      </w:r>
+    </w:p>
+    <w:p>
+      <w:pPr>
+        <w:ind w:left="0" w:firstLine="720"/>
+      </w:pPr>
+    </w:p>
+    <w:p>
+      <w:pPr>
+        <w:ind w:left="0" w:firstLine="720"/>
+      </w:pPr>
+      <w:r>
+        <w:t xml:space="preserve">Lottery scheduler is a scheduling algorithm that tries to fair share the system resources by giving every process a ticket value. </w:t>
+      </w:r>
+      <w:r>
+        <w:t xml:space="preserve">Processes are each assigned some number of lottery tickets, and the scheduler draws a random ticket to select the next process. The distribution of tickets </w:t>
+      </w:r>
+      <w:r>
+        <w:t>doesn’t need to be linear,</w:t>
+      </w:r>
+      <w:r>
+        <w:t xml:space="preserve"> granting a process more tickets provides it a relative higher chance of selection. This technique can be used to approximate other scheduling algorithms, such as </w:t>
+      </w:r>
+      <w:proofErr w:type="gramStart"/>
+      <w:r>
+        <w:t>Shortest</w:t>
+      </w:r>
+      <w:proofErr w:type="gramEnd"/>
+      <w:r>
+        <w:t xml:space="preserve"> job next and Fair-share scheduling.</w:t>
+      </w:r>
+    </w:p>
+    <w:p>
+      <w:pPr>
+        <w:ind w:left="0" w:firstLine="720"/>
+      </w:pPr>
+    </w:p>
+    <w:p>
+      <w:pPr>
+        <w:ind w:left="0" w:firstLine="720"/>
+      </w:pPr>
+      <w:r>
+        <w:t>MLFQ, or multi-level feedback queue</w:t>
+      </w:r>
+      <w:r>
+        <w:t xml:space="preserve"> is also </w:t>
+      </w:r>
+      <w:proofErr w:type="gramStart"/>
+      <w:r>
+        <w:t>an another</w:t>
+      </w:r>
+      <w:proofErr w:type="gramEnd"/>
+      <w:r>
+        <w:t xml:space="preserve"> scheduling algorithm that’s been used. It was</w:t>
+      </w:r>
+      <w:bookmarkStart w:id="1" w:name="_GoBack"/>
+      <w:bookmarkEnd w:id="1"/>
+    </w:p>
+    <w:p>
+      <w:pPr>
+        <w:ind w:left="0" w:firstLine="720"/>
+      </w:pPr>
+    </w:p>
+    <w:p>
+      <w:pPr>
+        <w:ind w:left="0" w:firstLine="720"/>
+      </w:pPr>
+      <w:r>
+        <w:t xml:space="preserve">In this project our group will change our normal scheduling policy in Linux Kernel 2.4.20 to the </w:t>
+      </w:r>
+      <w:proofErr w:type="spellStart"/>
+      <w:r>
+        <w:t>GTicket</w:t>
+      </w:r>
+      <w:proofErr w:type="spellEnd"/>
+      <w:r>
+        <w:t xml:space="preserve"> scheduling policy. We used Linux Kernel 2.4.20 since its ease of understanding and implementation of our scheduling policy. The scheduler is the part of an operating system that governs the process queue, which determines what to run next. By deciding what process can run, the scheduler is responsible for best utilizing the system and giving the impression that multiple processes are simultaneously executing.</w:t>
+      </w:r>
+    </w:p>
+    <w:p>
+      <w:pPr>
+        <w:ind w:left="0"/>
+      </w:pPr>
+    </w:p>
+    <w:p>
+      <w:pPr>
+        <w:ind w:left="0" w:firstLine="720"/>
+      </w:pPr>
+      <w:proofErr w:type="spellStart"/>
+      <w:r>
+        <w:t>GTicket</w:t>
+      </w:r>
+      <w:proofErr w:type="spellEnd"/>
+      <w:r>
+        <w:t xml:space="preserve"> scheduling is a type of process scheduling that runs quite differently from native Linux scheduler. In the native scheduler, the scheduler governs processes fairly. In our scheduler we take a different look at our fairness, and instead of running processes fairly, we give our user groups a fair way of schedule policy. For our team, each process starts with 8 tickets. Each process can hold a minimum of 1 ticket and maximum of 15 tickets. When the scheduler selects the next process what it does is first gets the maximum ticket count of the processes, and after taking the maximum value, it selects a random value between 1 to </w:t>
+      </w:r>
+      <w:r>
+        <w:lastRenderedPageBreak/>
+        <w:t>maximum ticket value. After all of that we finally select the next process by selecting a process in line that has a bigger value of tickets than our random value.</w:t>
+      </w:r>
+    </w:p>
+    <w:p>
+      <w:pPr>
+        <w:ind w:firstLine="567"/>
+      </w:pPr>
+      <w:r>
+        <w:t xml:space="preserve">        </w:t>
+      </w:r>
       <w:r>
         <w:tab/>
-        <w:t xml:space="preserve">GTicket scheduling is a type of a process scheduling that runs quite different from </w:t>
-      </w:r>
-      <w:r>
-        <w:t>native</w:t>
-      </w:r>
-      <w:r>
-        <w:t xml:space="preserve"> Linux scheduler. In the </w:t>
-      </w:r>
-      <w:r>
-        <w:t>native</w:t>
-      </w:r>
-      <w:r>
-        <w:t xml:space="preserve"> scheduler, the scheduler governs processes fairly. In our scheduler we take a different look at our fairness, and instead of running processes fairly, we give our user groups a fair way of schedule policy. For our team, each process starts with 8 tickets. Each process can hold minimum of 1 ticket and maximum of 15 tickets. When the scheduler selects the next process what it does is first gets the maximum ticket count of the processes, and after taking the maximum value, it selects a random value between 1 to maximum ticket value. After all of that we finally select the next process by selecting a process in line that has bigger value of tickets than our random value.</w:t>
-      </w:r>
-    </w:p>
-    <w:p>
-      <w:pPr>
-        <w:ind w:left="0"/>
-      </w:pPr>
+      </w:r>
+    </w:p>
+    <w:p>
+      <w:pPr>
+        <w:ind w:left="0" w:firstLine="720"/>
+      </w:pPr>
+      <w:r>
+        <w:t xml:space="preserve">The kernel stores the list of processes in a circular doubly linked list called the </w:t>
+      </w:r>
+      <w:proofErr w:type="spellStart"/>
+      <w:r>
+        <w:t>task_list</w:t>
+      </w:r>
+      <w:proofErr w:type="spellEnd"/>
+      <w:r>
+        <w:t xml:space="preserve">. Each element in the task list is a process descriptor of the </w:t>
+      </w:r>
+      <w:proofErr w:type="spellStart"/>
+      <w:r>
+        <w:t>struct</w:t>
+      </w:r>
+      <w:proofErr w:type="spellEnd"/>
+      <w:r>
+        <w:t xml:space="preserve"> </w:t>
+      </w:r>
+      <w:proofErr w:type="spellStart"/>
+      <w:r>
+        <w:t>task_struct</w:t>
+      </w:r>
+      <w:proofErr w:type="spellEnd"/>
+      <w:r>
+        <w:t>, which is defined in &lt;</w:t>
+      </w:r>
+      <w:proofErr w:type="spellStart"/>
+      <w:r>
+        <w:t>linux</w:t>
+      </w:r>
+      <w:proofErr w:type="spellEnd"/>
+      <w:r>
+        <w:t>/</w:t>
+      </w:r>
+      <w:proofErr w:type="spellStart"/>
+      <w:r>
+        <w:t>sched.h</w:t>
+      </w:r>
+      <w:proofErr w:type="spellEnd"/>
+      <w:r>
+        <w:t xml:space="preserve">&gt;. The task structure contains all the information about a specific process. We want to change the </w:t>
+      </w:r>
+      <w:proofErr w:type="spellStart"/>
+      <w:r>
+        <w:t>linux</w:t>
+      </w:r>
+      <w:proofErr w:type="spellEnd"/>
+      <w:r>
+        <w:t xml:space="preserve"> scheduling policy into lottery scheduling policy. For doing that we need to create a ticket number integer variable in </w:t>
+      </w:r>
+      <w:proofErr w:type="spellStart"/>
+      <w:r>
+        <w:t>task_struct</w:t>
+      </w:r>
+      <w:proofErr w:type="spellEnd"/>
+      <w:r>
+        <w:t xml:space="preserve"> and initialize it 8 when the process instantly created, in </w:t>
+      </w:r>
+      <w:proofErr w:type="spellStart"/>
+      <w:r>
+        <w:t>fork.c</w:t>
+      </w:r>
+      <w:proofErr w:type="spellEnd"/>
+      <w:r>
+        <w:t>.</w:t>
+      </w:r>
+    </w:p>
+    <w:p>
+      <w:pPr>
+        <w:ind w:firstLine="567"/>
+      </w:pPr>
+      <w:r>
+        <w:t xml:space="preserve">        </w:t>
+      </w:r>
       <w:r>
         <w:tab/>
       </w:r>
     </w:p>
     <w:p>
       <w:pPr>
-        <w:ind w:left="0"/>
-      </w:pPr>
-      <w:r>
-        <w:tab/>
-      </w:r>
-      <w:r>
-        <w:t>The kernel stores the list of processes in a circular doubly l</w:t>
-      </w:r>
-      <w:r>
-        <w:t>inked list called the task_list</w:t>
-      </w:r>
-      <w:r>
-        <w:t>. Each element in the task list is a process descriptor of the struct task_struct, which is defined in &lt;linux/sched.h&gt;. The task structure contains all the information about a specific process. We want to change to linux scheduling policy into lottery scheduling policy we need to create ticket number integer variable in</w:t>
-      </w:r>
-      <w:r>
-        <w:t xml:space="preserve"> task_struct and initialize it 8</w:t>
-      </w:r>
-      <w:r>
-        <w:t xml:space="preserve"> when process instantly created, in fork.c</w:t>
-      </w:r>
-      <w:r>
-        <w:t>.</w:t>
-      </w:r>
-    </w:p>
-    <w:p>
-      <w:pPr>
-        <w:ind w:left="0"/>
-      </w:pPr>
-      <w:r>
-        <w:tab/>
-      </w:r>
-    </w:p>
-    <w:p>
-      <w:pPr>
-        <w:ind w:left="0"/>
-      </w:pPr>
-      <w:r>
-        <w:tab/>
-        <w:t>We don’t want to delete the native scheduling policy, because we want to compare it to GTicket and get to a conclusion. We created a system call named pteamt and initialized a value named gticket_policy in it to switch between the scheduler policies.</w:t>
-      </w:r>
-    </w:p>
-    <w:p>
-      <w:pPr>
-        <w:ind w:firstLine="567"/>
-      </w:pPr>
+        <w:ind w:left="0" w:firstLine="720"/>
+      </w:pPr>
+      <w:r>
+        <w:t xml:space="preserve">We don’t want to delete the native scheduling policy, because we want to compare it to </w:t>
+      </w:r>
+      <w:proofErr w:type="spellStart"/>
+      <w:r>
+        <w:t>GTicket</w:t>
+      </w:r>
+      <w:proofErr w:type="spellEnd"/>
+      <w:r>
+        <w:t xml:space="preserve"> and get to a conclusion. We created a system call named </w:t>
+      </w:r>
+      <w:proofErr w:type="spellStart"/>
+      <w:r>
+        <w:t>pteamt</w:t>
+      </w:r>
+      <w:proofErr w:type="spellEnd"/>
+      <w:r>
+        <w:t xml:space="preserve"> and initialized a value named </w:t>
+      </w:r>
+      <w:proofErr w:type="spellStart"/>
+      <w:r>
+        <w:t>gticket_policy</w:t>
+      </w:r>
+      <w:proofErr w:type="spellEnd"/>
+      <w:r>
+        <w:t xml:space="preserve"> in it to switch between the scheduler policies.</w:t>
+      </w:r>
     </w:p>
     <w:p/>
     <w:p>
@@ -731,10 +1121,9 @@
         </w:numPr>
         <w:ind w:left="555" w:hanging="357"/>
       </w:pPr>
-      <w:bookmarkStart w:id="1" w:name="_30j0zll" w:colFirst="0" w:colLast="0"/>
-      <w:bookmarkEnd w:id="1"/>
-      <w:r>
-        <w:lastRenderedPageBreak/>
+      <w:bookmarkStart w:id="2" w:name="_30j0zll" w:colFirst="0" w:colLast="0"/>
+      <w:bookmarkEnd w:id="2"/>
+      <w:r>
         <w:t>DESIGN and IMPLEMENTATION</w:t>
       </w:r>
     </w:p>
@@ -762,7 +1151,25 @@
           <w:sz w:val="28"/>
           <w:szCs w:val="28"/>
         </w:rPr>
-        <w:t>Changes in &lt;sched.h&gt;</w:t>
+        <w:t>Changes in &lt;</w:t>
+      </w:r>
+      <w:proofErr w:type="spellStart"/>
+      <w:r>
+        <w:rPr>
+          <w:b/>
+          <w:sz w:val="28"/>
+          <w:szCs w:val="28"/>
+        </w:rPr>
+        <w:t>sched.h</w:t>
+      </w:r>
+      <w:proofErr w:type="spellEnd"/>
+      <w:r>
+        <w:rPr>
+          <w:b/>
+          <w:sz w:val="28"/>
+          <w:szCs w:val="28"/>
+        </w:rPr>
+        <w:t>&gt;</w:t>
       </w:r>
     </w:p>
     <w:p>
@@ -770,10 +1177,50 @@
         <w:ind w:left="0" w:firstLine="716"/>
       </w:pPr>
       <w:r>
-        <w:t>In sched.h we need to declare all the variables that we are going to use in our scheduler. Because in our scheduling policy, we give every process a ticket, unlike the native scheduler. That’s why we initialize our ticket number as nr_tickets. After that we also declare the last_reached and group_flag variables.</w:t>
-      </w:r>
-      <w:r>
-        <w:t xml:space="preserve"> We’ll talk about group_flag in detail at 2.3 of our report.</w:t>
+        <w:t xml:space="preserve">In </w:t>
+      </w:r>
+      <w:proofErr w:type="spellStart"/>
+      <w:r>
+        <w:t>sched.h</w:t>
+      </w:r>
+      <w:proofErr w:type="spellEnd"/>
+      <w:r>
+        <w:t xml:space="preserve"> we need to declare all the variables that we are going to use in our scheduler. Because in our scheduling policy, we give every process a ticket, unlike the native scheduler. That’s why we initialize our ticket number as </w:t>
+      </w:r>
+      <w:proofErr w:type="spellStart"/>
+      <w:r>
+        <w:t>nr_tickets</w:t>
+      </w:r>
+      <w:proofErr w:type="spellEnd"/>
+      <w:r>
+        <w:t xml:space="preserve">. After that we also declare the </w:t>
+      </w:r>
+      <w:proofErr w:type="spellStart"/>
+      <w:r>
+        <w:t>last_reached</w:t>
+      </w:r>
+      <w:proofErr w:type="spellEnd"/>
+      <w:r>
+        <w:t xml:space="preserve"> and </w:t>
+      </w:r>
+      <w:proofErr w:type="spellStart"/>
+      <w:r>
+        <w:t>group_flag</w:t>
+      </w:r>
+      <w:proofErr w:type="spellEnd"/>
+      <w:r>
+        <w:t xml:space="preserve"> variables.</w:t>
+      </w:r>
+      <w:r>
+        <w:t xml:space="preserve"> We’ll talk about </w:t>
+      </w:r>
+      <w:proofErr w:type="spellStart"/>
+      <w:r>
+        <w:t>group_flag</w:t>
+      </w:r>
+      <w:proofErr w:type="spellEnd"/>
+      <w:r>
+        <w:t xml:space="preserve"> in detail at 2.3 of our report.</w:t>
       </w:r>
     </w:p>
     <w:p>
@@ -825,7 +1272,15 @@
         <w:jc w:val="left"/>
       </w:pPr>
       <w:r>
-        <w:t>The reason why we declare our last_reached variable is that we use jiffies in our scheduler, which has the type unsigned long.</w:t>
+        <w:t xml:space="preserve">The reason why we declare our </w:t>
+      </w:r>
+      <w:proofErr w:type="spellStart"/>
+      <w:r>
+        <w:t>last_reached</w:t>
+      </w:r>
+      <w:proofErr w:type="spellEnd"/>
+      <w:r>
+        <w:t xml:space="preserve"> variable is that we use jiffies in our scheduler, which has the type unsigned long.</w:t>
       </w:r>
     </w:p>
     <w:p>
@@ -853,26 +1308,61 @@
           <w:sz w:val="28"/>
           <w:szCs w:val="28"/>
         </w:rPr>
-        <w:t>Changes in &lt;fork.c&gt;</w:t>
-      </w:r>
-    </w:p>
-    <w:p>
+        <w:t>Changes in &lt;</w:t>
+      </w:r>
+      <w:proofErr w:type="spellStart"/>
       <w:r>
         <w:rPr>
           <w:b/>
           <w:sz w:val="28"/>
           <w:szCs w:val="28"/>
         </w:rPr>
+        <w:t>fork.c</w:t>
+      </w:r>
+      <w:proofErr w:type="spellEnd"/>
+      <w:r>
+        <w:rPr>
+          <w:b/>
+          <w:sz w:val="28"/>
+          <w:szCs w:val="28"/>
+        </w:rPr>
+        <w:t>&gt;</w:t>
+      </w:r>
+    </w:p>
+    <w:p>
+      <w:r>
+        <w:rPr>
+          <w:b/>
+          <w:sz w:val="28"/>
+          <w:szCs w:val="28"/>
+        </w:rPr>
+        <w:lastRenderedPageBreak/>
         <w:tab/>
       </w:r>
       <w:r>
-        <w:t xml:space="preserve">In fork.c we need to add few variables in order to use our </w:t>
+        <w:t xml:space="preserve">In </w:t>
+      </w:r>
+      <w:proofErr w:type="spellStart"/>
+      <w:r>
+        <w:t>fork.c</w:t>
+      </w:r>
+      <w:proofErr w:type="spellEnd"/>
+      <w:r>
+        <w:t xml:space="preserve"> we need to add few variables in order to use our </w:t>
       </w:r>
       <w:r>
         <w:t>scheduler</w:t>
       </w:r>
       <w:r>
-        <w:t xml:space="preserve"> policy. Fork.c initiates all the </w:t>
+        <w:t xml:space="preserve"> policy. </w:t>
+      </w:r>
+      <w:proofErr w:type="spellStart"/>
+      <w:r>
+        <w:t>Fork.c</w:t>
+      </w:r>
+      <w:proofErr w:type="spellEnd"/>
+      <w:r>
+        <w:t xml:space="preserve"> initiates all the </w:t>
       </w:r>
       <w:r>
         <w:t>important</w:t>
@@ -881,12 +1371,23 @@
         <w:t xml:space="preserve"> variables for us. </w:t>
       </w:r>
       <w:r>
-        <w:t xml:space="preserve">When a </w:t>
-      </w:r>
-      <w:bookmarkStart w:id="2" w:name="_GoBack"/>
-      <w:bookmarkEnd w:id="2"/>
-      <w:r>
-        <w:t>new process is created, we define the number of tickets that it has as 8. We also define the last_reached variable as jiffies. And at last we declare the group_flag as 0.</w:t>
+        <w:t xml:space="preserve">When a new process is created, we define the number of tickets that it has as 8. We also define the </w:t>
+      </w:r>
+      <w:proofErr w:type="spellStart"/>
+      <w:r>
+        <w:t>last_reached</w:t>
+      </w:r>
+      <w:proofErr w:type="spellEnd"/>
+      <w:r>
+        <w:t xml:space="preserve"> variable as jiffies. And at last we declare the </w:t>
+      </w:r>
+      <w:proofErr w:type="spellStart"/>
+      <w:r>
+        <w:t>group_flag</w:t>
+      </w:r>
+      <w:proofErr w:type="spellEnd"/>
+      <w:r>
+        <w:t xml:space="preserve"> as 0.</w:t>
       </w:r>
     </w:p>
     <w:p/>
@@ -906,14 +1407,67 @@
     <w:p>
       <w:r>
         <w:tab/>
-        <w:t xml:space="preserve">The reason why we set numbers in the pointer p is that the fork.c declares our task_struct as p in our do_fork() function. We are also going to use task_struct in sched.c, because all processes </w:t>
+        <w:t xml:space="preserve">The reason why we set numbers in the pointer p is that the </w:t>
+      </w:r>
+      <w:proofErr w:type="spellStart"/>
+      <w:r>
+        <w:t>fork.c</w:t>
+      </w:r>
+      <w:proofErr w:type="spellEnd"/>
+      <w:r>
+        <w:t xml:space="preserve"> declares our </w:t>
+      </w:r>
+      <w:proofErr w:type="spellStart"/>
+      <w:r>
+        <w:t>task_struct</w:t>
+      </w:r>
+      <w:proofErr w:type="spellEnd"/>
+      <w:r>
+        <w:t xml:space="preserve"> as p in our </w:t>
+      </w:r>
+      <w:proofErr w:type="spellStart"/>
+      <w:r>
+        <w:t>do_</w:t>
+      </w:r>
+      <w:proofErr w:type="gramStart"/>
+      <w:r>
+        <w:t>fork</w:t>
+      </w:r>
+      <w:proofErr w:type="spellEnd"/>
+      <w:r>
+        <w:t>(</w:t>
+      </w:r>
+      <w:proofErr w:type="gramEnd"/>
+      <w:r>
+        <w:t xml:space="preserve">) function. We are also going to use </w:t>
+      </w:r>
+      <w:proofErr w:type="spellStart"/>
+      <w:r>
+        <w:t>task_struct</w:t>
+      </w:r>
+      <w:proofErr w:type="spellEnd"/>
+      <w:r>
+        <w:t xml:space="preserve"> in </w:t>
+      </w:r>
+      <w:proofErr w:type="spellStart"/>
+      <w:r>
+        <w:t>sched.c</w:t>
+      </w:r>
+      <w:proofErr w:type="spellEnd"/>
+      <w:r>
+        <w:t xml:space="preserve">, because all processes </w:t>
       </w:r>
       <w:r>
         <w:t>does contain</w:t>
       </w:r>
       <w:r>
-        <w:t xml:space="preserve"> task_struct</w:t>
-      </w:r>
+        <w:t xml:space="preserve"> </w:t>
+      </w:r>
+      <w:proofErr w:type="spellStart"/>
+      <w:r>
+        <w:t>task_struct</w:t>
+      </w:r>
+      <w:proofErr w:type="spellEnd"/>
       <w:r>
         <w:t xml:space="preserve">. </w:t>
       </w:r>
@@ -949,8 +1503,25 @@
           <w:sz w:val="28"/>
           <w:szCs w:val="28"/>
         </w:rPr>
-        <w:lastRenderedPageBreak/>
-        <w:t>Changes in &lt;sched.c&gt;</w:t>
+        <w:t>Changes in &lt;</w:t>
+      </w:r>
+      <w:proofErr w:type="spellStart"/>
+      <w:r>
+        <w:rPr>
+          <w:b/>
+          <w:sz w:val="28"/>
+          <w:szCs w:val="28"/>
+        </w:rPr>
+        <w:t>sched.c</w:t>
+      </w:r>
+      <w:proofErr w:type="spellEnd"/>
+      <w:r>
+        <w:rPr>
+          <w:b/>
+          <w:sz w:val="28"/>
+          <w:szCs w:val="28"/>
+        </w:rPr>
+        <w:t>&gt;</w:t>
       </w:r>
     </w:p>
     <w:p>
@@ -1069,7 +1640,23 @@
         <w:ind w:left="0" w:firstLine="720"/>
       </w:pPr>
       <w:r>
-        <w:t>If gticket_policy is 0, we’ll use the standard schedule policy, and if it’s 1 we’ll use GTicket schedule policy.</w:t>
+        <w:t xml:space="preserve">If </w:t>
+      </w:r>
+      <w:proofErr w:type="spellStart"/>
+      <w:r>
+        <w:t>gticket_policy</w:t>
+      </w:r>
+      <w:proofErr w:type="spellEnd"/>
+      <w:r>
+        <w:t xml:space="preserve"> is 0, we’ll use the standard schedule policy, and if it’s 1 we’ll use </w:t>
+      </w:r>
+      <w:proofErr w:type="spellStart"/>
+      <w:r>
+        <w:t>GTicket</w:t>
+      </w:r>
+      <w:proofErr w:type="spellEnd"/>
+      <w:r>
+        <w:t xml:space="preserve"> schedule policy.</w:t>
       </w:r>
     </w:p>
     <w:p>
@@ -1082,7 +1669,15 @@
         <w:ind w:left="0" w:firstLine="720"/>
       </w:pPr>
       <w:r>
-        <w:t>After we switch to GTicket scheduler, what we do first is that we update our ticket values.</w:t>
+        <w:t xml:space="preserve">After we switch to </w:t>
+      </w:r>
+      <w:proofErr w:type="spellStart"/>
+      <w:r>
+        <w:t>GTicket</w:t>
+      </w:r>
+      <w:proofErr w:type="spellEnd"/>
+      <w:r>
+        <w:t xml:space="preserve"> scheduler, what we do first is that we update our ticket values.</w:t>
       </w:r>
     </w:p>
     <w:p>
@@ -1091,6 +1686,7 @@
         <w:jc w:val="center"/>
       </w:pPr>
       <w:r>
+        <w:lastRenderedPageBreak/>
         <w:pict>
           <v:shape id="_x0000_i1028" type="#_x0000_t75" style="width:461.4pt;height:181.2pt">
             <v:imagedata r:id="rId14" o:title="Ek Açıklama 2020-05-20 041331"/>
@@ -1108,7 +1704,47 @@
         <w:ind w:left="0" w:firstLine="720"/>
       </w:pPr>
       <w:r>
-        <w:t>In 612 we say to the scheduler that we want to do a loop in our run_list and look at every processes last_reached value. If the process were to be wait less than 20 ms and has more than 1 ticket, we decrement a ticket from it. If the process were to be wait more than 200 ms and has less than 15 ticket we increment a ticket from it. We also reset the last_reached value after setting the ticket values.</w:t>
+        <w:t xml:space="preserve">In 612 we say to the scheduler that we want to do a loop in our </w:t>
+      </w:r>
+      <w:proofErr w:type="spellStart"/>
+      <w:r>
+        <w:t>run_list</w:t>
+      </w:r>
+      <w:proofErr w:type="spellEnd"/>
+      <w:r>
+        <w:t xml:space="preserve"> and look at every processes </w:t>
+      </w:r>
+      <w:proofErr w:type="spellStart"/>
+      <w:r>
+        <w:t>last_reached</w:t>
+      </w:r>
+      <w:proofErr w:type="spellEnd"/>
+      <w:r>
+        <w:t xml:space="preserve"> value. If the process were to be wait less than 20 </w:t>
+      </w:r>
+      <w:proofErr w:type="spellStart"/>
+      <w:r>
+        <w:t>ms</w:t>
+      </w:r>
+      <w:proofErr w:type="spellEnd"/>
+      <w:r>
+        <w:t xml:space="preserve"> and has more than 1 ticket, we decrement a ticket from it. If the process were to be wait more than 200 </w:t>
+      </w:r>
+      <w:proofErr w:type="spellStart"/>
+      <w:r>
+        <w:t>ms</w:t>
+      </w:r>
+      <w:proofErr w:type="spellEnd"/>
+      <w:r>
+        <w:t xml:space="preserve"> and has less than 15 ticket we increment a ticket from it. We also reset the </w:t>
+      </w:r>
+      <w:proofErr w:type="spellStart"/>
+      <w:r>
+        <w:t>last_reached</w:t>
+      </w:r>
+      <w:proofErr w:type="spellEnd"/>
+      <w:r>
+        <w:t xml:space="preserve"> value after setting the ticket values.</w:t>
       </w:r>
     </w:p>
     <w:p>
@@ -1136,8 +1772,23 @@
         <w:ind w:left="0" w:firstLine="720"/>
       </w:pPr>
       <w:r>
-        <w:lastRenderedPageBreak/>
-        <w:t>In 628 we declare our maxticketvalue as 1 and gflagsum as 0. It’ll be useful on the next parts of our scheduler design.</w:t>
+        <w:t xml:space="preserve">In 628 we declare our </w:t>
+      </w:r>
+      <w:proofErr w:type="spellStart"/>
+      <w:r>
+        <w:t>maxticketvalue</w:t>
+      </w:r>
+      <w:proofErr w:type="spellEnd"/>
+      <w:r>
+        <w:t xml:space="preserve"> as 1 and </w:t>
+      </w:r>
+      <w:proofErr w:type="spellStart"/>
+      <w:r>
+        <w:t>gflagsum</w:t>
+      </w:r>
+      <w:proofErr w:type="spellEnd"/>
+      <w:r>
+        <w:t xml:space="preserve"> as 0. It’ll be useful on the next parts of our scheduler design.</w:t>
       </w:r>
     </w:p>
     <w:p>
@@ -1158,7 +1809,23 @@
         <w:ind w:left="0" w:firstLine="720"/>
       </w:pPr>
       <w:r>
-        <w:t xml:space="preserve">If the number of tickets in a specific process is more than maxticketvalue, we will assign the value of it to maxticketvalue. </w:t>
+        <w:t xml:space="preserve">If the number of tickets in a specific process is more than </w:t>
+      </w:r>
+      <w:proofErr w:type="spellStart"/>
+      <w:r>
+        <w:t>maxticketvalue</w:t>
+      </w:r>
+      <w:proofErr w:type="spellEnd"/>
+      <w:r>
+        <w:t xml:space="preserve">, we will assign the value of it to </w:t>
+      </w:r>
+      <w:proofErr w:type="spellStart"/>
+      <w:r>
+        <w:t>maxticketvalue</w:t>
+      </w:r>
+      <w:proofErr w:type="spellEnd"/>
+      <w:r>
+        <w:t xml:space="preserve">. </w:t>
       </w:r>
     </w:p>
     <w:p>
@@ -1166,7 +1833,31 @@
         <w:ind w:left="0" w:firstLine="720"/>
       </w:pPr>
       <w:r>
-        <w:t>Whilst we are looping in the run_list, we also sum all of the group_flag variables in gflagsum because of the next part of our code:</w:t>
+        <w:t xml:space="preserve">Whilst we are looping in the </w:t>
+      </w:r>
+      <w:proofErr w:type="spellStart"/>
+      <w:r>
+        <w:t>run_list</w:t>
+      </w:r>
+      <w:proofErr w:type="spellEnd"/>
+      <w:r>
+        <w:t xml:space="preserve">, we also sum all of the </w:t>
+      </w:r>
+      <w:proofErr w:type="spellStart"/>
+      <w:r>
+        <w:t>group_flag</w:t>
+      </w:r>
+      <w:proofErr w:type="spellEnd"/>
+      <w:r>
+        <w:t xml:space="preserve"> variables in </w:t>
+      </w:r>
+      <w:proofErr w:type="spellStart"/>
+      <w:r>
+        <w:t>gflagsum</w:t>
+      </w:r>
+      <w:proofErr w:type="spellEnd"/>
+      <w:r>
+        <w:t xml:space="preserve"> because of the next part of our code:</w:t>
       </w:r>
     </w:p>
     <w:p>
@@ -1180,6 +1871,7 @@
         <w:jc w:val="center"/>
       </w:pPr>
       <w:r>
+        <w:lastRenderedPageBreak/>
         <w:pict>
           <v:shape id="_x0000_i1030" type="#_x0000_t75" style="width:454.2pt;height:105.6pt">
             <v:imagedata r:id="rId16" o:title="Ek Açıklama 2020-05-20 041406"/>
@@ -1219,10 +1911,50 @@
         <w:ind w:left="0" w:firstLine="720"/>
       </w:pPr>
       <w:r>
-        <w:t xml:space="preserve">In line 647 we start to get a random value. Using get_random_bytes() function in line 648 we assign a random number in our variable randomvariable. In line </w:t>
-      </w:r>
-      <w:r>
-        <w:t>649, we check if it’s negative or not, we don’t want a number that’s negative. We also use modulus to get a number from 0 to our maxticketvalue number. Because a random number can be anything. And at last in line 651 we check if our randomnumber is 0 or not, we also don’t want a random variable that equals to 0.</w:t>
+        <w:t xml:space="preserve">In line 647 we start to get a random value. Using </w:t>
+      </w:r>
+      <w:proofErr w:type="spellStart"/>
+      <w:r>
+        <w:t>get_random_</w:t>
+      </w:r>
+      <w:proofErr w:type="gramStart"/>
+      <w:r>
+        <w:t>bytes</w:t>
+      </w:r>
+      <w:proofErr w:type="spellEnd"/>
+      <w:r>
+        <w:t>(</w:t>
+      </w:r>
+      <w:proofErr w:type="gramEnd"/>
+      <w:r>
+        <w:t xml:space="preserve">) function in line 648 we assign a random number in our variable </w:t>
+      </w:r>
+      <w:proofErr w:type="spellStart"/>
+      <w:r>
+        <w:t>randomvariable</w:t>
+      </w:r>
+      <w:proofErr w:type="spellEnd"/>
+      <w:r>
+        <w:t xml:space="preserve">. In line </w:t>
+      </w:r>
+      <w:r>
+        <w:t xml:space="preserve">649, we check if it’s negative or not, we don’t want a number that’s negative. We also use modulus to get a number from 0 to our </w:t>
+      </w:r>
+      <w:proofErr w:type="spellStart"/>
+      <w:r>
+        <w:t>maxticketvalue</w:t>
+      </w:r>
+      <w:proofErr w:type="spellEnd"/>
+      <w:r>
+        <w:t xml:space="preserve"> number. Because a random number can be anything. And at last in line 651 we check if our </w:t>
+      </w:r>
+      <w:proofErr w:type="spellStart"/>
+      <w:r>
+        <w:t>randomnumber</w:t>
+      </w:r>
+      <w:proofErr w:type="spellEnd"/>
+      <w:r>
+        <w:t xml:space="preserve"> is 0 or not, we also don’t want a random variable that equals to 0.</w:t>
       </w:r>
     </w:p>
     <w:p>
@@ -1231,7 +1963,6 @@
         <w:jc w:val="center"/>
       </w:pPr>
       <w:r>
-        <w:lastRenderedPageBreak/>
         <w:pict>
           <v:shape id="_x0000_i1032" type="#_x0000_t75" style="width:461.4pt;height:132.6pt">
             <v:imagedata r:id="rId18" o:title="Ek Açıklama 2020-05-20 041457"/>
@@ -1266,6 +1997,7 @@
         <w:jc w:val="center"/>
       </w:pPr>
       <w:r>
+        <w:lastRenderedPageBreak/>
         <w:pict>
           <v:shape id="_x0000_i1033" type="#_x0000_t75" style="width:462pt;height:127.2pt">
             <v:imagedata r:id="rId19" o:title="Ek Açıklama 2020-05-20 041516"/>
@@ -1299,7 +2031,39 @@
         <w:ind w:left="0" w:firstLine="720"/>
       </w:pPr>
       <w:r>
-        <w:t>Our variable rungid is declared in line 558 of sched.c. It has the type gid_t because in the task_struct of every process we contain them with the same variable type.</w:t>
+        <w:t xml:space="preserve">Our variable </w:t>
+      </w:r>
+      <w:proofErr w:type="spellStart"/>
+      <w:r>
+        <w:t>rungid</w:t>
+      </w:r>
+      <w:proofErr w:type="spellEnd"/>
+      <w:r>
+        <w:t xml:space="preserve"> is declared in line 558 of </w:t>
+      </w:r>
+      <w:proofErr w:type="spellStart"/>
+      <w:r>
+        <w:t>sched.c</w:t>
+      </w:r>
+      <w:proofErr w:type="spellEnd"/>
+      <w:r>
+        <w:t xml:space="preserve">. It has the type </w:t>
+      </w:r>
+      <w:proofErr w:type="spellStart"/>
+      <w:r>
+        <w:t>gid_t</w:t>
+      </w:r>
+      <w:proofErr w:type="spellEnd"/>
+      <w:r>
+        <w:t xml:space="preserve"> because in the </w:t>
+      </w:r>
+      <w:proofErr w:type="spellStart"/>
+      <w:r>
+        <w:t>task_struct</w:t>
+      </w:r>
+      <w:proofErr w:type="spellEnd"/>
+      <w:r>
+        <w:t xml:space="preserve"> of every process we contain them with the same variable type.</w:t>
       </w:r>
     </w:p>
     <w:p/>
@@ -1330,7 +2094,6 @@
       <w:bookmarkStart w:id="3" w:name="_2jxsxqh" w:colFirst="0" w:colLast="0"/>
       <w:bookmarkEnd w:id="3"/>
       <w:r>
-        <w:lastRenderedPageBreak/>
         <w:t xml:space="preserve">TESTS and RESULTS </w:t>
       </w:r>
     </w:p>
@@ -1338,13 +2101,8 @@
     <w:p/>
     <w:p>
       <w:pPr>
-        <w:ind w:firstLine="567"/>
-      </w:pPr>
-    </w:p>
-    <w:p>
-      <w:r>
-        <w:br w:type="page"/>
-      </w:r>
+        <w:ind w:left="0"/>
+      </w:pPr>
     </w:p>
     <w:p>
       <w:pPr>
@@ -1358,7 +2116,6 @@
       <w:bookmarkStart w:id="4" w:name="_qsh70q" w:colFirst="0" w:colLast="0"/>
       <w:bookmarkEnd w:id="4"/>
       <w:r>
-        <w:lastRenderedPageBreak/>
         <w:t xml:space="preserve"> CONCLUSION</w:t>
       </w:r>
     </w:p>
@@ -1379,17 +2136,43 @@
         <w:t>REFERENCES</w:t>
       </w:r>
     </w:p>
+    <w:p>
+      <w:pPr>
+        <w:ind w:left="0"/>
+      </w:pPr>
+    </w:p>
+    <w:p>
+      <w:pPr>
+        <w:ind w:left="0"/>
+      </w:pPr>
+      <w:hyperlink r:id="rId21" w:history="1">
+        <w:r>
+          <w:rPr>
+            <w:rStyle w:val="Kpr"/>
+          </w:rPr>
+          <w:t>https://www.usenix.org/legacy/publications/library/proceedings/osdi/full_papers/waldspurger.pdf</w:t>
+        </w:r>
+      </w:hyperlink>
+    </w:p>
+    <w:p>
+      <w:pPr>
+        <w:ind w:left="0"/>
+      </w:pPr>
+      <w:hyperlink r:id="rId22" w:history="1">
+        <w:r>
+          <w:rPr>
+            <w:rStyle w:val="Kpr"/>
+          </w:rPr>
+          <w:t>http://pages.cs.wisc.edu/~remzi/OSTEP/</w:t>
+        </w:r>
+      </w:hyperlink>
+    </w:p>
     <w:p/>
-    <w:p/>
-    <w:p/>
-    <w:p/>
-    <w:p/>
-    <w:p/>
-    <w:p/>
-    <w:p/>
-    <w:p/>
-    <w:p/>
-    <w:p/>
+    <w:p>
+      <w:pPr>
+        <w:ind w:left="0"/>
+      </w:pPr>
+    </w:p>
     <w:p/>
     <w:p/>
     <w:p/>
@@ -1460,7 +2243,7 @@
       <w:rPr>
         <w:noProof/>
       </w:rPr>
-      <w:t>5</w:t>
+      <w:t>10</w:t>
     </w:r>
     <w:r>
       <w:fldChar w:fldCharType="end"/>
@@ -2213,6 +2996,18 @@
       <w:contextualSpacing/>
     </w:pPr>
   </w:style>
+  <w:style w:type="character" w:styleId="Kpr">
+    <w:name w:val="Hyperlink"/>
+    <w:basedOn w:val="VarsaylanParagrafYazTipi"/>
+    <w:uiPriority w:val="99"/>
+    <w:semiHidden/>
+    <w:unhideWhenUsed/>
+    <w:rsid w:val="00A35749"/>
+    <w:rPr>
+      <w:color w:val="0000FF"/>
+      <w:u w:val="single"/>
+    </w:rPr>
+  </w:style>
 </w:styles>
 </file>
 
@@ -2541,7 +3336,7 @@
 </file>
 
 <file path=customXml/itemProps1.xml><?xml version="1.0" encoding="utf-8"?>
-<ds:datastoreItem xmlns:ds="http://schemas.openxmlformats.org/officeDocument/2006/customXml" ds:itemID="{2E5C4FA1-FE3C-4298-80DD-6AD5073D8D52}">
+<ds:datastoreItem xmlns:ds="http://schemas.openxmlformats.org/officeDocument/2006/customXml" ds:itemID="{BED7DB54-FBC7-453F-A537-6BB9ABB932E7}">
   <ds:schemaRefs>
     <ds:schemaRef ds:uri="http://schemas.openxmlformats.org/officeDocument/2006/bibliography"/>
   </ds:schemaRefs>

--- a/PROJECT_REPORT_TEMPLATE.docx
+++ b/PROJECT_REPORT_TEMPLATE.docx
@@ -921,10 +921,7 @@
         <w:ind w:left="0" w:firstLine="720"/>
       </w:pPr>
       <w:r>
-        <w:t>MLFQ, or multi-level feedback queue</w:t>
-      </w:r>
-      <w:r>
-        <w:t xml:space="preserve"> is also </w:t>
+        <w:t xml:space="preserve">MLFQ, or multi-level feedback queue is also </w:t>
       </w:r>
       <w:proofErr w:type="gramStart"/>
       <w:r>
@@ -934,8 +931,37 @@
       <w:r>
         <w:t xml:space="preserve"> scheduling algorithm that’s been used. It was</w:t>
       </w:r>
-      <w:bookmarkStart w:id="1" w:name="_GoBack"/>
-      <w:bookmarkEnd w:id="1"/>
+      <w:r>
+        <w:t xml:space="preserve"> developed </w:t>
+      </w:r>
+      <w:proofErr w:type="gramStart"/>
+      <w:r>
+        <w:t xml:space="preserve">by </w:t>
+      </w:r>
+      <w:r>
+        <w:t xml:space="preserve"> Fernando</w:t>
+      </w:r>
+      <w:proofErr w:type="gramEnd"/>
+      <w:r>
+        <w:t xml:space="preserve"> J. </w:t>
+      </w:r>
+      <w:proofErr w:type="spellStart"/>
+      <w:r>
+        <w:t>Corbató</w:t>
+      </w:r>
+      <w:proofErr w:type="spellEnd"/>
+      <w:r>
+        <w:t xml:space="preserve"> </w:t>
+      </w:r>
+      <w:r>
+        <w:t xml:space="preserve">in 1962. In MLFQ, the scheduler has multiple queues to put processes. When the first process comes, scheduler will put it in the first queue. </w:t>
+      </w:r>
+      <w:r>
+        <w:t>If the process is completed within the time quantum of the given queue, it leaves the system.</w:t>
+      </w:r>
+      <w:r>
+        <w:t xml:space="preserve"> If not, the scheduler will insert it at the end of the lower queue. This continues until the process finishes, or the process hits the last process queue. For scheduling, the scheduler will always start to pick processes from higher to lower level queues.</w:t>
+      </w:r>
     </w:p>
     <w:p>
       <w:pPr>
@@ -960,24 +986,36 @@
     </w:p>
     <w:p>
       <w:pPr>
-        <w:ind w:left="0"/>
-      </w:pPr>
-    </w:p>
-    <w:p>
-      <w:pPr>
         <w:ind w:left="0" w:firstLine="720"/>
       </w:pPr>
-      <w:proofErr w:type="spellStart"/>
-      <w:r>
+    </w:p>
+    <w:p>
+      <w:pPr>
+        <w:ind w:left="0" w:firstLine="720"/>
+      </w:pPr>
+    </w:p>
+    <w:p>
+      <w:pPr>
+        <w:ind w:left="0" w:firstLine="720"/>
+      </w:pPr>
+    </w:p>
+    <w:p>
+      <w:pPr>
+        <w:ind w:left="0"/>
+      </w:pPr>
+    </w:p>
+    <w:p>
+      <w:pPr>
+        <w:ind w:left="0" w:firstLine="720"/>
+      </w:pPr>
+      <w:proofErr w:type="spellStart"/>
+      <w:r>
+        <w:lastRenderedPageBreak/>
         <w:t>GTicket</w:t>
       </w:r>
       <w:proofErr w:type="spellEnd"/>
       <w:r>
-        <w:t xml:space="preserve"> scheduling is a type of process scheduling that runs quite differently from native Linux scheduler. In the native scheduler, the scheduler governs processes fairly. In our scheduler we take a different look at our fairness, and instead of running processes fairly, we give our user groups a fair way of schedule policy. For our team, each process starts with 8 tickets. Each process can hold a minimum of 1 ticket and maximum of 15 tickets. When the scheduler selects the next process what it does is first gets the maximum ticket count of the processes, and after taking the maximum value, it selects a random value between 1 to </w:t>
-      </w:r>
-      <w:r>
-        <w:lastRenderedPageBreak/>
-        <w:t>maximum ticket value. After all of that we finally select the next process by selecting a process in line that has a bigger value of tickets than our random value.</w:t>
+        <w:t xml:space="preserve"> scheduling is a type of process scheduling that runs quite differently from native Linux scheduler. In the native scheduler, the scheduler governs processes fairly. In our scheduler we take a different look at our fairness, and instead of running processes fairly, we give our user groups a fair way of schedule policy. For our team, each process starts with 8 tickets. Each process can hold a minimum of 1 ticket and maximum of 15 tickets. When the scheduler selects the next process what it does is first gets the maximum ticket count of the processes, and after taking the maximum value, it selects a random value between 1 to maximum ticket value. After all of that we finally select the next process by selecting a process in line that has a bigger value of tickets than our random value.</w:t>
       </w:r>
     </w:p>
     <w:p>
@@ -1107,6 +1145,51 @@
       </w:r>
     </w:p>
     <w:p/>
+    <w:p>
+      <w:pPr>
+        <w:ind w:left="0"/>
+      </w:pPr>
+    </w:p>
+    <w:p>
+      <w:pPr>
+        <w:ind w:left="0"/>
+      </w:pPr>
+    </w:p>
+    <w:p>
+      <w:pPr>
+        <w:ind w:left="0"/>
+      </w:pPr>
+    </w:p>
+    <w:p>
+      <w:pPr>
+        <w:ind w:left="0"/>
+      </w:pPr>
+    </w:p>
+    <w:p>
+      <w:pPr>
+        <w:ind w:left="0"/>
+      </w:pPr>
+    </w:p>
+    <w:p>
+      <w:pPr>
+        <w:ind w:left="0"/>
+      </w:pPr>
+    </w:p>
+    <w:p>
+      <w:pPr>
+        <w:ind w:left="0"/>
+      </w:pPr>
+    </w:p>
+    <w:p>
+      <w:pPr>
+        <w:ind w:left="0"/>
+      </w:pPr>
+    </w:p>
+    <w:p>
+      <w:pPr>
+        <w:ind w:left="0"/>
+      </w:pPr>
+    </w:p>
     <w:p>
       <w:pPr>
         <w:ind w:left="0"/>
@@ -1121,9 +1204,10 @@
         </w:numPr>
         <w:ind w:left="555" w:hanging="357"/>
       </w:pPr>
-      <w:bookmarkStart w:id="2" w:name="_30j0zll" w:colFirst="0" w:colLast="0"/>
-      <w:bookmarkEnd w:id="2"/>
-      <w:r>
+      <w:bookmarkStart w:id="1" w:name="_30j0zll" w:colFirst="0" w:colLast="0"/>
+      <w:bookmarkEnd w:id="1"/>
+      <w:r>
+        <w:lastRenderedPageBreak/>
         <w:t>DESIGN and IMPLEMENTATION</w:t>
       </w:r>
     </w:p>
@@ -1254,8 +1338,8 @@
             <v:path o:extrusionok="f" gradientshapeok="t" o:connecttype="rect"/>
             <o:lock v:ext="edit" aspectratio="t"/>
           </v:shapetype>
-          <v:shape id="_x0000_i1025" type="#_x0000_t75" style="width:217.2pt;height:60.6pt">
-            <v:imagedata r:id="rId10" o:title="Ek Açıklama 2020-05-20 035726"/>
+          <v:shape id="_x0000_i1025" type="#_x0000_t75" style="width:181.8pt;height:60.6pt">
+            <v:imagedata r:id="rId10" o:title="Ek Açıklama 2020-05-20 035726" cropleft="10681f"/>
           </v:shape>
         </w:pict>
       </w:r>
@@ -1336,7 +1420,6 @@
           <w:sz w:val="28"/>
           <w:szCs w:val="28"/>
         </w:rPr>
-        <w:lastRenderedPageBreak/>
         <w:tab/>
       </w:r>
       <w:r>
@@ -1397,8 +1480,8 @@
       </w:pPr>
       <w:r>
         <w:pict>
-          <v:shape id="_x0000_i1026" type="#_x0000_t75" style="width:360.6pt;height:61.2pt">
-            <v:imagedata r:id="rId11" o:title="Ek Açıklama 2020-05-20 040316"/>
+          <v:shape id="_x0000_i1026" type="#_x0000_t75" style="width:286.2pt;height:61.2pt">
+            <v:imagedata r:id="rId11" o:title="Ek Açıklama 2020-05-20 040316" cropleft="13522f"/>
           </v:shape>
         </w:pict>
       </w:r>
@@ -1503,6 +1586,7 @@
           <w:sz w:val="28"/>
           <w:szCs w:val="28"/>
         </w:rPr>
+        <w:lastRenderedPageBreak/>
         <w:t>Changes in &lt;</w:t>
       </w:r>
       <w:proofErr w:type="spellStart"/>
@@ -1529,7 +1613,18 @@
         <w:ind w:left="0" w:firstLine="284"/>
       </w:pPr>
       <w:r>
-        <w:t>After we design and implement what we did on 2.1 and 2.2 we started to alter our standard scheduler. First of all, we need to add a flag to choose which scheduler to work, so we declare our flag variable in line 43 and check it on line 610.</w:t>
+        <w:t>After we design and implement what we did on 2.1 and 2.2 we started to alter our standard scheduler. First of all, we need to add a flag to choose which scheduler to work, so we declare our flag variable</w:t>
+      </w:r>
+      <w:r>
+        <w:t xml:space="preserve">, so we declare it, and check it on </w:t>
+      </w:r>
+      <w:proofErr w:type="spellStart"/>
+      <w:r>
+        <w:t>repeat_scheduler</w:t>
+      </w:r>
+      <w:proofErr w:type="spellEnd"/>
+      <w:r>
+        <w:t>.</w:t>
       </w:r>
     </w:p>
     <w:p>
@@ -1553,8 +1648,8 @@
           <w:szCs w:val="28"/>
         </w:rPr>
         <w:pict>
-          <v:shape id="_x0000_i1027" type="#_x0000_t75" style="width:166.2pt;height:15.6pt">
-            <v:imagedata r:id="rId12" o:title="Ek Açıklama 2020-05-20 041748"/>
+          <v:shape id="_x0000_i1027" type="#_x0000_t75" style="width:139.8pt;height:15.6pt">
+            <v:imagedata r:id="rId12" o:title="Ek Açıklama 2020-05-20 041748" cropleft="10410f"/>
           </v:shape>
         </w:pict>
       </w:r>
@@ -1576,7 +1671,7 @@
         </w:rPr>
         <w:drawing>
           <wp:inline distT="0" distB="0" distL="0" distR="0">
-            <wp:extent cx="2491740" cy="198120"/>
+            <wp:extent cx="1653540" cy="228600"/>
             <wp:effectExtent l="0" t="0" r="3810" b="0"/>
             <wp:docPr id="1" name="Resim 1" descr="C:\Users\Yusuf\AppData\Local\Microsoft\Windows\INetCache\Content.Word\Ek Açıklama 2020-05-20 041623.png"/>
             <wp:cNvGraphicFramePr>
@@ -1591,7 +1686,7 @@
                       <a:picLocks noChangeAspect="1" noChangeArrowheads="1"/>
                     </pic:cNvPicPr>
                   </pic:nvPicPr>
-                  <pic:blipFill>
+                  <pic:blipFill rotWithShape="1">
                     <a:blip r:embed="rId13">
                       <a:extLst>
                         <a:ext uri="{28A0092B-C50C-407E-A947-70E740481C1C}">
@@ -1599,15 +1694,13 @@
                         </a:ext>
                       </a:extLst>
                     </a:blip>
-                    <a:srcRect/>
-                    <a:stretch>
-                      <a:fillRect/>
-                    </a:stretch>
+                    <a:srcRect l="33639" t="-15385" b="1"/>
+                    <a:stretch/>
                   </pic:blipFill>
                   <pic:spPr bwMode="auto">
                     <a:xfrm>
                       <a:off x="0" y="0"/>
-                      <a:ext cx="2491740" cy="198120"/>
+                      <a:ext cx="1653540" cy="228600"/>
                     </a:xfrm>
                     <a:prstGeom prst="rect">
                       <a:avLst/>
@@ -1616,6 +1709,11 @@
                     <a:ln>
                       <a:noFill/>
                     </a:ln>
+                    <a:extLst>
+                      <a:ext uri="{53640926-AAD7-44D8-BBD7-CCE9431645EC}">
+                        <a14:shadowObscured xmlns:a14="http://schemas.microsoft.com/office/drawing/2010/main"/>
+                      </a:ext>
+                    </a:extLst>
                   </pic:spPr>
                 </pic:pic>
               </a:graphicData>
@@ -1686,7 +1784,6 @@
         <w:jc w:val="center"/>
       </w:pPr>
       <w:r>
-        <w:lastRenderedPageBreak/>
         <w:pict>
           <v:shape id="_x0000_i1028" type="#_x0000_t75" style="width:461.4pt;height:181.2pt">
             <v:imagedata r:id="rId14" o:title="Ek Açıklama 2020-05-20 041331"/>
@@ -1704,7 +1801,10 @@
         <w:ind w:left="0" w:firstLine="720"/>
       </w:pPr>
       <w:r>
-        <w:t xml:space="preserve">In 612 we say to the scheduler that we want to do a loop in our </w:t>
+        <w:t xml:space="preserve">In this part of our code </w:t>
+      </w:r>
+      <w:r>
+        <w:t xml:space="preserve">we want to do a loop in our </w:t>
       </w:r>
       <w:proofErr w:type="spellStart"/>
       <w:r>
@@ -1772,6 +1872,7 @@
         <w:ind w:left="0" w:firstLine="720"/>
       </w:pPr>
       <w:r>
+        <w:lastRenderedPageBreak/>
         <w:t xml:space="preserve">In 628 we declare our </w:t>
       </w:r>
       <w:proofErr w:type="spellStart"/>
@@ -1871,7 +1972,6 @@
         <w:jc w:val="center"/>
       </w:pPr>
       <w:r>
-        <w:lastRenderedPageBreak/>
         <w:pict>
           <v:shape id="_x0000_i1030" type="#_x0000_t75" style="width:454.2pt;height:105.6pt">
             <v:imagedata r:id="rId16" o:title="Ek Açıklama 2020-05-20 041406"/>
@@ -1963,6 +2063,7 @@
         <w:jc w:val="center"/>
       </w:pPr>
       <w:r>
+        <w:lastRenderedPageBreak/>
         <w:pict>
           <v:shape id="_x0000_i1032" type="#_x0000_t75" style="width:461.4pt;height:132.6pt">
             <v:imagedata r:id="rId18" o:title="Ek Açıklama 2020-05-20 041457"/>
@@ -1997,7 +2098,6 @@
         <w:jc w:val="center"/>
       </w:pPr>
       <w:r>
-        <w:lastRenderedPageBreak/>
         <w:pict>
           <v:shape id="_x0000_i1033" type="#_x0000_t75" style="width:462pt;height:127.2pt">
             <v:imagedata r:id="rId19" o:title="Ek Açıklama 2020-05-20 041516"/>
@@ -2091,12 +2191,107 @@
           <w:numId w:val="1"/>
         </w:numPr>
       </w:pPr>
-      <w:bookmarkStart w:id="3" w:name="_2jxsxqh" w:colFirst="0" w:colLast="0"/>
+      <w:bookmarkStart w:id="2" w:name="_2jxsxqh" w:colFirst="0" w:colLast="0"/>
+      <w:bookmarkEnd w:id="2"/>
+      <w:r>
+        <w:lastRenderedPageBreak/>
+        <w:t xml:space="preserve">TESTS and RESULTS </w:t>
+      </w:r>
+    </w:p>
+    <w:p>
+      <w:pPr>
+        <w:ind w:left="0" w:firstLine="720"/>
+      </w:pPr>
+      <w:r>
+        <w:t xml:space="preserve">After successfully implementing </w:t>
+      </w:r>
+      <w:proofErr w:type="spellStart"/>
+      <w:r>
+        <w:t>GTicket</w:t>
+      </w:r>
+      <w:proofErr w:type="spellEnd"/>
+      <w:r>
+        <w:t xml:space="preserve"> scheduling algorithm, we compiled our kernel and </w:t>
+      </w:r>
+      <w:proofErr w:type="spellStart"/>
+      <w:r>
+        <w:t>starte</w:t>
+      </w:r>
+      <w:proofErr w:type="spellEnd"/>
+      <w:r>
+        <w:t xml:space="preserve"> the system using it. After that we took 1000 samples each by using the default Linux scheduler and our scheduler implementation. We used the Linux top command for it.</w:t>
+      </w:r>
+    </w:p>
+    <w:p>
+      <w:pPr>
+        <w:ind w:left="0"/>
+      </w:pPr>
+      <w:r>
+        <w:tab/>
+        <w:t>Finished getting our sample values, we stripped our lines via using Linux grep command for it. After doing all of this we wrote an AWK code to calculate MSE (Mean Square Error) value.</w:t>
+      </w:r>
+    </w:p>
+    <w:p>
+      <w:pPr>
+        <w:ind w:left="0" w:firstLine="720"/>
+      </w:pPr>
+    </w:p>
+    <w:p>
+      <w:pPr>
+        <w:ind w:left="0" w:firstLine="720"/>
+        <w:jc w:val="center"/>
+      </w:pPr>
+      <w:r>
+        <w:pict>
+          <v:shape id="_x0000_i1035" type="#_x0000_t75" style="width:402pt;height:135.6pt">
+            <v:imagedata r:id="rId21" o:title="Ek Açıklama 2020-05-24 215308"/>
+          </v:shape>
+        </w:pict>
+      </w:r>
+    </w:p>
+    <w:p>
+      <w:pPr>
+        <w:ind w:left="0" w:firstLine="720"/>
+      </w:pPr>
+      <w:r>
+        <w:t>Expected value is 100/</w:t>
+      </w:r>
+      <w:proofErr w:type="spellStart"/>
+      <w:r>
+        <w:t>process_number</w:t>
+      </w:r>
+      <w:proofErr w:type="spellEnd"/>
+      <w:r>
+        <w:t xml:space="preserve"> for default scheduler and 100/</w:t>
+      </w:r>
+      <w:proofErr w:type="spellStart"/>
+      <w:r>
+        <w:t>group_number</w:t>
+      </w:r>
+      <w:proofErr w:type="spellEnd"/>
+      <w:r>
+        <w:t>.</w:t>
+      </w:r>
+    </w:p>
+    <w:p>
+      <w:pPr>
+        <w:ind w:left="0"/>
+      </w:pPr>
+    </w:p>
+    <w:p/>
+    <w:p/>
+    <w:p/>
+    <w:p/>
+    <w:p/>
+    <w:p/>
+    <w:p>
+      <w:bookmarkStart w:id="3" w:name="_GoBack"/>
       <w:bookmarkEnd w:id="3"/>
-      <w:r>
-        <w:t xml:space="preserve">TESTS and RESULTS </w:t>
-      </w:r>
-    </w:p>
+    </w:p>
+    <w:p/>
+    <w:p/>
+    <w:p/>
+    <w:p/>
     <w:p/>
     <w:p/>
     <w:p>
@@ -2116,6 +2311,7 @@
       <w:bookmarkStart w:id="4" w:name="_qsh70q" w:colFirst="0" w:colLast="0"/>
       <w:bookmarkEnd w:id="4"/>
       <w:r>
+        <w:lastRenderedPageBreak/>
         <w:t xml:space="preserve"> CONCLUSION</w:t>
       </w:r>
     </w:p>
@@ -2145,7 +2341,7 @@
       <w:pPr>
         <w:ind w:left="0"/>
       </w:pPr>
-      <w:hyperlink r:id="rId21" w:history="1">
+      <w:hyperlink r:id="rId22" w:history="1">
         <w:r>
           <w:rPr>
             <w:rStyle w:val="Kpr"/>
@@ -2157,8 +2353,11 @@
     <w:p>
       <w:pPr>
         <w:ind w:left="0"/>
-      </w:pPr>
-      <w:hyperlink r:id="rId22" w:history="1">
+        <w:rPr>
+          <w:rStyle w:val="Kpr"/>
+        </w:rPr>
+      </w:pPr>
+      <w:hyperlink r:id="rId23" w:history="1">
         <w:r>
           <w:rPr>
             <w:rStyle w:val="Kpr"/>
@@ -2166,6 +2365,37 @@
           <w:t>http://pages.cs.wisc.edu/~remzi/OSTEP/</w:t>
         </w:r>
       </w:hyperlink>
+    </w:p>
+    <w:p>
+      <w:pPr>
+        <w:ind w:left="0"/>
+      </w:pPr>
+      <w:hyperlink r:id="rId24" w:history="1">
+        <w:r>
+          <w:rPr>
+            <w:rStyle w:val="Kpr"/>
+          </w:rPr>
+          <w:t>https://en.wikipedia.org/wiki/Multilevel_feedback_queue</w:t>
+        </w:r>
+      </w:hyperlink>
+    </w:p>
+    <w:p>
+      <w:pPr>
+        <w:ind w:left="0"/>
+      </w:pPr>
+      <w:hyperlink r:id="rId25" w:history="1">
+        <w:r>
+          <w:rPr>
+            <w:rStyle w:val="Kpr"/>
+          </w:rPr>
+          <w:t>https://en.wikipedia.org/wiki/Lottery_scheduling</w:t>
+        </w:r>
+      </w:hyperlink>
+    </w:p>
+    <w:p>
+      <w:pPr>
+        <w:ind w:left="0"/>
+      </w:pPr>
     </w:p>
     <w:p/>
     <w:p>
@@ -2243,7 +2473,7 @@
       <w:rPr>
         <w:noProof/>
       </w:rPr>
-      <w:t>10</w:t>
+      <w:t>12</w:t>
     </w:r>
     <w:r>
       <w:fldChar w:fldCharType="end"/>
@@ -3336,7 +3566,7 @@
 </file>
 
 <file path=customXml/itemProps1.xml><?xml version="1.0" encoding="utf-8"?>
-<ds:datastoreItem xmlns:ds="http://schemas.openxmlformats.org/officeDocument/2006/customXml" ds:itemID="{BED7DB54-FBC7-453F-A537-6BB9ABB932E7}">
+<ds:datastoreItem xmlns:ds="http://schemas.openxmlformats.org/officeDocument/2006/customXml" ds:itemID="{34E2FD55-E874-424E-B570-A0C374575535}">
   <ds:schemaRefs>
     <ds:schemaRef ds:uri="http://schemas.openxmlformats.org/officeDocument/2006/bibliography"/>
   </ds:schemaRefs>

--- a/PROJECT_REPORT_TEMPLATE.docx
+++ b/PROJECT_REPORT_TEMPLATE.docx
@@ -618,6 +618,9 @@
             </w:tabs>
             <w:spacing w:before="80" w:line="240" w:lineRule="auto"/>
             <w:ind w:left="0"/>
+            <w:rPr>
+              <w:noProof/>
+            </w:rPr>
           </w:pPr>
           <w:r>
             <w:fldChar w:fldCharType="begin"/>
@@ -632,6 +635,7 @@
             <w:r>
               <w:rPr>
                 <w:b/>
+                <w:noProof/>
               </w:rPr>
               <w:t>INTRODUCTION</w:t>
             </w:r>
@@ -639,16 +643,31 @@
           <w:r>
             <w:rPr>
               <w:b/>
+              <w:noProof/>
             </w:rPr>
             <w:tab/>
           </w:r>
           <w:r>
+            <w:rPr>
+              <w:noProof/>
+            </w:rPr>
             <w:fldChar w:fldCharType="begin"/>
           </w:r>
           <w:r>
+            <w:rPr>
+              <w:noProof/>
+            </w:rPr>
             <w:instrText xml:space="preserve"> PAGEREF _gjdgxs \h </w:instrText>
           </w:r>
           <w:r>
+            <w:rPr>
+              <w:noProof/>
+            </w:rPr>
+          </w:r>
+          <w:r>
+            <w:rPr>
+              <w:noProof/>
+            </w:rPr>
             <w:fldChar w:fldCharType="separate"/>
           </w:r>
           <w:r>
@@ -658,6 +677,9 @@
             <w:t>4</w:t>
           </w:r>
           <w:r>
+            <w:rPr>
+              <w:noProof/>
+            </w:rPr>
             <w:fldChar w:fldCharType="end"/>
           </w:r>
         </w:p>
@@ -668,11 +690,15 @@
             </w:tabs>
             <w:spacing w:before="200" w:line="240" w:lineRule="auto"/>
             <w:ind w:left="0"/>
+            <w:rPr>
+              <w:noProof/>
+            </w:rPr>
           </w:pPr>
           <w:hyperlink w:anchor="_30j0zll">
             <w:r>
               <w:rPr>
                 <w:b/>
+                <w:noProof/>
               </w:rPr>
               <w:t>DESIGN and IMPLEMENTATION</w:t>
             </w:r>
@@ -680,11 +706,15 @@
           <w:r>
             <w:rPr>
               <w:b/>
+              <w:noProof/>
             </w:rPr>
             <w:tab/>
           </w:r>
           <w:r>
-            <w:t>5</w:t>
+            <w:rPr>
+              <w:noProof/>
+            </w:rPr>
+            <w:t>6</w:t>
           </w:r>
         </w:p>
         <w:p>
@@ -694,11 +724,15 @@
             </w:tabs>
             <w:spacing w:before="200" w:line="240" w:lineRule="auto"/>
             <w:ind w:left="0"/>
+            <w:rPr>
+              <w:noProof/>
+            </w:rPr>
           </w:pPr>
           <w:hyperlink w:anchor="_2jxsxqh">
             <w:r>
               <w:rPr>
                 <w:b/>
+                <w:noProof/>
               </w:rPr>
               <w:t>TESTS and RESULTS</w:t>
             </w:r>
@@ -706,25 +740,43 @@
           <w:r>
             <w:rPr>
               <w:b/>
+              <w:noProof/>
             </w:rPr>
             <w:tab/>
           </w:r>
           <w:r>
+            <w:rPr>
+              <w:noProof/>
+            </w:rPr>
             <w:fldChar w:fldCharType="begin"/>
           </w:r>
           <w:r>
+            <w:rPr>
+              <w:noProof/>
+            </w:rPr>
             <w:instrText xml:space="preserve"> PAGEREF _2jxsxqh \h </w:instrText>
           </w:r>
           <w:r>
+            <w:rPr>
+              <w:noProof/>
+            </w:rPr>
+          </w:r>
+          <w:r>
+            <w:rPr>
+              <w:noProof/>
+            </w:rPr>
             <w:fldChar w:fldCharType="separate"/>
           </w:r>
           <w:r>
             <w:rPr>
               <w:noProof/>
             </w:rPr>
-            <w:t>9</w:t>
+            <w:t>10</w:t>
           </w:r>
           <w:r>
+            <w:rPr>
+              <w:noProof/>
+            </w:rPr>
             <w:fldChar w:fldCharType="end"/>
           </w:r>
         </w:p>
@@ -735,11 +787,15 @@
             </w:tabs>
             <w:spacing w:before="200" w:line="240" w:lineRule="auto"/>
             <w:ind w:left="0"/>
+            <w:rPr>
+              <w:noProof/>
+            </w:rPr>
           </w:pPr>
           <w:hyperlink w:anchor="_qsh70q">
             <w:r>
               <w:rPr>
                 <w:b/>
+                <w:noProof/>
               </w:rPr>
               <w:t>CONCLUSION</w:t>
             </w:r>
@@ -747,25 +803,43 @@
           <w:r>
             <w:rPr>
               <w:b/>
+              <w:noProof/>
             </w:rPr>
             <w:tab/>
           </w:r>
           <w:r>
+            <w:rPr>
+              <w:noProof/>
+            </w:rPr>
             <w:fldChar w:fldCharType="begin"/>
           </w:r>
           <w:r>
+            <w:rPr>
+              <w:noProof/>
+            </w:rPr>
             <w:instrText xml:space="preserve"> PAGEREF _qsh70q \h </w:instrText>
           </w:r>
           <w:r>
+            <w:rPr>
+              <w:noProof/>
+            </w:rPr>
+          </w:r>
+          <w:r>
+            <w:rPr>
+              <w:noProof/>
+            </w:rPr>
             <w:fldChar w:fldCharType="separate"/>
           </w:r>
           <w:r>
             <w:rPr>
               <w:noProof/>
             </w:rPr>
-            <w:t>10</w:t>
+            <w:t>12</w:t>
           </w:r>
           <w:r>
+            <w:rPr>
+              <w:noProof/>
+            </w:rPr>
             <w:fldChar w:fldCharType="end"/>
           </w:r>
         </w:p>
@@ -781,6 +855,7 @@
             <w:r>
               <w:rPr>
                 <w:b/>
+                <w:noProof/>
               </w:rPr>
               <w:t>REFERENCES</w:t>
             </w:r>
@@ -788,25 +863,43 @@
           <w:r>
             <w:rPr>
               <w:b/>
+              <w:noProof/>
             </w:rPr>
             <w:tab/>
           </w:r>
           <w:r>
+            <w:rPr>
+              <w:noProof/>
+            </w:rPr>
             <w:fldChar w:fldCharType="begin"/>
           </w:r>
           <w:r>
+            <w:rPr>
+              <w:noProof/>
+            </w:rPr>
             <w:instrText xml:space="preserve"> PAGEREF _32hioqz \h </w:instrText>
           </w:r>
           <w:r>
+            <w:rPr>
+              <w:noProof/>
+            </w:rPr>
+          </w:r>
+          <w:r>
+            <w:rPr>
+              <w:noProof/>
+            </w:rPr>
             <w:fldChar w:fldCharType="separate"/>
           </w:r>
           <w:r>
             <w:rPr>
               <w:noProof/>
             </w:rPr>
-            <w:t>11</w:t>
+            <w:t>13</w:t>
           </w:r>
           <w:r>
+            <w:rPr>
+              <w:noProof/>
+            </w:rPr>
             <w:fldChar w:fldCharType="end"/>
           </w:r>
           <w:r>
@@ -1338,8 +1431,8 @@
             <v:path o:extrusionok="f" gradientshapeok="t" o:connecttype="rect"/>
             <o:lock v:ext="edit" aspectratio="t"/>
           </v:shapetype>
-          <v:shape id="_x0000_i1025" type="#_x0000_t75" style="width:181.8pt;height:60.6pt">
-            <v:imagedata r:id="rId10" o:title="Ek Açıklama 2020-05-20 035726" cropleft="10681f"/>
+          <v:shape id="_x0000_i1029" type="#_x0000_t75" style="width:135.6pt;height:64.2pt">
+            <v:imagedata r:id="rId10" o:title="Ek Açıklama 2020-05-25 170046"/>
           </v:shape>
         </w:pict>
       </w:r>
@@ -1364,7 +1457,7 @@
       </w:r>
       <w:proofErr w:type="spellEnd"/>
       <w:r>
-        <w:t xml:space="preserve"> variable is that we use jiffies in our scheduler, which has the type unsigned long.</w:t>
+        <w:t xml:space="preserve"> variable is that we use jiffies in our scheduler, which has the type long.</w:t>
       </w:r>
     </w:p>
     <w:p>
@@ -1480,8 +1573,8 @@
       </w:pPr>
       <w:r>
         <w:pict>
-          <v:shape id="_x0000_i1026" type="#_x0000_t75" style="width:286.2pt;height:61.2pt">
-            <v:imagedata r:id="rId11" o:title="Ek Açıklama 2020-05-20 040316" cropleft="13522f"/>
+          <v:shape id="_x0000_i1028" type="#_x0000_t75" style="width:322.2pt;height:58.8pt">
+            <v:imagedata r:id="rId11" o:title="Ek Açıklama 2020-05-25 170009"/>
           </v:shape>
         </w:pict>
       </w:r>
@@ -1490,15 +1583,33 @@
     <w:p>
       <w:r>
         <w:tab/>
-        <w:t xml:space="preserve">The reason why we set numbers in the pointer p is that the </w:t>
-      </w:r>
-      <w:proofErr w:type="spellStart"/>
-      <w:r>
-        <w:t>fork.c</w:t>
-      </w:r>
-      <w:proofErr w:type="spellEnd"/>
-      <w:r>
-        <w:t xml:space="preserve"> declares our </w:t>
+        <w:t>The reason why</w:t>
+      </w:r>
+      <w:r>
+        <w:t xml:space="preserve"> we set numbers in the pointer current</w:t>
+      </w:r>
+      <w:r>
+        <w:t xml:space="preserve"> is that </w:t>
+      </w:r>
+      <w:r>
+        <w:t xml:space="preserve">when we fork a program, we call the </w:t>
+      </w:r>
+      <w:proofErr w:type="spellStart"/>
+      <w:r>
+        <w:t>do_fork</w:t>
+      </w:r>
+      <w:proofErr w:type="spellEnd"/>
+      <w:r>
+        <w:t xml:space="preserve"> function</w:t>
+      </w:r>
+      <w:r>
+        <w:t>.</w:t>
+      </w:r>
+      <w:r>
+        <w:t xml:space="preserve"> Calling that, our forked process becomes our current process. </w:t>
+      </w:r>
+      <w:r>
+        <w:t xml:space="preserve"> We are also going to use </w:t>
       </w:r>
       <w:proofErr w:type="spellStart"/>
       <w:r>
@@ -1506,30 +1617,6 @@
       </w:r>
       <w:proofErr w:type="spellEnd"/>
       <w:r>
-        <w:t xml:space="preserve"> as p in our </w:t>
-      </w:r>
-      <w:proofErr w:type="spellStart"/>
-      <w:r>
-        <w:t>do_</w:t>
-      </w:r>
-      <w:proofErr w:type="gramStart"/>
-      <w:r>
-        <w:t>fork</w:t>
-      </w:r>
-      <w:proofErr w:type="spellEnd"/>
-      <w:r>
-        <w:t>(</w:t>
-      </w:r>
-      <w:proofErr w:type="gramEnd"/>
-      <w:r>
-        <w:t xml:space="preserve">) function. We are also going to use </w:t>
-      </w:r>
-      <w:proofErr w:type="spellStart"/>
-      <w:r>
-        <w:t>task_struct</w:t>
-      </w:r>
-      <w:proofErr w:type="spellEnd"/>
-      <w:r>
         <w:t xml:space="preserve"> in </w:t>
       </w:r>
       <w:proofErr w:type="spellStart"/>
@@ -1541,7 +1628,10 @@
         <w:t xml:space="preserve">, because all processes </w:t>
       </w:r>
       <w:r>
-        <w:t>does contain</w:t>
+        <w:t>do</w:t>
+      </w:r>
+      <w:r>
+        <w:t xml:space="preserve"> contain</w:t>
       </w:r>
       <w:r>
         <w:t xml:space="preserve"> </w:t>
@@ -1648,7 +1738,7 @@
           <w:szCs w:val="28"/>
         </w:rPr>
         <w:pict>
-          <v:shape id="_x0000_i1027" type="#_x0000_t75" style="width:139.8pt;height:15.6pt">
+          <v:shape id="_x0000_i1025" type="#_x0000_t75" style="width:139.8pt;height:15.6pt">
             <v:imagedata r:id="rId12" o:title="Ek Açıklama 2020-05-20 041748" cropleft="10410f"/>
           </v:shape>
         </w:pict>
@@ -1785,8 +1875,8 @@
       </w:pPr>
       <w:r>
         <w:pict>
-          <v:shape id="_x0000_i1028" type="#_x0000_t75" style="width:461.4pt;height:181.2pt">
-            <v:imagedata r:id="rId14" o:title="Ek Açıklama 2020-05-20 041331"/>
+          <v:shape id="_x0000_i1030" type="#_x0000_t75" style="width:457.2pt;height:195pt">
+            <v:imagedata r:id="rId14" o:title="Ek Açıklama 2020-05-25 170217"/>
           </v:shape>
         </w:pict>
       </w:r>
@@ -1846,50 +1936,30 @@
       <w:r>
         <w:t xml:space="preserve"> value after setting the ticket values.</w:t>
       </w:r>
+      <w:r>
+        <w:t xml:space="preserve"> The reason why we declared min wait time as 2 and max wait time as 20 is because jiffies updates itself in every 10 </w:t>
+      </w:r>
+      <w:proofErr w:type="spellStart"/>
+      <w:r>
+        <w:t>ms.</w:t>
+      </w:r>
+      <w:proofErr w:type="spellEnd"/>
+      <w:r>
+        <w:t xml:space="preserve"> </w:t>
+      </w:r>
+    </w:p>
+    <w:p>
+      <w:pPr>
+        <w:ind w:left="0"/>
+      </w:pPr>
     </w:p>
     <w:p>
       <w:pPr>
         <w:ind w:left="0" w:firstLine="720"/>
       </w:pPr>
-    </w:p>
-    <w:p>
-      <w:pPr>
-        <w:ind w:left="0" w:firstLine="720"/>
-      </w:pPr>
-    </w:p>
-    <w:p>
-      <w:pPr>
-        <w:ind w:left="0" w:firstLine="720"/>
-      </w:pPr>
-    </w:p>
-    <w:p>
-      <w:pPr>
-        <w:ind w:left="0"/>
-      </w:pPr>
-    </w:p>
-    <w:p>
-      <w:pPr>
-        <w:ind w:left="0" w:firstLine="720"/>
-      </w:pPr>
       <w:r>
         <w:lastRenderedPageBreak/>
-        <w:t xml:space="preserve">In 628 we declare our </w:t>
-      </w:r>
-      <w:proofErr w:type="spellStart"/>
-      <w:r>
-        <w:t>maxticketvalue</w:t>
-      </w:r>
-      <w:proofErr w:type="spellEnd"/>
-      <w:r>
-        <w:t xml:space="preserve"> as 1 and </w:t>
-      </w:r>
-      <w:proofErr w:type="spellStart"/>
-      <w:r>
-        <w:t>gflagsum</w:t>
-      </w:r>
-      <w:proofErr w:type="spellEnd"/>
-      <w:r>
-        <w:t xml:space="preserve"> as 0. It’ll be useful on the next parts of our scheduler design.</w:t>
+        <w:t xml:space="preserve">In this part of our code we select the maximum number of tickets that we have in our not processed processes. </w:t>
       </w:r>
     </w:p>
     <w:p>
@@ -1899,8 +1969,8 @@
       </w:pPr>
       <w:r>
         <w:pict>
-          <v:shape id="_x0000_i1029" type="#_x0000_t75" style="width:461.4pt;height:124.2pt">
-            <v:imagedata r:id="rId15" o:title="Ek Açıklama 2020-05-20 041350"/>
+          <v:shape id="_x0000_i1031" type="#_x0000_t75" style="width:453pt;height:144.6pt">
+            <v:imagedata r:id="rId15" o:title="Ek Açıklama 2020-05-25 123724"/>
           </v:shape>
         </w:pict>
       </w:r>
@@ -1928,43 +1998,25 @@
       <w:r>
         <w:t xml:space="preserve">. </w:t>
       </w:r>
+      <w:r>
+        <w:t xml:space="preserve">We check for </w:t>
+      </w:r>
+      <w:proofErr w:type="spellStart"/>
+      <w:r>
+        <w:t>group_flag</w:t>
+      </w:r>
+      <w:proofErr w:type="spellEnd"/>
+      <w:r>
+        <w:t xml:space="preserve"> value, because we don’t want to get the ticket value of a processed item.</w:t>
+      </w:r>
     </w:p>
     <w:p>
       <w:pPr>
         <w:ind w:left="0" w:firstLine="720"/>
       </w:pPr>
       <w:r>
-        <w:t xml:space="preserve">Whilst we are looping in the </w:t>
-      </w:r>
-      <w:proofErr w:type="spellStart"/>
-      <w:r>
-        <w:t>run_list</w:t>
-      </w:r>
-      <w:proofErr w:type="spellEnd"/>
-      <w:r>
-        <w:t xml:space="preserve">, we also sum all of the </w:t>
-      </w:r>
-      <w:proofErr w:type="spellStart"/>
-      <w:r>
-        <w:t>group_flag</w:t>
-      </w:r>
-      <w:proofErr w:type="spellEnd"/>
-      <w:r>
-        <w:t xml:space="preserve"> variables in </w:t>
-      </w:r>
-      <w:proofErr w:type="spellStart"/>
-      <w:r>
-        <w:t>gflagsum</w:t>
-      </w:r>
-      <w:proofErr w:type="spellEnd"/>
-      <w:r>
-        <w:t xml:space="preserve"> because of the next part of our code:</w:t>
-      </w:r>
-    </w:p>
-    <w:p>
-      <w:pPr>
-        <w:ind w:left="0"/>
-      </w:pPr>
+        <w:t>Then we need to get a random value for scheduling.</w:t>
+      </w:r>
     </w:p>
     <w:p>
       <w:pPr>
@@ -1972,9 +2024,137 @@
         <w:jc w:val="center"/>
       </w:pPr>
       <w:r>
+        <w:rPr>
+          <w:noProof/>
+          <w:lang w:val="tr-TR" w:eastAsia="tr-TR"/>
+        </w:rPr>
+        <w:drawing>
+          <wp:inline distT="0" distB="0" distL="0" distR="0">
+            <wp:extent cx="4404360" cy="967740"/>
+            <wp:effectExtent l="0" t="0" r="0" b="3810"/>
+            <wp:docPr id="7" name="Resim 7" descr="C:\Users\Yusuf\AppData\Local\Microsoft\Windows\INetCache\Content.Word\Ek Açıklama 2020-05-25 123738.png"/>
+            <wp:cNvGraphicFramePr>
+              <a:graphicFrameLocks xmlns:a="http://schemas.openxmlformats.org/drawingml/2006/main" noChangeAspect="1"/>
+            </wp:cNvGraphicFramePr>
+            <a:graphic xmlns:a="http://schemas.openxmlformats.org/drawingml/2006/main">
+              <a:graphicData uri="http://schemas.openxmlformats.org/drawingml/2006/picture">
+                <pic:pic xmlns:pic="http://schemas.openxmlformats.org/drawingml/2006/picture">
+                  <pic:nvPicPr>
+                    <pic:cNvPr id="0" name="Picture 47" descr="C:\Users\Yusuf\AppData\Local\Microsoft\Windows\INetCache\Content.Word\Ek Açıklama 2020-05-25 123738.png"/>
+                    <pic:cNvPicPr>
+                      <a:picLocks noChangeAspect="1" noChangeArrowheads="1"/>
+                    </pic:cNvPicPr>
+                  </pic:nvPicPr>
+                  <pic:blipFill>
+                    <a:blip r:embed="rId16">
+                      <a:extLst>
+                        <a:ext uri="{28A0092B-C50C-407E-A947-70E740481C1C}">
+                          <a14:useLocalDpi xmlns:a14="http://schemas.microsoft.com/office/drawing/2010/main" val="0"/>
+                        </a:ext>
+                      </a:extLst>
+                    </a:blip>
+                    <a:srcRect/>
+                    <a:stretch>
+                      <a:fillRect/>
+                    </a:stretch>
+                  </pic:blipFill>
+                  <pic:spPr bwMode="auto">
+                    <a:xfrm>
+                      <a:off x="0" y="0"/>
+                      <a:ext cx="4404360" cy="967740"/>
+                    </a:xfrm>
+                    <a:prstGeom prst="rect">
+                      <a:avLst/>
+                    </a:prstGeom>
+                    <a:noFill/>
+                    <a:ln>
+                      <a:noFill/>
+                    </a:ln>
+                  </pic:spPr>
+                </pic:pic>
+              </a:graphicData>
+            </a:graphic>
+          </wp:inline>
+        </w:drawing>
+      </w:r>
+    </w:p>
+    <w:p>
+      <w:pPr>
+        <w:ind w:left="0" w:firstLine="720"/>
+      </w:pPr>
+      <w:r>
+        <w:t>After getting our maximum ticket value that we can obtain,</w:t>
+      </w:r>
+      <w:r>
+        <w:t xml:space="preserve"> we start to get a random value. Us</w:t>
+      </w:r>
+      <w:r>
+        <w:t xml:space="preserve">ing </w:t>
+      </w:r>
+      <w:proofErr w:type="spellStart"/>
+      <w:r>
+        <w:t>get_random_</w:t>
+      </w:r>
+      <w:proofErr w:type="gramStart"/>
+      <w:r>
+        <w:t>bytes</w:t>
+      </w:r>
+      <w:proofErr w:type="spellEnd"/>
+      <w:r>
+        <w:t>(</w:t>
+      </w:r>
+      <w:proofErr w:type="gramEnd"/>
+      <w:r>
+        <w:t>) function, scheduler assigns</w:t>
+      </w:r>
+      <w:r>
+        <w:t xml:space="preserve"> a random number in variable </w:t>
+      </w:r>
+      <w:proofErr w:type="spellStart"/>
+      <w:r>
+        <w:t>randomvariable</w:t>
+      </w:r>
+      <w:proofErr w:type="spellEnd"/>
+      <w:r>
+        <w:t xml:space="preserve">. </w:t>
+      </w:r>
+      <w:r>
+        <w:t>Doing that</w:t>
+      </w:r>
+      <w:r>
+        <w:t>, we check if it’s negative or not, we don’t want a number that’s negative. We also us</w:t>
+      </w:r>
+      <w:r>
+        <w:t>e modulus to get a number from 1</w:t>
+      </w:r>
+      <w:r>
+        <w:t xml:space="preserve"> to our </w:t>
+      </w:r>
+      <w:proofErr w:type="spellStart"/>
+      <w:r>
+        <w:t>maxticketvalue</w:t>
+      </w:r>
+      <w:proofErr w:type="spellEnd"/>
+      <w:r>
+        <w:t xml:space="preserve"> number. Because a random number can be anything. </w:t>
+      </w:r>
+      <w:r>
+        <w:t>Finishing it, for the reason we can’t get a random number that equals to 0, scheduler increments our random variable by one.</w:t>
+      </w:r>
+    </w:p>
+    <w:p>
+      <w:pPr>
+        <w:ind w:left="0"/>
+        <w:jc w:val="center"/>
+      </w:pPr>
+      <w:r>
+        <w:rPr>
+          <w:noProof/>
+          <w:lang w:val="tr-TR" w:eastAsia="tr-TR"/>
+        </w:rPr>
         <w:pict>
-          <v:shape id="_x0000_i1030" type="#_x0000_t75" style="width:454.2pt;height:105.6pt">
-            <v:imagedata r:id="rId16" o:title="Ek Açıklama 2020-05-20 041406"/>
+          <v:shape id="_x0000_i1032" type="#_x0000_t75" style="width:355.8pt;height:127.8pt">
+            <v:imagedata r:id="rId17" o:title="Ek Açıklama 2020-05-25 172453"/>
           </v:shape>
         </w:pict>
       </w:r>
@@ -1984,14 +2164,150 @@
         <w:ind w:left="0" w:firstLine="720"/>
       </w:pPr>
       <w:r>
-        <w:t xml:space="preserve">After we get the summation of all the group flags we’ll check if it’s equal to zero. We do this because if there is no group to schedule next, we </w:t>
-      </w:r>
-      <w:r>
-        <w:t>won’t</w:t>
-      </w:r>
-      <w:r>
-        <w:t xml:space="preserve"> be able to run our processes. If all of the group flags are 0, we’ll set them 1 on all of them in lines 641 to 644.</w:t>
-      </w:r>
+        <w:t>The code part above is</w:t>
+      </w:r>
+      <w:r>
+        <w:t xml:space="preserve"> our rescheduling part. This is the most important part of our scheduler. We check if a process is in the ready queue, the number of tickets of it are bigger than our random value and also check if the group flag of our contestant process is 1</w:t>
+      </w:r>
+      <w:r>
+        <w:t xml:space="preserve">. </w:t>
+      </w:r>
+      <w:r>
+        <w:t xml:space="preserve">If a </w:t>
+      </w:r>
+      <w:r>
+        <w:lastRenderedPageBreak/>
+        <w:t xml:space="preserve">process can meet all of these criteria, we declare the next process as it. </w:t>
+      </w:r>
+      <w:r>
+        <w:t xml:space="preserve">We also update the </w:t>
+      </w:r>
+      <w:proofErr w:type="spellStart"/>
+      <w:r>
+        <w:t>last_reached</w:t>
+      </w:r>
+      <w:proofErr w:type="spellEnd"/>
+      <w:r>
+        <w:t xml:space="preserve"> value of the newly scheduled process. Finding the next process,</w:t>
+      </w:r>
+      <w:r>
+        <w:t xml:space="preserve"> </w:t>
+      </w:r>
+      <w:r>
+        <w:t xml:space="preserve">scheduler </w:t>
+      </w:r>
+      <w:r>
+        <w:t>break</w:t>
+      </w:r>
+      <w:r>
+        <w:t>s</w:t>
+      </w:r>
+      <w:r>
+        <w:t xml:space="preserve"> from our loop.</w:t>
+      </w:r>
+    </w:p>
+    <w:p>
+      <w:pPr>
+        <w:ind w:left="0" w:firstLine="720"/>
+        <w:jc w:val="center"/>
+      </w:pPr>
+      <w:r>
+        <w:rPr>
+          <w:noProof/>
+          <w:lang w:val="tr-TR" w:eastAsia="tr-TR"/>
+        </w:rPr>
+        <w:drawing>
+          <wp:inline distT="0" distB="0" distL="0" distR="0">
+            <wp:extent cx="3863340" cy="1402080"/>
+            <wp:effectExtent l="0" t="0" r="3810" b="7620"/>
+            <wp:docPr id="10" name="Resim 10" descr="C:\Users\Yusuf\AppData\Local\Microsoft\Windows\INetCache\Content.Word\Ek Açıklama 2020-05-25 123811.png"/>
+            <wp:cNvGraphicFramePr>
+              <a:graphicFrameLocks xmlns:a="http://schemas.openxmlformats.org/drawingml/2006/main" noChangeAspect="1"/>
+            </wp:cNvGraphicFramePr>
+            <a:graphic xmlns:a="http://schemas.openxmlformats.org/drawingml/2006/main">
+              <a:graphicData uri="http://schemas.openxmlformats.org/drawingml/2006/picture">
+                <pic:pic xmlns:pic="http://schemas.openxmlformats.org/drawingml/2006/picture">
+                  <pic:nvPicPr>
+                    <pic:cNvPr id="0" name="Picture 69" descr="C:\Users\Yusuf\AppData\Local\Microsoft\Windows\INetCache\Content.Word\Ek Açıklama 2020-05-25 123811.png"/>
+                    <pic:cNvPicPr>
+                      <a:picLocks noChangeAspect="1" noChangeArrowheads="1"/>
+                    </pic:cNvPicPr>
+                  </pic:nvPicPr>
+                  <pic:blipFill>
+                    <a:blip r:embed="rId18">
+                      <a:extLst>
+                        <a:ext uri="{28A0092B-C50C-407E-A947-70E740481C1C}">
+                          <a14:useLocalDpi xmlns:a14="http://schemas.microsoft.com/office/drawing/2010/main" val="0"/>
+                        </a:ext>
+                      </a:extLst>
+                    </a:blip>
+                    <a:srcRect/>
+                    <a:stretch>
+                      <a:fillRect/>
+                    </a:stretch>
+                  </pic:blipFill>
+                  <pic:spPr bwMode="auto">
+                    <a:xfrm>
+                      <a:off x="0" y="0"/>
+                      <a:ext cx="3863340" cy="1402080"/>
+                    </a:xfrm>
+                    <a:prstGeom prst="rect">
+                      <a:avLst/>
+                    </a:prstGeom>
+                    <a:noFill/>
+                    <a:ln>
+                      <a:noFill/>
+                    </a:ln>
+                  </pic:spPr>
+                </pic:pic>
+              </a:graphicData>
+            </a:graphic>
+          </wp:inline>
+        </w:drawing>
+      </w:r>
+    </w:p>
+    <w:p>
+      <w:pPr>
+        <w:ind w:left="0" w:firstLine="720"/>
+      </w:pPr>
+      <w:r>
+        <w:t xml:space="preserve">When we finish rescheduling, we need to check </w:t>
+      </w:r>
+      <w:r>
+        <w:t>the next scheduled processes group id and the waiting ones,</w:t>
+      </w:r>
+      <w:r>
+        <w:t xml:space="preserve"> because we need to know that the process we use is in the same group.</w:t>
+      </w:r>
+      <w:r>
+        <w:t xml:space="preserve"> Then</w:t>
+      </w:r>
+      <w:r>
+        <w:t xml:space="preserve">, </w:t>
+      </w:r>
+      <w:r>
+        <w:t>we</w:t>
+      </w:r>
+      <w:r>
+        <w:t xml:space="preserve"> will assign all of their </w:t>
+      </w:r>
+      <w:proofErr w:type="spellStart"/>
+      <w:r>
+        <w:t>group_flag</w:t>
+      </w:r>
+      <w:proofErr w:type="spellEnd"/>
+      <w:r>
+        <w:t xml:space="preserve"> variables 0.</w:t>
+      </w:r>
+      <w:r>
+        <w:t xml:space="preserve"> </w:t>
+      </w:r>
+    </w:p>
+    <w:p>
+      <w:pPr>
+        <w:ind w:left="0" w:firstLine="720"/>
+        <w:jc w:val="center"/>
+      </w:pPr>
     </w:p>
     <w:p>
       <w:pPr>
@@ -1999,9 +2315,13 @@
         <w:jc w:val="center"/>
       </w:pPr>
       <w:r>
+        <w:rPr>
+          <w:noProof/>
+          <w:lang w:val="tr-TR" w:eastAsia="tr-TR"/>
+        </w:rPr>
         <w:pict>
-          <v:shape id="_x0000_i1031" type="#_x0000_t75" style="width:448.8pt;height:75.6pt">
-            <v:imagedata r:id="rId17" o:title="Ek Açıklama 2020-05-20 041426"/>
+          <v:shape id="_x0000_i1033" type="#_x0000_t75" style="width:304.2pt;height:103.8pt">
+            <v:imagedata r:id="rId19" o:title="Ek Açıklama 2020-05-25 123824"/>
           </v:shape>
         </w:pict>
       </w:r>
@@ -2011,51 +2331,21 @@
         <w:ind w:left="0" w:firstLine="720"/>
       </w:pPr>
       <w:r>
-        <w:t xml:space="preserve">In line 647 we start to get a random value. Using </w:t>
-      </w:r>
-      <w:proofErr w:type="spellStart"/>
-      <w:r>
-        <w:t>get_random_</w:t>
-      </w:r>
-      <w:proofErr w:type="gramStart"/>
-      <w:r>
-        <w:t>bytes</w:t>
-      </w:r>
-      <w:proofErr w:type="spellEnd"/>
-      <w:r>
-        <w:t>(</w:t>
-      </w:r>
-      <w:proofErr w:type="gramEnd"/>
-      <w:r>
-        <w:t xml:space="preserve">) function in line 648 we assign a random number in our variable </w:t>
-      </w:r>
-      <w:proofErr w:type="spellStart"/>
-      <w:r>
-        <w:t>randomvariable</w:t>
-      </w:r>
-      <w:proofErr w:type="spellEnd"/>
-      <w:r>
-        <w:t xml:space="preserve">. In line </w:t>
-      </w:r>
-      <w:r>
-        <w:t xml:space="preserve">649, we check if it’s negative or not, we don’t want a number that’s negative. We also use modulus to get a number from 0 to our </w:t>
-      </w:r>
-      <w:proofErr w:type="spellStart"/>
-      <w:r>
-        <w:t>maxticketvalue</w:t>
-      </w:r>
-      <w:proofErr w:type="spellEnd"/>
-      <w:r>
-        <w:t xml:space="preserve"> number. Because a random number can be anything. And at last in line 651 we check if our </w:t>
-      </w:r>
-      <w:proofErr w:type="spellStart"/>
-      <w:r>
-        <w:t>randomnumber</w:t>
-      </w:r>
-      <w:proofErr w:type="spellEnd"/>
-      <w:r>
-        <w:t xml:space="preserve"> is 0 or not, we also don’t want a random variable that equals to 0.</w:t>
-      </w:r>
+        <w:t xml:space="preserve">In this part, we check if there are still groups that’s waiting to run their processes. We do that by looping through the task queue and incrementing the value of </w:t>
+      </w:r>
+      <w:proofErr w:type="spellStart"/>
+      <w:r>
+        <w:t>gflagsum</w:t>
+      </w:r>
+      <w:proofErr w:type="spellEnd"/>
+      <w:r>
+        <w:t>.</w:t>
+      </w:r>
+    </w:p>
+    <w:p>
+      <w:pPr>
+        <w:ind w:left="0" w:firstLine="720"/>
+      </w:pPr>
     </w:p>
     <w:p>
       <w:pPr>
@@ -2063,10 +2353,9 @@
         <w:jc w:val="center"/>
       </w:pPr>
       <w:r>
-        <w:lastRenderedPageBreak/>
         <w:pict>
-          <v:shape id="_x0000_i1032" type="#_x0000_t75" style="width:461.4pt;height:132.6pt">
-            <v:imagedata r:id="rId18" o:title="Ek Açıklama 2020-05-20 041457"/>
+          <v:shape id="_x0000_i1026" type="#_x0000_t75" style="width:454.2pt;height:105.6pt">
+            <v:imagedata r:id="rId20" o:title="Ek Açıklama 2020-05-20 041406"/>
           </v:shape>
         </w:pict>
       </w:r>
@@ -2076,112 +2365,24 @@
         <w:ind w:left="0" w:firstLine="720"/>
       </w:pPr>
       <w:r>
-        <w:t xml:space="preserve">At line 654 we come to our rescheduling part of the code. This is the most important part of our scheduler. We check if a process is in the ready queue, the number of tickets of it are bigger than our random value and also check if the group flag of our </w:t>
-      </w:r>
-      <w:r>
-        <w:t>contestant process is 1 at line 657. If a process can meet all of these criteria, we declare the next process as it in line 659. We also get the user group id of this process in line 660, and break from our loop.</w:t>
-      </w:r>
-    </w:p>
-    <w:p>
-      <w:pPr>
-        <w:ind w:left="0"/>
-      </w:pPr>
-    </w:p>
-    <w:p>
-      <w:pPr>
-        <w:ind w:left="0"/>
-      </w:pPr>
-    </w:p>
-    <w:p>
-      <w:pPr>
-        <w:ind w:left="0"/>
-        <w:jc w:val="center"/>
-      </w:pPr>
-      <w:r>
-        <w:pict>
-          <v:shape id="_x0000_i1033" type="#_x0000_t75" style="width:462pt;height:127.2pt">
-            <v:imagedata r:id="rId19" o:title="Ek Açıklama 2020-05-20 041516"/>
-          </v:shape>
-        </w:pict>
-      </w:r>
-    </w:p>
-    <w:p>
-      <w:pPr>
-        <w:ind w:left="0" w:firstLine="720"/>
-      </w:pPr>
-      <w:r>
-        <w:t>In this last part we just set all of the processes that has the same user group id with the process that we selected to 0. The line 664 to 672 shows the process</w:t>
-      </w:r>
-    </w:p>
-    <w:p>
-      <w:pPr>
-        <w:ind w:left="0"/>
-        <w:jc w:val="center"/>
-      </w:pPr>
-      <w:r>
-        <w:pict>
-          <v:shape id="_x0000_i1034" type="#_x0000_t75" style="width:144.6pt;height:13.8pt">
-            <v:imagedata r:id="rId20" o:title="Ek Açıklama 2020-05-20 041554"/>
-          </v:shape>
-        </w:pict>
-      </w:r>
-    </w:p>
-    <w:p>
-      <w:pPr>
-        <w:ind w:left="0" w:firstLine="720"/>
-      </w:pPr>
-      <w:r>
-        <w:t xml:space="preserve">Our variable </w:t>
-      </w:r>
-      <w:proofErr w:type="spellStart"/>
-      <w:r>
-        <w:t>rungid</w:t>
-      </w:r>
-      <w:proofErr w:type="spellEnd"/>
-      <w:r>
-        <w:t xml:space="preserve"> is declared in line 558 of </w:t>
-      </w:r>
-      <w:proofErr w:type="spellStart"/>
-      <w:r>
-        <w:t>sched.c</w:t>
-      </w:r>
-      <w:proofErr w:type="spellEnd"/>
-      <w:r>
-        <w:t xml:space="preserve">. It has the type </w:t>
-      </w:r>
-      <w:proofErr w:type="spellStart"/>
-      <w:r>
-        <w:t>gid_t</w:t>
-      </w:r>
-      <w:proofErr w:type="spellEnd"/>
-      <w:r>
-        <w:t xml:space="preserve"> because in the </w:t>
-      </w:r>
-      <w:proofErr w:type="spellStart"/>
-      <w:r>
-        <w:t>task_struct</w:t>
-      </w:r>
-      <w:proofErr w:type="spellEnd"/>
-      <w:r>
-        <w:t xml:space="preserve"> of every process we contain them with the same variable type.</w:t>
-      </w:r>
-    </w:p>
-    <w:p/>
-    <w:p/>
-    <w:p>
-      <w:pPr>
-        <w:ind w:left="0"/>
-      </w:pPr>
-    </w:p>
-    <w:p>
-      <w:pPr>
-        <w:ind w:left="0"/>
-      </w:pPr>
-    </w:p>
-    <w:p>
-      <w:pPr>
-        <w:ind w:left="0"/>
-      </w:pPr>
+        <w:t xml:space="preserve">At the end of our scheduler, we look at the </w:t>
+      </w:r>
+      <w:proofErr w:type="spellStart"/>
+      <w:r>
+        <w:t>gflagsum</w:t>
+      </w:r>
+      <w:proofErr w:type="spellEnd"/>
+      <w:r>
+        <w:t xml:space="preserve"> variable. If it is more than zero, it means that there are still groups that are waiting to be executed. If it equals to zero it means that all of the groups executed their processes, so we switch all of the </w:t>
+      </w:r>
+      <w:proofErr w:type="spellStart"/>
+      <w:r>
+        <w:t>group_flag</w:t>
+      </w:r>
+      <w:proofErr w:type="spellEnd"/>
+      <w:r>
+        <w:t xml:space="preserve"> variables of processes as 1.</w:t>
+      </w:r>
     </w:p>
     <w:p>
       <w:pPr>
@@ -2234,6 +2435,196 @@
     <w:p>
       <w:pPr>
         <w:ind w:left="0" w:firstLine="720"/>
+        <w:jc w:val="center"/>
+      </w:pPr>
+      <w:r>
+        <w:pict>
+          <v:shape id="_x0000_i1027" type="#_x0000_t75" style="width:286.2pt;height:102pt">
+            <v:imagedata r:id="rId21" o:title="Ek Açıklama 2020-05-24 215308" cropleft="3424f"/>
+          </v:shape>
+        </w:pict>
+      </w:r>
+    </w:p>
+    <w:p>
+      <w:pPr>
+        <w:ind w:left="0" w:firstLine="720"/>
+      </w:pPr>
+      <w:r>
+        <w:t>Expected value is 100/</w:t>
+      </w:r>
+      <w:proofErr w:type="spellStart"/>
+      <w:r>
+        <w:t>process_number</w:t>
+      </w:r>
+      <w:proofErr w:type="spellEnd"/>
+      <w:r>
+        <w:t xml:space="preserve"> for default scheduler and 100/</w:t>
+      </w:r>
+      <w:proofErr w:type="spellStart"/>
+      <w:r>
+        <w:t>group_number</w:t>
+      </w:r>
+      <w:proofErr w:type="spellEnd"/>
+      <w:r>
+        <w:t>.</w:t>
+      </w:r>
+    </w:p>
+    <w:p>
+      <w:pPr>
+        <w:ind w:left="0"/>
+      </w:pPr>
+      <w:r>
+        <w:rPr>
+          <w:noProof/>
+        </w:rPr>
+        <w:pict>
+          <v:shape id="_x0000_s1038" type="#_x0000_t75" style="position:absolute;left:0;text-align:left;margin-left:-38.95pt;margin-top:19.15pt;width:267.2pt;height:226.35pt;z-index:-251657216;mso-position-horizontal-relative:text;mso-position-vertical-relative:text" wrapcoords="-52 0 -52 21538 21600 21538 21600 0 -52 0">
+            <v:imagedata r:id="rId22" o:title="Ek Açıklama 2020-05-25 142514"/>
+            <w10:wrap type="tight"/>
+          </v:shape>
+        </w:pict>
+      </w:r>
+    </w:p>
+    <w:p/>
+    <w:p/>
+    <w:p>
+      <w:r>
+        <w:rPr>
+          <w:noProof/>
+        </w:rPr>
+        <w:pict>
+          <v:shape id="_x0000_s1039" type="#_x0000_t75" style="position:absolute;left:0;text-align:left;margin-left:9.3pt;margin-top:26.7pt;width:268.4pt;height:103.5pt;z-index:-251655168;mso-position-horizontal-relative:text;mso-position-vertical-relative:text" wrapcoords="-53 0 -53 21463 21600 21463 21600 0 -53 0">
+            <v:imagedata r:id="rId23" o:title="Ek Açıklama 2020-05-25 142707"/>
+            <w10:wrap type="tight"/>
+          </v:shape>
+        </w:pict>
+      </w:r>
+    </w:p>
+    <w:p>
+      <w:r>
+        <w:t xml:space="preserve">                               </w:t>
+      </w:r>
+    </w:p>
+    <w:p>
+      <w:r>
+        <w:tab/>
+      </w:r>
+      <w:r>
+        <w:tab/>
+        <w:t xml:space="preserve">     For Default Scheduler</w:t>
+      </w:r>
+    </w:p>
+    <w:p>
+      <w:r>
+        <w:t xml:space="preserve">                      </w:t>
+      </w:r>
+    </w:p>
+    <w:p>
+      <w:r>
+        <w:t xml:space="preserve">      For </w:t>
+      </w:r>
+      <w:proofErr w:type="spellStart"/>
+      <w:r>
+        <w:t>GTicket</w:t>
+      </w:r>
+      <w:proofErr w:type="spellEnd"/>
+      <w:r>
+        <w:t xml:space="preserve"> Algorithm</w:t>
+      </w:r>
+    </w:p>
+    <w:p/>
+    <w:p>
+      <w:pPr>
+        <w:ind w:left="0"/>
+      </w:pPr>
+      <w:r>
+        <w:tab/>
+        <w:t>Testing the algorithm, we used a shell script for each user to run a CPU intensive C code. By doing that, we gathered a broader data set for our calculations.</w:t>
+      </w:r>
+    </w:p>
+    <w:p/>
+    <w:p/>
+    <w:p>
+      <w:pPr>
+        <w:ind w:left="0"/>
+      </w:pPr>
+    </w:p>
+    <w:p>
+      <w:pPr>
+        <w:jc w:val="center"/>
+      </w:pPr>
+      <w:r>
+        <w:rPr>
+          <w:noProof/>
+          <w:lang w:val="tr-TR" w:eastAsia="tr-TR"/>
+        </w:rPr>
+        <w:lastRenderedPageBreak/>
+        <w:drawing>
+          <wp:inline distT="0" distB="0" distL="0" distR="0">
+            <wp:extent cx="5486400" cy="1706880"/>
+            <wp:effectExtent l="0" t="0" r="0" b="7620"/>
+            <wp:docPr id="2" name="Grafik 2"/>
+            <wp:cNvGraphicFramePr/>
+            <a:graphic xmlns:a="http://schemas.openxmlformats.org/drawingml/2006/main">
+              <a:graphicData uri="http://schemas.openxmlformats.org/drawingml/2006/chart">
+                <c:chart xmlns:c="http://schemas.openxmlformats.org/drawingml/2006/chart" xmlns:r="http://schemas.openxmlformats.org/officeDocument/2006/relationships" r:id="rId24"/>
+              </a:graphicData>
+            </a:graphic>
+          </wp:inline>
+        </w:drawing>
+      </w:r>
+    </w:p>
+    <w:p>
+      <w:pPr>
+        <w:jc w:val="center"/>
+      </w:pPr>
+      <w:r>
+        <w:rPr>
+          <w:noProof/>
+          <w:lang w:val="tr-TR" w:eastAsia="tr-TR"/>
+        </w:rPr>
+        <w:drawing>
+          <wp:inline distT="0" distB="0" distL="0" distR="0">
+            <wp:extent cx="5486400" cy="1699260"/>
+            <wp:effectExtent l="0" t="0" r="0" b="15240"/>
+            <wp:docPr id="3" name="Grafik 3"/>
+            <wp:cNvGraphicFramePr/>
+            <a:graphic xmlns:a="http://schemas.openxmlformats.org/drawingml/2006/main">
+              <a:graphicData uri="http://schemas.openxmlformats.org/drawingml/2006/chart">
+                <c:chart xmlns:c="http://schemas.openxmlformats.org/drawingml/2006/chart" xmlns:r="http://schemas.openxmlformats.org/officeDocument/2006/relationships" r:id="rId25"/>
+              </a:graphicData>
+            </a:graphic>
+          </wp:inline>
+        </w:drawing>
+      </w:r>
+    </w:p>
+    <w:p>
+      <w:pPr>
+        <w:ind w:left="0"/>
+      </w:pPr>
+      <w:r>
+        <w:tab/>
+      </w:r>
+    </w:p>
+    <w:p>
+      <w:pPr>
+        <w:ind w:left="0" w:firstLine="720"/>
+      </w:pPr>
+      <w:r>
+        <w:t xml:space="preserve">We had 4 users, 3 user groups and 5 processes in our tests. User1 and User2 each had 1 process, and were in the first group. User 3 had 2 processes, and were in the second group. And </w:t>
+      </w:r>
+      <w:proofErr w:type="spellStart"/>
+      <w:r>
+        <w:t>lasty</w:t>
+      </w:r>
+      <w:proofErr w:type="spellEnd"/>
+      <w:r>
+        <w:t xml:space="preserve">, User 4 had 1 process, and were in the second group. </w:t>
+      </w:r>
+    </w:p>
+    <w:p>
+      <w:pPr>
+        <w:ind w:left="0" w:firstLine="720"/>
       </w:pPr>
     </w:p>
     <w:p>
@@ -2243,61 +2634,11 @@
       </w:pPr>
       <w:r>
         <w:pict>
-          <v:shape id="_x0000_i1035" type="#_x0000_t75" style="width:402pt;height:135.6pt">
-            <v:imagedata r:id="rId21" o:title="Ek Açıklama 2020-05-24 215308"/>
+          <v:shape id="_x0000_i1034" type="#_x0000_t75" style="width:380.4pt;height:285pt">
+            <v:imagedata r:id="rId26" o:title="Ek Açıklama 2020-05-25 122517"/>
           </v:shape>
         </w:pict>
       </w:r>
-    </w:p>
-    <w:p>
-      <w:pPr>
-        <w:ind w:left="0" w:firstLine="720"/>
-      </w:pPr>
-      <w:r>
-        <w:t>Expected value is 100/</w:t>
-      </w:r>
-      <w:proofErr w:type="spellStart"/>
-      <w:r>
-        <w:t>process_number</w:t>
-      </w:r>
-      <w:proofErr w:type="spellEnd"/>
-      <w:r>
-        <w:t xml:space="preserve"> for default scheduler and 100/</w:t>
-      </w:r>
-      <w:proofErr w:type="spellStart"/>
-      <w:r>
-        <w:t>group_number</w:t>
-      </w:r>
-      <w:proofErr w:type="spellEnd"/>
-      <w:r>
-        <w:t>.</w:t>
-      </w:r>
-    </w:p>
-    <w:p>
-      <w:pPr>
-        <w:ind w:left="0"/>
-      </w:pPr>
-    </w:p>
-    <w:p/>
-    <w:p/>
-    <w:p/>
-    <w:p/>
-    <w:p/>
-    <w:p/>
-    <w:p>
-      <w:bookmarkStart w:id="3" w:name="_GoBack"/>
-      <w:bookmarkEnd w:id="3"/>
-    </w:p>
-    <w:p/>
-    <w:p/>
-    <w:p/>
-    <w:p/>
-    <w:p/>
-    <w:p/>
-    <w:p>
-      <w:pPr>
-        <w:ind w:left="0"/>
-      </w:pPr>
     </w:p>
     <w:p>
       <w:pPr>
@@ -2308,15 +2649,97 @@
         </w:numPr>
         <w:ind w:hanging="218"/>
       </w:pPr>
-      <w:bookmarkStart w:id="4" w:name="_qsh70q" w:colFirst="0" w:colLast="0"/>
-      <w:bookmarkEnd w:id="4"/>
+      <w:bookmarkStart w:id="3" w:name="_qsh70q" w:colFirst="0" w:colLast="0"/>
+      <w:bookmarkEnd w:id="3"/>
       <w:r>
         <w:lastRenderedPageBreak/>
         <w:t xml:space="preserve"> CONCLUSION</w:t>
       </w:r>
     </w:p>
-    <w:p/>
-    <w:p>
+    <w:p>
+      <w:pPr>
+        <w:ind w:left="0" w:firstLine="720"/>
+      </w:pPr>
+    </w:p>
+    <w:p>
+      <w:pPr>
+        <w:ind w:left="0" w:firstLine="720"/>
+      </w:pPr>
+      <w:r>
+        <w:t>In conclusion we saw default scheduler</w:t>
+      </w:r>
+      <w:r>
+        <w:t xml:space="preserve"> executes with less mean square</w:t>
+      </w:r>
+      <w:r>
+        <w:t xml:space="preserve"> </w:t>
+      </w:r>
+      <w:r>
+        <w:t>value</w:t>
+      </w:r>
+      <w:r>
+        <w:t xml:space="preserve">. We already expect to see less error because of </w:t>
+      </w:r>
+      <w:r>
+        <w:t>behavior</w:t>
+      </w:r>
+      <w:r>
+        <w:t xml:space="preserve"> of default scheduler it almost shares </w:t>
+      </w:r>
+      <w:r>
+        <w:t>CPU</w:t>
+      </w:r>
+      <w:r>
+        <w:t xml:space="preserve"> utilization same amount for each processes. </w:t>
+      </w:r>
+    </w:p>
+    <w:p>
+      <w:pPr>
+        <w:ind w:left="0" w:firstLine="720"/>
+      </w:pPr>
+      <w:r>
+        <w:t xml:space="preserve">Changing number of processes in default scheduler does not change MSE significantly. </w:t>
+      </w:r>
+      <w:r>
+        <w:t xml:space="preserve">However in </w:t>
+      </w:r>
+      <w:proofErr w:type="spellStart"/>
+      <w:r>
+        <w:t>GTicket</w:t>
+      </w:r>
+      <w:proofErr w:type="spellEnd"/>
+      <w:r>
+        <w:t xml:space="preserve"> we had higher mean square </w:t>
+      </w:r>
+      <w:r>
+        <w:t xml:space="preserve">value because of how we perceive the job scheduling on it. Instead of being fair to the processes on the system, we try to be fair for the user groups. In most ways, especially with our virtual machine system, it greatly decreases the performance of the operating system. But it could be beneficial lets for say server applications. If there is only one server with multiple users, and if </w:t>
+      </w:r>
+      <w:r>
+        <w:t>some of them</w:t>
+      </w:r>
+      <w:r>
+        <w:t xml:space="preserve"> have higher priorities to do a job, </w:t>
+      </w:r>
+      <w:proofErr w:type="spellStart"/>
+      <w:r>
+        <w:t>GTicket</w:t>
+      </w:r>
+      <w:proofErr w:type="spellEnd"/>
+      <w:r>
+        <w:t xml:space="preserve"> could be more efficient for this kind of application. But still, because of the fact that we also share the </w:t>
+      </w:r>
+      <w:proofErr w:type="spellStart"/>
+      <w:proofErr w:type="gramStart"/>
+      <w:r>
+        <w:t>cpu</w:t>
+      </w:r>
+      <w:proofErr w:type="spellEnd"/>
+      <w:proofErr w:type="gramEnd"/>
+      <w:r>
+        <w:t xml:space="preserve"> usage in pure luck (mind you, we give every single process a ticket and just raffle them) it would also be bad for the performance of our system. It just depends our use case. </w:t>
+      </w:r>
+      <w:bookmarkStart w:id="4" w:name="_GoBack"/>
+      <w:bookmarkEnd w:id="4"/>
       <w:r>
         <w:br w:type="page"/>
       </w:r>
@@ -2341,7 +2764,7 @@
       <w:pPr>
         <w:ind w:left="0"/>
       </w:pPr>
-      <w:hyperlink r:id="rId22" w:history="1">
+      <w:hyperlink r:id="rId27" w:history="1">
         <w:r>
           <w:rPr>
             <w:rStyle w:val="Kpr"/>
@@ -2357,7 +2780,7 @@
           <w:rStyle w:val="Kpr"/>
         </w:rPr>
       </w:pPr>
-      <w:hyperlink r:id="rId23" w:history="1">
+      <w:hyperlink r:id="rId28" w:history="1">
         <w:r>
           <w:rPr>
             <w:rStyle w:val="Kpr"/>
@@ -2370,7 +2793,7 @@
       <w:pPr>
         <w:ind w:left="0"/>
       </w:pPr>
-      <w:hyperlink r:id="rId24" w:history="1">
+      <w:hyperlink r:id="rId29" w:history="1">
         <w:r>
           <w:rPr>
             <w:rStyle w:val="Kpr"/>
@@ -2383,12 +2806,38 @@
       <w:pPr>
         <w:ind w:left="0"/>
       </w:pPr>
-      <w:hyperlink r:id="rId25" w:history="1">
+      <w:hyperlink r:id="rId30" w:history="1">
         <w:r>
           <w:rPr>
             <w:rStyle w:val="Kpr"/>
           </w:rPr>
           <w:t>https://en.wikipedia.org/wiki/Lottery_scheduling</w:t>
+        </w:r>
+      </w:hyperlink>
+    </w:p>
+    <w:p>
+      <w:pPr>
+        <w:ind w:left="0"/>
+      </w:pPr>
+      <w:hyperlink r:id="rId31" w:history="1">
+        <w:r>
+          <w:rPr>
+            <w:rStyle w:val="Kpr"/>
+          </w:rPr>
+          <w:t>https://www.grymoire.com/Unix/Awk.html</w:t>
+        </w:r>
+      </w:hyperlink>
+    </w:p>
+    <w:p>
+      <w:pPr>
+        <w:ind w:left="0"/>
+      </w:pPr>
+      <w:hyperlink r:id="rId32" w:history="1">
+        <w:r>
+          <w:rPr>
+            <w:rStyle w:val="Kpr"/>
+          </w:rPr>
+          <w:t>https://ryanstutorials.net/bash-scripting-tutorial/bash-loops.php</w:t>
         </w:r>
       </w:hyperlink>
     </w:p>
@@ -2473,7 +2922,7 @@
       <w:rPr>
         <w:noProof/>
       </w:rPr>
-      <w:t>12</w:t>
+      <w:t>13</w:t>
     </w:r>
     <w:r>
       <w:fldChar w:fldCharType="end"/>
@@ -3155,7 +3604,6 @@
   <w:style w:type="character" w:default="1" w:styleId="VarsaylanParagrafYazTipi">
     <w:name w:val="Default Paragraph Font"/>
     <w:uiPriority w:val="1"/>
-    <w:semiHidden/>
     <w:unhideWhenUsed/>
   </w:style>
   <w:style w:type="table" w:default="1" w:styleId="NormalTablo">
@@ -3239,6 +3687,1772 @@
     </w:rPr>
   </w:style>
 </w:styles>
+</file>
+
+<file path=word/charts/chart1.xml><?xml version="1.0" encoding="utf-8"?>
+<c:chartSpace xmlns:c="http://schemas.openxmlformats.org/drawingml/2006/chart" xmlns:a="http://schemas.openxmlformats.org/drawingml/2006/main" xmlns:r="http://schemas.openxmlformats.org/officeDocument/2006/relationships">
+  <c:date1904 val="0"/>
+  <c:lang val="tr-TR"/>
+  <c:roundedCorners val="0"/>
+  <mc:AlternateContent xmlns:mc="http://schemas.openxmlformats.org/markup-compatibility/2006">
+    <mc:Choice xmlns:c14="http://schemas.microsoft.com/office/drawing/2007/8/2/chart" Requires="c14">
+      <c14:style val="102"/>
+    </mc:Choice>
+    <mc:Fallback>
+      <c:style val="2"/>
+    </mc:Fallback>
+  </mc:AlternateContent>
+  <c:chart>
+    <c:title>
+      <c:tx>
+        <c:rich>
+          <a:bodyPr rot="0" spcFirstLastPara="1" vertOverflow="ellipsis" vert="horz" wrap="square" anchor="ctr" anchorCtr="1"/>
+          <a:lstStyle/>
+          <a:p>
+            <a:pPr>
+              <a:defRPr sz="1400" b="0" i="0" u="none" strike="noStrike" kern="1200" spc="0" baseline="0">
+                <a:solidFill>
+                  <a:schemeClr val="tx1">
+                    <a:lumMod val="65000"/>
+                    <a:lumOff val="35000"/>
+                  </a:schemeClr>
+                </a:solidFill>
+                <a:latin typeface="+mn-lt"/>
+                <a:ea typeface="+mn-ea"/>
+                <a:cs typeface="+mn-cs"/>
+              </a:defRPr>
+            </a:pPr>
+            <a:r>
+              <a:rPr lang="tr-TR"/>
+              <a:t>Default</a:t>
+            </a:r>
+            <a:r>
+              <a:rPr lang="tr-TR" baseline="0"/>
+              <a:t> Scheduler</a:t>
+            </a:r>
+          </a:p>
+        </c:rich>
+      </c:tx>
+      <c:overlay val="0"/>
+      <c:spPr>
+        <a:noFill/>
+        <a:ln>
+          <a:noFill/>
+        </a:ln>
+        <a:effectLst/>
+      </c:spPr>
+      <c:txPr>
+        <a:bodyPr rot="0" spcFirstLastPara="1" vertOverflow="ellipsis" vert="horz" wrap="square" anchor="ctr" anchorCtr="1"/>
+        <a:lstStyle/>
+        <a:p>
+          <a:pPr>
+            <a:defRPr sz="1400" b="0" i="0" u="none" strike="noStrike" kern="1200" spc="0" baseline="0">
+              <a:solidFill>
+                <a:schemeClr val="tx1">
+                  <a:lumMod val="65000"/>
+                  <a:lumOff val="35000"/>
+                </a:schemeClr>
+              </a:solidFill>
+              <a:latin typeface="+mn-lt"/>
+              <a:ea typeface="+mn-ea"/>
+              <a:cs typeface="+mn-cs"/>
+            </a:defRPr>
+          </a:pPr>
+          <a:endParaRPr lang="tr-TR"/>
+        </a:p>
+      </c:txPr>
+    </c:title>
+    <c:autoTitleDeleted val="0"/>
+    <c:plotArea>
+      <c:layout/>
+      <c:barChart>
+        <c:barDir val="col"/>
+        <c:grouping val="clustered"/>
+        <c:varyColors val="0"/>
+        <c:ser>
+          <c:idx val="0"/>
+          <c:order val="0"/>
+          <c:tx>
+            <c:strRef>
+              <c:f>Sayfa1!$B$1</c:f>
+              <c:strCache>
+                <c:ptCount val="1"/>
+                <c:pt idx="0">
+                  <c:v>MSE</c:v>
+                </c:pt>
+              </c:strCache>
+            </c:strRef>
+          </c:tx>
+          <c:spPr>
+            <a:solidFill>
+              <a:schemeClr val="accent1"/>
+            </a:solidFill>
+            <a:ln>
+              <a:noFill/>
+            </a:ln>
+            <a:effectLst/>
+          </c:spPr>
+          <c:invertIfNegative val="0"/>
+          <c:cat>
+            <c:strRef>
+              <c:f>Sayfa1!$A$2:$A$6</c:f>
+              <c:strCache>
+                <c:ptCount val="5"/>
+                <c:pt idx="0">
+                  <c:v>Process 1</c:v>
+                </c:pt>
+                <c:pt idx="1">
+                  <c:v>Process 2</c:v>
+                </c:pt>
+                <c:pt idx="2">
+                  <c:v>Process 3</c:v>
+                </c:pt>
+                <c:pt idx="3">
+                  <c:v>Process 4</c:v>
+                </c:pt>
+                <c:pt idx="4">
+                  <c:v>Process 5</c:v>
+                </c:pt>
+              </c:strCache>
+            </c:strRef>
+          </c:cat>
+          <c:val>
+            <c:numRef>
+              <c:f>Sayfa1!$B$2:$B$6</c:f>
+              <c:numCache>
+                <c:formatCode>General</c:formatCode>
+                <c:ptCount val="5"/>
+                <c:pt idx="0">
+                  <c:v>0.13</c:v>
+                </c:pt>
+                <c:pt idx="1">
+                  <c:v>0.1</c:v>
+                </c:pt>
+                <c:pt idx="2">
+                  <c:v>0.09</c:v>
+                </c:pt>
+                <c:pt idx="3">
+                  <c:v>0.11</c:v>
+                </c:pt>
+                <c:pt idx="4">
+                  <c:v>0.15</c:v>
+                </c:pt>
+              </c:numCache>
+            </c:numRef>
+          </c:val>
+        </c:ser>
+        <c:dLbls>
+          <c:showLegendKey val="0"/>
+          <c:showVal val="0"/>
+          <c:showCatName val="0"/>
+          <c:showSerName val="0"/>
+          <c:showPercent val="0"/>
+          <c:showBubbleSize val="0"/>
+        </c:dLbls>
+        <c:gapWidth val="219"/>
+        <c:overlap val="-27"/>
+        <c:axId val="-1895430528"/>
+        <c:axId val="-1895427264"/>
+      </c:barChart>
+      <c:catAx>
+        <c:axId val="-1895430528"/>
+        <c:scaling>
+          <c:orientation val="minMax"/>
+        </c:scaling>
+        <c:delete val="0"/>
+        <c:axPos val="b"/>
+        <c:numFmt formatCode="General" sourceLinked="1"/>
+        <c:majorTickMark val="none"/>
+        <c:minorTickMark val="none"/>
+        <c:tickLblPos val="nextTo"/>
+        <c:spPr>
+          <a:noFill/>
+          <a:ln w="9525" cap="flat" cmpd="sng" algn="ctr">
+            <a:solidFill>
+              <a:schemeClr val="tx1">
+                <a:lumMod val="15000"/>
+                <a:lumOff val="85000"/>
+              </a:schemeClr>
+            </a:solidFill>
+            <a:round/>
+          </a:ln>
+          <a:effectLst/>
+        </c:spPr>
+        <c:txPr>
+          <a:bodyPr rot="-60000000" spcFirstLastPara="1" vertOverflow="ellipsis" vert="horz" wrap="square" anchor="ctr" anchorCtr="1"/>
+          <a:lstStyle/>
+          <a:p>
+            <a:pPr>
+              <a:defRPr sz="900" b="0" i="0" u="none" strike="noStrike" kern="1200" baseline="0">
+                <a:solidFill>
+                  <a:schemeClr val="tx1">
+                    <a:lumMod val="65000"/>
+                    <a:lumOff val="35000"/>
+                  </a:schemeClr>
+                </a:solidFill>
+                <a:latin typeface="+mn-lt"/>
+                <a:ea typeface="+mn-ea"/>
+                <a:cs typeface="+mn-cs"/>
+              </a:defRPr>
+            </a:pPr>
+            <a:endParaRPr lang="tr-TR"/>
+          </a:p>
+        </c:txPr>
+        <c:crossAx val="-1895427264"/>
+        <c:crosses val="autoZero"/>
+        <c:auto val="1"/>
+        <c:lblAlgn val="ctr"/>
+        <c:lblOffset val="100"/>
+        <c:noMultiLvlLbl val="0"/>
+      </c:catAx>
+      <c:valAx>
+        <c:axId val="-1895427264"/>
+        <c:scaling>
+          <c:orientation val="minMax"/>
+        </c:scaling>
+        <c:delete val="0"/>
+        <c:axPos val="l"/>
+        <c:majorGridlines>
+          <c:spPr>
+            <a:ln w="9525" cap="flat" cmpd="sng" algn="ctr">
+              <a:solidFill>
+                <a:schemeClr val="tx1">
+                  <a:lumMod val="15000"/>
+                  <a:lumOff val="85000"/>
+                </a:schemeClr>
+              </a:solidFill>
+              <a:round/>
+            </a:ln>
+            <a:effectLst/>
+          </c:spPr>
+        </c:majorGridlines>
+        <c:numFmt formatCode="General" sourceLinked="1"/>
+        <c:majorTickMark val="none"/>
+        <c:minorTickMark val="none"/>
+        <c:tickLblPos val="nextTo"/>
+        <c:spPr>
+          <a:noFill/>
+          <a:ln>
+            <a:noFill/>
+          </a:ln>
+          <a:effectLst/>
+        </c:spPr>
+        <c:txPr>
+          <a:bodyPr rot="-60000000" spcFirstLastPara="1" vertOverflow="ellipsis" vert="horz" wrap="square" anchor="ctr" anchorCtr="1"/>
+          <a:lstStyle/>
+          <a:p>
+            <a:pPr>
+              <a:defRPr sz="900" b="0" i="0" u="none" strike="noStrike" kern="1200" baseline="0">
+                <a:solidFill>
+                  <a:schemeClr val="tx1">
+                    <a:lumMod val="65000"/>
+                    <a:lumOff val="35000"/>
+                  </a:schemeClr>
+                </a:solidFill>
+                <a:latin typeface="+mn-lt"/>
+                <a:ea typeface="+mn-ea"/>
+                <a:cs typeface="+mn-cs"/>
+              </a:defRPr>
+            </a:pPr>
+            <a:endParaRPr lang="tr-TR"/>
+          </a:p>
+        </c:txPr>
+        <c:crossAx val="-1895430528"/>
+        <c:crosses val="autoZero"/>
+        <c:crossBetween val="between"/>
+      </c:valAx>
+      <c:spPr>
+        <a:noFill/>
+        <a:ln>
+          <a:noFill/>
+        </a:ln>
+        <a:effectLst/>
+      </c:spPr>
+    </c:plotArea>
+    <c:legend>
+      <c:legendPos val="b"/>
+      <c:overlay val="0"/>
+      <c:spPr>
+        <a:noFill/>
+        <a:ln>
+          <a:noFill/>
+        </a:ln>
+        <a:effectLst/>
+      </c:spPr>
+      <c:txPr>
+        <a:bodyPr rot="0" spcFirstLastPara="1" vertOverflow="ellipsis" vert="horz" wrap="square" anchor="ctr" anchorCtr="1"/>
+        <a:lstStyle/>
+        <a:p>
+          <a:pPr>
+            <a:defRPr sz="900" b="0" i="0" u="none" strike="noStrike" kern="1200" baseline="0">
+              <a:solidFill>
+                <a:schemeClr val="tx1">
+                  <a:lumMod val="65000"/>
+                  <a:lumOff val="35000"/>
+                </a:schemeClr>
+              </a:solidFill>
+              <a:latin typeface="+mn-lt"/>
+              <a:ea typeface="+mn-ea"/>
+              <a:cs typeface="+mn-cs"/>
+            </a:defRPr>
+          </a:pPr>
+          <a:endParaRPr lang="tr-TR"/>
+        </a:p>
+      </c:txPr>
+    </c:legend>
+    <c:plotVisOnly val="1"/>
+    <c:dispBlanksAs val="gap"/>
+    <c:showDLblsOverMax val="0"/>
+  </c:chart>
+  <c:spPr>
+    <a:solidFill>
+      <a:schemeClr val="bg1"/>
+    </a:solidFill>
+    <a:ln w="9525" cap="flat" cmpd="sng" algn="ctr">
+      <a:solidFill>
+        <a:schemeClr val="tx1">
+          <a:lumMod val="15000"/>
+          <a:lumOff val="85000"/>
+        </a:schemeClr>
+      </a:solidFill>
+      <a:round/>
+    </a:ln>
+    <a:effectLst/>
+  </c:spPr>
+  <c:txPr>
+    <a:bodyPr/>
+    <a:lstStyle/>
+    <a:p>
+      <a:pPr>
+        <a:defRPr/>
+      </a:pPr>
+      <a:endParaRPr lang="tr-TR"/>
+    </a:p>
+  </c:txPr>
+  <c:externalData r:id="rId3">
+    <c:autoUpdate val="0"/>
+  </c:externalData>
+</c:chartSpace>
+</file>
+
+<file path=word/charts/chart2.xml><?xml version="1.0" encoding="utf-8"?>
+<c:chartSpace xmlns:c="http://schemas.openxmlformats.org/drawingml/2006/chart" xmlns:a="http://schemas.openxmlformats.org/drawingml/2006/main" xmlns:r="http://schemas.openxmlformats.org/officeDocument/2006/relationships">
+  <c:date1904 val="0"/>
+  <c:lang val="tr-TR"/>
+  <c:roundedCorners val="0"/>
+  <mc:AlternateContent xmlns:mc="http://schemas.openxmlformats.org/markup-compatibility/2006">
+    <mc:Choice xmlns:c14="http://schemas.microsoft.com/office/drawing/2007/8/2/chart" Requires="c14">
+      <c14:style val="102"/>
+    </mc:Choice>
+    <mc:Fallback>
+      <c:style val="2"/>
+    </mc:Fallback>
+  </mc:AlternateContent>
+  <c:chart>
+    <c:title>
+      <c:tx>
+        <c:rich>
+          <a:bodyPr rot="0" spcFirstLastPara="1" vertOverflow="ellipsis" vert="horz" wrap="square" anchor="ctr" anchorCtr="1"/>
+          <a:lstStyle/>
+          <a:p>
+            <a:pPr>
+              <a:defRPr sz="1400" b="0" i="0" u="none" strike="noStrike" kern="1200" spc="0" baseline="0">
+                <a:solidFill>
+                  <a:schemeClr val="tx1">
+                    <a:lumMod val="65000"/>
+                    <a:lumOff val="35000"/>
+                  </a:schemeClr>
+                </a:solidFill>
+                <a:latin typeface="+mn-lt"/>
+                <a:ea typeface="+mn-ea"/>
+                <a:cs typeface="+mn-cs"/>
+              </a:defRPr>
+            </a:pPr>
+            <a:r>
+              <a:rPr lang="tr-TR"/>
+              <a:t>GTicket</a:t>
+            </a:r>
+            <a:r>
+              <a:rPr lang="tr-TR" baseline="0"/>
+              <a:t> Scheduler</a:t>
+            </a:r>
+          </a:p>
+        </c:rich>
+      </c:tx>
+      <c:overlay val="0"/>
+      <c:spPr>
+        <a:noFill/>
+        <a:ln>
+          <a:noFill/>
+        </a:ln>
+        <a:effectLst/>
+      </c:spPr>
+      <c:txPr>
+        <a:bodyPr rot="0" spcFirstLastPara="1" vertOverflow="ellipsis" vert="horz" wrap="square" anchor="ctr" anchorCtr="1"/>
+        <a:lstStyle/>
+        <a:p>
+          <a:pPr>
+            <a:defRPr sz="1400" b="0" i="0" u="none" strike="noStrike" kern="1200" spc="0" baseline="0">
+              <a:solidFill>
+                <a:schemeClr val="tx1">
+                  <a:lumMod val="65000"/>
+                  <a:lumOff val="35000"/>
+                </a:schemeClr>
+              </a:solidFill>
+              <a:latin typeface="+mn-lt"/>
+              <a:ea typeface="+mn-ea"/>
+              <a:cs typeface="+mn-cs"/>
+            </a:defRPr>
+          </a:pPr>
+          <a:endParaRPr lang="tr-TR"/>
+        </a:p>
+      </c:txPr>
+    </c:title>
+    <c:autoTitleDeleted val="0"/>
+    <c:plotArea>
+      <c:layout/>
+      <c:barChart>
+        <c:barDir val="col"/>
+        <c:grouping val="clustered"/>
+        <c:varyColors val="0"/>
+        <c:ser>
+          <c:idx val="0"/>
+          <c:order val="0"/>
+          <c:tx>
+            <c:strRef>
+              <c:f>Sayfa1!$B$1</c:f>
+              <c:strCache>
+                <c:ptCount val="1"/>
+                <c:pt idx="0">
+                  <c:v>MSE</c:v>
+                </c:pt>
+              </c:strCache>
+            </c:strRef>
+          </c:tx>
+          <c:spPr>
+            <a:solidFill>
+              <a:schemeClr val="accent1"/>
+            </a:solidFill>
+            <a:ln>
+              <a:noFill/>
+            </a:ln>
+            <a:effectLst/>
+          </c:spPr>
+          <c:invertIfNegative val="0"/>
+          <c:cat>
+            <c:strRef>
+              <c:f>Sayfa1!$A$2:$A$4</c:f>
+              <c:strCache>
+                <c:ptCount val="3"/>
+                <c:pt idx="0">
+                  <c:v>Group 1</c:v>
+                </c:pt>
+                <c:pt idx="1">
+                  <c:v>Group 2</c:v>
+                </c:pt>
+                <c:pt idx="2">
+                  <c:v>Group 3</c:v>
+                </c:pt>
+              </c:strCache>
+            </c:strRef>
+          </c:cat>
+          <c:val>
+            <c:numRef>
+              <c:f>Sayfa1!$B$2:$B$4</c:f>
+              <c:numCache>
+                <c:formatCode>General</c:formatCode>
+                <c:ptCount val="3"/>
+                <c:pt idx="0">
+                  <c:v>2.2400000000000002</c:v>
+                </c:pt>
+                <c:pt idx="1">
+                  <c:v>2.52</c:v>
+                </c:pt>
+                <c:pt idx="2">
+                  <c:v>1.65</c:v>
+                </c:pt>
+              </c:numCache>
+            </c:numRef>
+          </c:val>
+        </c:ser>
+        <c:dLbls>
+          <c:showLegendKey val="0"/>
+          <c:showVal val="0"/>
+          <c:showCatName val="0"/>
+          <c:showSerName val="0"/>
+          <c:showPercent val="0"/>
+          <c:showBubbleSize val="0"/>
+        </c:dLbls>
+        <c:gapWidth val="219"/>
+        <c:overlap val="-27"/>
+        <c:axId val="-1895429440"/>
+        <c:axId val="-1895435968"/>
+      </c:barChart>
+      <c:catAx>
+        <c:axId val="-1895429440"/>
+        <c:scaling>
+          <c:orientation val="minMax"/>
+        </c:scaling>
+        <c:delete val="0"/>
+        <c:axPos val="b"/>
+        <c:numFmt formatCode="General" sourceLinked="1"/>
+        <c:majorTickMark val="none"/>
+        <c:minorTickMark val="none"/>
+        <c:tickLblPos val="nextTo"/>
+        <c:spPr>
+          <a:noFill/>
+          <a:ln w="9525" cap="flat" cmpd="sng" algn="ctr">
+            <a:solidFill>
+              <a:schemeClr val="tx1">
+                <a:lumMod val="15000"/>
+                <a:lumOff val="85000"/>
+              </a:schemeClr>
+            </a:solidFill>
+            <a:round/>
+          </a:ln>
+          <a:effectLst/>
+        </c:spPr>
+        <c:txPr>
+          <a:bodyPr rot="-60000000" spcFirstLastPara="1" vertOverflow="ellipsis" vert="horz" wrap="square" anchor="ctr" anchorCtr="1"/>
+          <a:lstStyle/>
+          <a:p>
+            <a:pPr>
+              <a:defRPr sz="900" b="0" i="0" u="none" strike="noStrike" kern="1200" baseline="0">
+                <a:solidFill>
+                  <a:schemeClr val="tx1">
+                    <a:lumMod val="65000"/>
+                    <a:lumOff val="35000"/>
+                  </a:schemeClr>
+                </a:solidFill>
+                <a:latin typeface="+mn-lt"/>
+                <a:ea typeface="+mn-ea"/>
+                <a:cs typeface="+mn-cs"/>
+              </a:defRPr>
+            </a:pPr>
+            <a:endParaRPr lang="tr-TR"/>
+          </a:p>
+        </c:txPr>
+        <c:crossAx val="-1895435968"/>
+        <c:crosses val="autoZero"/>
+        <c:auto val="1"/>
+        <c:lblAlgn val="ctr"/>
+        <c:lblOffset val="100"/>
+        <c:noMultiLvlLbl val="0"/>
+      </c:catAx>
+      <c:valAx>
+        <c:axId val="-1895435968"/>
+        <c:scaling>
+          <c:orientation val="minMax"/>
+        </c:scaling>
+        <c:delete val="0"/>
+        <c:axPos val="l"/>
+        <c:majorGridlines>
+          <c:spPr>
+            <a:ln w="9525" cap="flat" cmpd="sng" algn="ctr">
+              <a:solidFill>
+                <a:schemeClr val="tx1">
+                  <a:lumMod val="15000"/>
+                  <a:lumOff val="85000"/>
+                </a:schemeClr>
+              </a:solidFill>
+              <a:round/>
+            </a:ln>
+            <a:effectLst/>
+          </c:spPr>
+        </c:majorGridlines>
+        <c:numFmt formatCode="General" sourceLinked="1"/>
+        <c:majorTickMark val="none"/>
+        <c:minorTickMark val="none"/>
+        <c:tickLblPos val="nextTo"/>
+        <c:spPr>
+          <a:noFill/>
+          <a:ln>
+            <a:noFill/>
+          </a:ln>
+          <a:effectLst/>
+        </c:spPr>
+        <c:txPr>
+          <a:bodyPr rot="-60000000" spcFirstLastPara="1" vertOverflow="ellipsis" vert="horz" wrap="square" anchor="ctr" anchorCtr="1"/>
+          <a:lstStyle/>
+          <a:p>
+            <a:pPr>
+              <a:defRPr sz="900" b="0" i="0" u="none" strike="noStrike" kern="1200" baseline="0">
+                <a:solidFill>
+                  <a:schemeClr val="tx1">
+                    <a:lumMod val="65000"/>
+                    <a:lumOff val="35000"/>
+                  </a:schemeClr>
+                </a:solidFill>
+                <a:latin typeface="+mn-lt"/>
+                <a:ea typeface="+mn-ea"/>
+                <a:cs typeface="+mn-cs"/>
+              </a:defRPr>
+            </a:pPr>
+            <a:endParaRPr lang="tr-TR"/>
+          </a:p>
+        </c:txPr>
+        <c:crossAx val="-1895429440"/>
+        <c:crosses val="autoZero"/>
+        <c:crossBetween val="between"/>
+      </c:valAx>
+      <c:spPr>
+        <a:noFill/>
+        <a:ln>
+          <a:noFill/>
+        </a:ln>
+        <a:effectLst/>
+      </c:spPr>
+    </c:plotArea>
+    <c:legend>
+      <c:legendPos val="b"/>
+      <c:overlay val="0"/>
+      <c:spPr>
+        <a:noFill/>
+        <a:ln>
+          <a:noFill/>
+        </a:ln>
+        <a:effectLst/>
+      </c:spPr>
+      <c:txPr>
+        <a:bodyPr rot="0" spcFirstLastPara="1" vertOverflow="ellipsis" vert="horz" wrap="square" anchor="ctr" anchorCtr="1"/>
+        <a:lstStyle/>
+        <a:p>
+          <a:pPr>
+            <a:defRPr sz="900" b="0" i="0" u="none" strike="noStrike" kern="1200" baseline="0">
+              <a:solidFill>
+                <a:schemeClr val="tx1">
+                  <a:lumMod val="65000"/>
+                  <a:lumOff val="35000"/>
+                </a:schemeClr>
+              </a:solidFill>
+              <a:latin typeface="+mn-lt"/>
+              <a:ea typeface="+mn-ea"/>
+              <a:cs typeface="+mn-cs"/>
+            </a:defRPr>
+          </a:pPr>
+          <a:endParaRPr lang="tr-TR"/>
+        </a:p>
+      </c:txPr>
+    </c:legend>
+    <c:plotVisOnly val="1"/>
+    <c:dispBlanksAs val="gap"/>
+    <c:showDLblsOverMax val="0"/>
+  </c:chart>
+  <c:spPr>
+    <a:solidFill>
+      <a:schemeClr val="bg1"/>
+    </a:solidFill>
+    <a:ln w="9525" cap="flat" cmpd="sng" algn="ctr">
+      <a:solidFill>
+        <a:schemeClr val="tx1">
+          <a:lumMod val="15000"/>
+          <a:lumOff val="85000"/>
+        </a:schemeClr>
+      </a:solidFill>
+      <a:round/>
+    </a:ln>
+    <a:effectLst/>
+  </c:spPr>
+  <c:txPr>
+    <a:bodyPr/>
+    <a:lstStyle/>
+    <a:p>
+      <a:pPr>
+        <a:defRPr/>
+      </a:pPr>
+      <a:endParaRPr lang="tr-TR"/>
+    </a:p>
+  </c:txPr>
+  <c:externalData r:id="rId3">
+    <c:autoUpdate val="0"/>
+  </c:externalData>
+</c:chartSpace>
+</file>
+
+<file path=word/charts/colors1.xml><?xml version="1.0" encoding="utf-8"?>
+<cs:colorStyle xmlns:cs="http://schemas.microsoft.com/office/drawing/2012/chartStyle" xmlns:a="http://schemas.openxmlformats.org/drawingml/2006/main" meth="cycle" id="10">
+  <a:schemeClr val="accent1"/>
+  <a:schemeClr val="accent2"/>
+  <a:schemeClr val="accent3"/>
+  <a:schemeClr val="accent4"/>
+  <a:schemeClr val="accent5"/>
+  <a:schemeClr val="accent6"/>
+  <cs:variation/>
+  <cs:variation>
+    <a:lumMod val="60000"/>
+  </cs:variation>
+  <cs:variation>
+    <a:lumMod val="80000"/>
+    <a:lumOff val="20000"/>
+  </cs:variation>
+  <cs:variation>
+    <a:lumMod val="80000"/>
+  </cs:variation>
+  <cs:variation>
+    <a:lumMod val="60000"/>
+    <a:lumOff val="40000"/>
+  </cs:variation>
+  <cs:variation>
+    <a:lumMod val="50000"/>
+  </cs:variation>
+  <cs:variation>
+    <a:lumMod val="70000"/>
+    <a:lumOff val="30000"/>
+  </cs:variation>
+  <cs:variation>
+    <a:lumMod val="70000"/>
+  </cs:variation>
+  <cs:variation>
+    <a:lumMod val="50000"/>
+    <a:lumOff val="50000"/>
+  </cs:variation>
+</cs:colorStyle>
+</file>
+
+<file path=word/charts/colors2.xml><?xml version="1.0" encoding="utf-8"?>
+<cs:colorStyle xmlns:cs="http://schemas.microsoft.com/office/drawing/2012/chartStyle" xmlns:a="http://schemas.openxmlformats.org/drawingml/2006/main" meth="cycle" id="10">
+  <a:schemeClr val="accent1"/>
+  <a:schemeClr val="accent2"/>
+  <a:schemeClr val="accent3"/>
+  <a:schemeClr val="accent4"/>
+  <a:schemeClr val="accent5"/>
+  <a:schemeClr val="accent6"/>
+  <cs:variation/>
+  <cs:variation>
+    <a:lumMod val="60000"/>
+  </cs:variation>
+  <cs:variation>
+    <a:lumMod val="80000"/>
+    <a:lumOff val="20000"/>
+  </cs:variation>
+  <cs:variation>
+    <a:lumMod val="80000"/>
+  </cs:variation>
+  <cs:variation>
+    <a:lumMod val="60000"/>
+    <a:lumOff val="40000"/>
+  </cs:variation>
+  <cs:variation>
+    <a:lumMod val="50000"/>
+  </cs:variation>
+  <cs:variation>
+    <a:lumMod val="70000"/>
+    <a:lumOff val="30000"/>
+  </cs:variation>
+  <cs:variation>
+    <a:lumMod val="70000"/>
+  </cs:variation>
+  <cs:variation>
+    <a:lumMod val="50000"/>
+    <a:lumOff val="50000"/>
+  </cs:variation>
+</cs:colorStyle>
+</file>
+
+<file path=word/charts/style1.xml><?xml version="1.0" encoding="utf-8"?>
+<cs:chartStyle xmlns:cs="http://schemas.microsoft.com/office/drawing/2012/chartStyle" xmlns:a="http://schemas.openxmlformats.org/drawingml/2006/main" id="201">
+  <cs:axisTitle>
+    <cs:lnRef idx="0"/>
+    <cs:fillRef idx="0"/>
+    <cs:effectRef idx="0"/>
+    <cs:fontRef idx="minor">
+      <a:schemeClr val="tx1">
+        <a:lumMod val="65000"/>
+        <a:lumOff val="35000"/>
+      </a:schemeClr>
+    </cs:fontRef>
+    <cs:defRPr sz="1000" kern="1200"/>
+  </cs:axisTitle>
+  <cs:categoryAxis>
+    <cs:lnRef idx="0"/>
+    <cs:fillRef idx="0"/>
+    <cs:effectRef idx="0"/>
+    <cs:fontRef idx="minor">
+      <a:schemeClr val="tx1">
+        <a:lumMod val="65000"/>
+        <a:lumOff val="35000"/>
+      </a:schemeClr>
+    </cs:fontRef>
+    <cs:spPr>
+      <a:ln w="9525" cap="flat" cmpd="sng" algn="ctr">
+        <a:solidFill>
+          <a:schemeClr val="tx1">
+            <a:lumMod val="15000"/>
+            <a:lumOff val="85000"/>
+          </a:schemeClr>
+        </a:solidFill>
+        <a:round/>
+      </a:ln>
+    </cs:spPr>
+    <cs:defRPr sz="900" kern="1200"/>
+  </cs:categoryAxis>
+  <cs:chartArea mods="allowNoFillOverride allowNoLineOverride">
+    <cs:lnRef idx="0"/>
+    <cs:fillRef idx="0"/>
+    <cs:effectRef idx="0"/>
+    <cs:fontRef idx="minor">
+      <a:schemeClr val="tx1"/>
+    </cs:fontRef>
+    <cs:spPr>
+      <a:solidFill>
+        <a:schemeClr val="bg1"/>
+      </a:solidFill>
+      <a:ln w="9525" cap="flat" cmpd="sng" algn="ctr">
+        <a:solidFill>
+          <a:schemeClr val="tx1">
+            <a:lumMod val="15000"/>
+            <a:lumOff val="85000"/>
+          </a:schemeClr>
+        </a:solidFill>
+        <a:round/>
+      </a:ln>
+    </cs:spPr>
+    <cs:defRPr sz="1000" kern="1200"/>
+  </cs:chartArea>
+  <cs:dataLabel>
+    <cs:lnRef idx="0"/>
+    <cs:fillRef idx="0"/>
+    <cs:effectRef idx="0"/>
+    <cs:fontRef idx="minor">
+      <a:schemeClr val="tx1">
+        <a:lumMod val="75000"/>
+        <a:lumOff val="25000"/>
+      </a:schemeClr>
+    </cs:fontRef>
+    <cs:defRPr sz="900" kern="1200"/>
+  </cs:dataLabel>
+  <cs:dataLabelCallout>
+    <cs:lnRef idx="0"/>
+    <cs:fillRef idx="0"/>
+    <cs:effectRef idx="0"/>
+    <cs:fontRef idx="minor">
+      <a:schemeClr val="dk1">
+        <a:lumMod val="65000"/>
+        <a:lumOff val="35000"/>
+      </a:schemeClr>
+    </cs:fontRef>
+    <cs:spPr>
+      <a:solidFill>
+        <a:schemeClr val="lt1"/>
+      </a:solidFill>
+      <a:ln>
+        <a:solidFill>
+          <a:schemeClr val="dk1">
+            <a:lumMod val="25000"/>
+            <a:lumOff val="75000"/>
+          </a:schemeClr>
+        </a:solidFill>
+      </a:ln>
+    </cs:spPr>
+    <cs:defRPr sz="900" kern="1200"/>
+    <cs:bodyPr rot="0" spcFirstLastPara="1" vertOverflow="clip" horzOverflow="clip" vert="horz" wrap="square" lIns="36576" tIns="18288" rIns="36576" bIns="18288" anchor="ctr" anchorCtr="1">
+      <a:spAutoFit/>
+    </cs:bodyPr>
+  </cs:dataLabelCallout>
+  <cs:dataPoint>
+    <cs:lnRef idx="0"/>
+    <cs:fillRef idx="1">
+      <cs:styleClr val="auto"/>
+    </cs:fillRef>
+    <cs:effectRef idx="0"/>
+    <cs:fontRef idx="minor">
+      <a:schemeClr val="tx1"/>
+    </cs:fontRef>
+  </cs:dataPoint>
+  <cs:dataPoint3D>
+    <cs:lnRef idx="0"/>
+    <cs:fillRef idx="1">
+      <cs:styleClr val="auto"/>
+    </cs:fillRef>
+    <cs:effectRef idx="0"/>
+    <cs:fontRef idx="minor">
+      <a:schemeClr val="tx1"/>
+    </cs:fontRef>
+  </cs:dataPoint3D>
+  <cs:dataPointLine>
+    <cs:lnRef idx="0">
+      <cs:styleClr val="auto"/>
+    </cs:lnRef>
+    <cs:fillRef idx="1"/>
+    <cs:effectRef idx="0"/>
+    <cs:fontRef idx="minor">
+      <a:schemeClr val="tx1"/>
+    </cs:fontRef>
+    <cs:spPr>
+      <a:ln w="28575" cap="rnd">
+        <a:solidFill>
+          <a:schemeClr val="phClr"/>
+        </a:solidFill>
+        <a:round/>
+      </a:ln>
+    </cs:spPr>
+  </cs:dataPointLine>
+  <cs:dataPointMarker>
+    <cs:lnRef idx="0">
+      <cs:styleClr val="auto"/>
+    </cs:lnRef>
+    <cs:fillRef idx="1">
+      <cs:styleClr val="auto"/>
+    </cs:fillRef>
+    <cs:effectRef idx="0"/>
+    <cs:fontRef idx="minor">
+      <a:schemeClr val="tx1"/>
+    </cs:fontRef>
+    <cs:spPr>
+      <a:ln w="9525">
+        <a:solidFill>
+          <a:schemeClr val="phClr"/>
+        </a:solidFill>
+      </a:ln>
+    </cs:spPr>
+  </cs:dataPointMarker>
+  <cs:dataPointMarkerLayout symbol="circle" size="5"/>
+  <cs:dataPointWireframe>
+    <cs:lnRef idx="0">
+      <cs:styleClr val="auto"/>
+    </cs:lnRef>
+    <cs:fillRef idx="1"/>
+    <cs:effectRef idx="0"/>
+    <cs:fontRef idx="minor">
+      <a:schemeClr val="tx1"/>
+    </cs:fontRef>
+    <cs:spPr>
+      <a:ln w="9525" cap="rnd">
+        <a:solidFill>
+          <a:schemeClr val="phClr"/>
+        </a:solidFill>
+        <a:round/>
+      </a:ln>
+    </cs:spPr>
+  </cs:dataPointWireframe>
+  <cs:dataTable>
+    <cs:lnRef idx="0"/>
+    <cs:fillRef idx="0"/>
+    <cs:effectRef idx="0"/>
+    <cs:fontRef idx="minor">
+      <a:schemeClr val="tx1">
+        <a:lumMod val="65000"/>
+        <a:lumOff val="35000"/>
+      </a:schemeClr>
+    </cs:fontRef>
+    <cs:spPr>
+      <a:noFill/>
+      <a:ln w="9525" cap="flat" cmpd="sng" algn="ctr">
+        <a:solidFill>
+          <a:schemeClr val="tx1">
+            <a:lumMod val="15000"/>
+            <a:lumOff val="85000"/>
+          </a:schemeClr>
+        </a:solidFill>
+        <a:round/>
+      </a:ln>
+    </cs:spPr>
+    <cs:defRPr sz="900" kern="1200"/>
+  </cs:dataTable>
+  <cs:downBar>
+    <cs:lnRef idx="0"/>
+    <cs:fillRef idx="0"/>
+    <cs:effectRef idx="0"/>
+    <cs:fontRef idx="minor">
+      <a:schemeClr val="dk1"/>
+    </cs:fontRef>
+    <cs:spPr>
+      <a:solidFill>
+        <a:schemeClr val="dk1">
+          <a:lumMod val="65000"/>
+          <a:lumOff val="35000"/>
+        </a:schemeClr>
+      </a:solidFill>
+      <a:ln w="9525">
+        <a:solidFill>
+          <a:schemeClr val="tx1">
+            <a:lumMod val="65000"/>
+            <a:lumOff val="35000"/>
+          </a:schemeClr>
+        </a:solidFill>
+      </a:ln>
+    </cs:spPr>
+  </cs:downBar>
+  <cs:dropLine>
+    <cs:lnRef idx="0"/>
+    <cs:fillRef idx="0"/>
+    <cs:effectRef idx="0"/>
+    <cs:fontRef idx="minor">
+      <a:schemeClr val="tx1"/>
+    </cs:fontRef>
+    <cs:spPr>
+      <a:ln w="9525" cap="flat" cmpd="sng" algn="ctr">
+        <a:solidFill>
+          <a:schemeClr val="tx1">
+            <a:lumMod val="35000"/>
+            <a:lumOff val="65000"/>
+          </a:schemeClr>
+        </a:solidFill>
+        <a:round/>
+      </a:ln>
+    </cs:spPr>
+  </cs:dropLine>
+  <cs:errorBar>
+    <cs:lnRef idx="0"/>
+    <cs:fillRef idx="0"/>
+    <cs:effectRef idx="0"/>
+    <cs:fontRef idx="minor">
+      <a:schemeClr val="tx1"/>
+    </cs:fontRef>
+    <cs:spPr>
+      <a:ln w="9525" cap="flat" cmpd="sng" algn="ctr">
+        <a:solidFill>
+          <a:schemeClr val="tx1">
+            <a:lumMod val="65000"/>
+            <a:lumOff val="35000"/>
+          </a:schemeClr>
+        </a:solidFill>
+        <a:round/>
+      </a:ln>
+    </cs:spPr>
+  </cs:errorBar>
+  <cs:floor>
+    <cs:lnRef idx="0"/>
+    <cs:fillRef idx="0"/>
+    <cs:effectRef idx="0"/>
+    <cs:fontRef idx="minor">
+      <a:schemeClr val="tx1"/>
+    </cs:fontRef>
+    <cs:spPr>
+      <a:noFill/>
+      <a:ln>
+        <a:noFill/>
+      </a:ln>
+    </cs:spPr>
+  </cs:floor>
+  <cs:gridlineMajor>
+    <cs:lnRef idx="0"/>
+    <cs:fillRef idx="0"/>
+    <cs:effectRef idx="0"/>
+    <cs:fontRef idx="minor">
+      <a:schemeClr val="tx1"/>
+    </cs:fontRef>
+    <cs:spPr>
+      <a:ln w="9525" cap="flat" cmpd="sng" algn="ctr">
+        <a:solidFill>
+          <a:schemeClr val="tx1">
+            <a:lumMod val="15000"/>
+            <a:lumOff val="85000"/>
+          </a:schemeClr>
+        </a:solidFill>
+        <a:round/>
+      </a:ln>
+    </cs:spPr>
+  </cs:gridlineMajor>
+  <cs:gridlineMinor>
+    <cs:lnRef idx="0"/>
+    <cs:fillRef idx="0"/>
+    <cs:effectRef idx="0"/>
+    <cs:fontRef idx="minor">
+      <a:schemeClr val="tx1"/>
+    </cs:fontRef>
+    <cs:spPr>
+      <a:ln w="9525" cap="flat" cmpd="sng" algn="ctr">
+        <a:solidFill>
+          <a:schemeClr val="tx1">
+            <a:lumMod val="5000"/>
+            <a:lumOff val="95000"/>
+          </a:schemeClr>
+        </a:solidFill>
+        <a:round/>
+      </a:ln>
+    </cs:spPr>
+  </cs:gridlineMinor>
+  <cs:hiLoLine>
+    <cs:lnRef idx="0"/>
+    <cs:fillRef idx="0"/>
+    <cs:effectRef idx="0"/>
+    <cs:fontRef idx="minor">
+      <a:schemeClr val="tx1"/>
+    </cs:fontRef>
+    <cs:spPr>
+      <a:ln w="9525" cap="flat" cmpd="sng" algn="ctr">
+        <a:solidFill>
+          <a:schemeClr val="tx1">
+            <a:lumMod val="75000"/>
+            <a:lumOff val="25000"/>
+          </a:schemeClr>
+        </a:solidFill>
+        <a:round/>
+      </a:ln>
+    </cs:spPr>
+  </cs:hiLoLine>
+  <cs:leaderLine>
+    <cs:lnRef idx="0"/>
+    <cs:fillRef idx="0"/>
+    <cs:effectRef idx="0"/>
+    <cs:fontRef idx="minor">
+      <a:schemeClr val="tx1"/>
+    </cs:fontRef>
+    <cs:spPr>
+      <a:ln w="9525" cap="flat" cmpd="sng" algn="ctr">
+        <a:solidFill>
+          <a:schemeClr val="tx1">
+            <a:lumMod val="35000"/>
+            <a:lumOff val="65000"/>
+          </a:schemeClr>
+        </a:solidFill>
+        <a:round/>
+      </a:ln>
+    </cs:spPr>
+  </cs:leaderLine>
+  <cs:legend>
+    <cs:lnRef idx="0"/>
+    <cs:fillRef idx="0"/>
+    <cs:effectRef idx="0"/>
+    <cs:fontRef idx="minor">
+      <a:schemeClr val="tx1">
+        <a:lumMod val="65000"/>
+        <a:lumOff val="35000"/>
+      </a:schemeClr>
+    </cs:fontRef>
+    <cs:defRPr sz="900" kern="1200"/>
+  </cs:legend>
+  <cs:plotArea mods="allowNoFillOverride allowNoLineOverride">
+    <cs:lnRef idx="0"/>
+    <cs:fillRef idx="0"/>
+    <cs:effectRef idx="0"/>
+    <cs:fontRef idx="minor">
+      <a:schemeClr val="tx1"/>
+    </cs:fontRef>
+  </cs:plotArea>
+  <cs:plotArea3D mods="allowNoFillOverride allowNoLineOverride">
+    <cs:lnRef idx="0"/>
+    <cs:fillRef idx="0"/>
+    <cs:effectRef idx="0"/>
+    <cs:fontRef idx="minor">
+      <a:schemeClr val="tx1"/>
+    </cs:fontRef>
+  </cs:plotArea3D>
+  <cs:seriesAxis>
+    <cs:lnRef idx="0"/>
+    <cs:fillRef idx="0"/>
+    <cs:effectRef idx="0"/>
+    <cs:fontRef idx="minor">
+      <a:schemeClr val="tx1">
+        <a:lumMod val="65000"/>
+        <a:lumOff val="35000"/>
+      </a:schemeClr>
+    </cs:fontRef>
+    <cs:defRPr sz="900" kern="1200"/>
+  </cs:seriesAxis>
+  <cs:seriesLine>
+    <cs:lnRef idx="0"/>
+    <cs:fillRef idx="0"/>
+    <cs:effectRef idx="0"/>
+    <cs:fontRef idx="minor">
+      <a:schemeClr val="tx1"/>
+    </cs:fontRef>
+    <cs:spPr>
+      <a:ln w="9525" cap="flat" cmpd="sng" algn="ctr">
+        <a:solidFill>
+          <a:schemeClr val="tx1">
+            <a:lumMod val="35000"/>
+            <a:lumOff val="65000"/>
+          </a:schemeClr>
+        </a:solidFill>
+        <a:round/>
+      </a:ln>
+    </cs:spPr>
+  </cs:seriesLine>
+  <cs:title>
+    <cs:lnRef idx="0"/>
+    <cs:fillRef idx="0"/>
+    <cs:effectRef idx="0"/>
+    <cs:fontRef idx="minor">
+      <a:schemeClr val="tx1">
+        <a:lumMod val="65000"/>
+        <a:lumOff val="35000"/>
+      </a:schemeClr>
+    </cs:fontRef>
+    <cs:defRPr sz="1400" b="0" kern="1200" spc="0" baseline="0"/>
+  </cs:title>
+  <cs:trendline>
+    <cs:lnRef idx="0">
+      <cs:styleClr val="auto"/>
+    </cs:lnRef>
+    <cs:fillRef idx="0"/>
+    <cs:effectRef idx="0"/>
+    <cs:fontRef idx="minor">
+      <a:schemeClr val="tx1"/>
+    </cs:fontRef>
+    <cs:spPr>
+      <a:ln w="19050" cap="rnd">
+        <a:solidFill>
+          <a:schemeClr val="phClr"/>
+        </a:solidFill>
+        <a:prstDash val="sysDot"/>
+      </a:ln>
+    </cs:spPr>
+  </cs:trendline>
+  <cs:trendlineLabel>
+    <cs:lnRef idx="0"/>
+    <cs:fillRef idx="0"/>
+    <cs:effectRef idx="0"/>
+    <cs:fontRef idx="minor">
+      <a:schemeClr val="tx1">
+        <a:lumMod val="65000"/>
+        <a:lumOff val="35000"/>
+      </a:schemeClr>
+    </cs:fontRef>
+    <cs:defRPr sz="900" kern="1200"/>
+  </cs:trendlineLabel>
+  <cs:upBar>
+    <cs:lnRef idx="0"/>
+    <cs:fillRef idx="0"/>
+    <cs:effectRef idx="0"/>
+    <cs:fontRef idx="minor">
+      <a:schemeClr val="dk1"/>
+    </cs:fontRef>
+    <cs:spPr>
+      <a:solidFill>
+        <a:schemeClr val="lt1"/>
+      </a:solidFill>
+      <a:ln w="9525">
+        <a:solidFill>
+          <a:schemeClr val="tx1">
+            <a:lumMod val="15000"/>
+            <a:lumOff val="85000"/>
+          </a:schemeClr>
+        </a:solidFill>
+      </a:ln>
+    </cs:spPr>
+  </cs:upBar>
+  <cs:valueAxis>
+    <cs:lnRef idx="0"/>
+    <cs:fillRef idx="0"/>
+    <cs:effectRef idx="0"/>
+    <cs:fontRef idx="minor">
+      <a:schemeClr val="tx1">
+        <a:lumMod val="65000"/>
+        <a:lumOff val="35000"/>
+      </a:schemeClr>
+    </cs:fontRef>
+    <cs:defRPr sz="900" kern="1200"/>
+  </cs:valueAxis>
+  <cs:wall>
+    <cs:lnRef idx="0"/>
+    <cs:fillRef idx="0"/>
+    <cs:effectRef idx="0"/>
+    <cs:fontRef idx="minor">
+      <a:schemeClr val="tx1"/>
+    </cs:fontRef>
+    <cs:spPr>
+      <a:noFill/>
+      <a:ln>
+        <a:noFill/>
+      </a:ln>
+    </cs:spPr>
+  </cs:wall>
+</cs:chartStyle>
+</file>
+
+<file path=word/charts/style2.xml><?xml version="1.0" encoding="utf-8"?>
+<cs:chartStyle xmlns:cs="http://schemas.microsoft.com/office/drawing/2012/chartStyle" xmlns:a="http://schemas.openxmlformats.org/drawingml/2006/main" id="201">
+  <cs:axisTitle>
+    <cs:lnRef idx="0"/>
+    <cs:fillRef idx="0"/>
+    <cs:effectRef idx="0"/>
+    <cs:fontRef idx="minor">
+      <a:schemeClr val="tx1">
+        <a:lumMod val="65000"/>
+        <a:lumOff val="35000"/>
+      </a:schemeClr>
+    </cs:fontRef>
+    <cs:defRPr sz="1000" kern="1200"/>
+  </cs:axisTitle>
+  <cs:categoryAxis>
+    <cs:lnRef idx="0"/>
+    <cs:fillRef idx="0"/>
+    <cs:effectRef idx="0"/>
+    <cs:fontRef idx="minor">
+      <a:schemeClr val="tx1">
+        <a:lumMod val="65000"/>
+        <a:lumOff val="35000"/>
+      </a:schemeClr>
+    </cs:fontRef>
+    <cs:spPr>
+      <a:ln w="9525" cap="flat" cmpd="sng" algn="ctr">
+        <a:solidFill>
+          <a:schemeClr val="tx1">
+            <a:lumMod val="15000"/>
+            <a:lumOff val="85000"/>
+          </a:schemeClr>
+        </a:solidFill>
+        <a:round/>
+      </a:ln>
+    </cs:spPr>
+    <cs:defRPr sz="900" kern="1200"/>
+  </cs:categoryAxis>
+  <cs:chartArea mods="allowNoFillOverride allowNoLineOverride">
+    <cs:lnRef idx="0"/>
+    <cs:fillRef idx="0"/>
+    <cs:effectRef idx="0"/>
+    <cs:fontRef idx="minor">
+      <a:schemeClr val="tx1"/>
+    </cs:fontRef>
+    <cs:spPr>
+      <a:solidFill>
+        <a:schemeClr val="bg1"/>
+      </a:solidFill>
+      <a:ln w="9525" cap="flat" cmpd="sng" algn="ctr">
+        <a:solidFill>
+          <a:schemeClr val="tx1">
+            <a:lumMod val="15000"/>
+            <a:lumOff val="85000"/>
+          </a:schemeClr>
+        </a:solidFill>
+        <a:round/>
+      </a:ln>
+    </cs:spPr>
+    <cs:defRPr sz="1000" kern="1200"/>
+  </cs:chartArea>
+  <cs:dataLabel>
+    <cs:lnRef idx="0"/>
+    <cs:fillRef idx="0"/>
+    <cs:effectRef idx="0"/>
+    <cs:fontRef idx="minor">
+      <a:schemeClr val="tx1">
+        <a:lumMod val="75000"/>
+        <a:lumOff val="25000"/>
+      </a:schemeClr>
+    </cs:fontRef>
+    <cs:defRPr sz="900" kern="1200"/>
+  </cs:dataLabel>
+  <cs:dataLabelCallout>
+    <cs:lnRef idx="0"/>
+    <cs:fillRef idx="0"/>
+    <cs:effectRef idx="0"/>
+    <cs:fontRef idx="minor">
+      <a:schemeClr val="dk1">
+        <a:lumMod val="65000"/>
+        <a:lumOff val="35000"/>
+      </a:schemeClr>
+    </cs:fontRef>
+    <cs:spPr>
+      <a:solidFill>
+        <a:schemeClr val="lt1"/>
+      </a:solidFill>
+      <a:ln>
+        <a:solidFill>
+          <a:schemeClr val="dk1">
+            <a:lumMod val="25000"/>
+            <a:lumOff val="75000"/>
+          </a:schemeClr>
+        </a:solidFill>
+      </a:ln>
+    </cs:spPr>
+    <cs:defRPr sz="900" kern="1200"/>
+    <cs:bodyPr rot="0" spcFirstLastPara="1" vertOverflow="clip" horzOverflow="clip" vert="horz" wrap="square" lIns="36576" tIns="18288" rIns="36576" bIns="18288" anchor="ctr" anchorCtr="1">
+      <a:spAutoFit/>
+    </cs:bodyPr>
+  </cs:dataLabelCallout>
+  <cs:dataPoint>
+    <cs:lnRef idx="0"/>
+    <cs:fillRef idx="1">
+      <cs:styleClr val="auto"/>
+    </cs:fillRef>
+    <cs:effectRef idx="0"/>
+    <cs:fontRef idx="minor">
+      <a:schemeClr val="tx1"/>
+    </cs:fontRef>
+  </cs:dataPoint>
+  <cs:dataPoint3D>
+    <cs:lnRef idx="0"/>
+    <cs:fillRef idx="1">
+      <cs:styleClr val="auto"/>
+    </cs:fillRef>
+    <cs:effectRef idx="0"/>
+    <cs:fontRef idx="minor">
+      <a:schemeClr val="tx1"/>
+    </cs:fontRef>
+  </cs:dataPoint3D>
+  <cs:dataPointLine>
+    <cs:lnRef idx="0">
+      <cs:styleClr val="auto"/>
+    </cs:lnRef>
+    <cs:fillRef idx="1"/>
+    <cs:effectRef idx="0"/>
+    <cs:fontRef idx="minor">
+      <a:schemeClr val="tx1"/>
+    </cs:fontRef>
+    <cs:spPr>
+      <a:ln w="28575" cap="rnd">
+        <a:solidFill>
+          <a:schemeClr val="phClr"/>
+        </a:solidFill>
+        <a:round/>
+      </a:ln>
+    </cs:spPr>
+  </cs:dataPointLine>
+  <cs:dataPointMarker>
+    <cs:lnRef idx="0">
+      <cs:styleClr val="auto"/>
+    </cs:lnRef>
+    <cs:fillRef idx="1">
+      <cs:styleClr val="auto"/>
+    </cs:fillRef>
+    <cs:effectRef idx="0"/>
+    <cs:fontRef idx="minor">
+      <a:schemeClr val="tx1"/>
+    </cs:fontRef>
+    <cs:spPr>
+      <a:ln w="9525">
+        <a:solidFill>
+          <a:schemeClr val="phClr"/>
+        </a:solidFill>
+      </a:ln>
+    </cs:spPr>
+  </cs:dataPointMarker>
+  <cs:dataPointMarkerLayout symbol="circle" size="5"/>
+  <cs:dataPointWireframe>
+    <cs:lnRef idx="0">
+      <cs:styleClr val="auto"/>
+    </cs:lnRef>
+    <cs:fillRef idx="1"/>
+    <cs:effectRef idx="0"/>
+    <cs:fontRef idx="minor">
+      <a:schemeClr val="tx1"/>
+    </cs:fontRef>
+    <cs:spPr>
+      <a:ln w="9525" cap="rnd">
+        <a:solidFill>
+          <a:schemeClr val="phClr"/>
+        </a:solidFill>
+        <a:round/>
+      </a:ln>
+    </cs:spPr>
+  </cs:dataPointWireframe>
+  <cs:dataTable>
+    <cs:lnRef idx="0"/>
+    <cs:fillRef idx="0"/>
+    <cs:effectRef idx="0"/>
+    <cs:fontRef idx="minor">
+      <a:schemeClr val="tx1">
+        <a:lumMod val="65000"/>
+        <a:lumOff val="35000"/>
+      </a:schemeClr>
+    </cs:fontRef>
+    <cs:spPr>
+      <a:noFill/>
+      <a:ln w="9525" cap="flat" cmpd="sng" algn="ctr">
+        <a:solidFill>
+          <a:schemeClr val="tx1">
+            <a:lumMod val="15000"/>
+            <a:lumOff val="85000"/>
+          </a:schemeClr>
+        </a:solidFill>
+        <a:round/>
+      </a:ln>
+    </cs:spPr>
+    <cs:defRPr sz="900" kern="1200"/>
+  </cs:dataTable>
+  <cs:downBar>
+    <cs:lnRef idx="0"/>
+    <cs:fillRef idx="0"/>
+    <cs:effectRef idx="0"/>
+    <cs:fontRef idx="minor">
+      <a:schemeClr val="dk1"/>
+    </cs:fontRef>
+    <cs:spPr>
+      <a:solidFill>
+        <a:schemeClr val="dk1">
+          <a:lumMod val="65000"/>
+          <a:lumOff val="35000"/>
+        </a:schemeClr>
+      </a:solidFill>
+      <a:ln w="9525">
+        <a:solidFill>
+          <a:schemeClr val="tx1">
+            <a:lumMod val="65000"/>
+            <a:lumOff val="35000"/>
+          </a:schemeClr>
+        </a:solidFill>
+      </a:ln>
+    </cs:spPr>
+  </cs:downBar>
+  <cs:dropLine>
+    <cs:lnRef idx="0"/>
+    <cs:fillRef idx="0"/>
+    <cs:effectRef idx="0"/>
+    <cs:fontRef idx="minor">
+      <a:schemeClr val="tx1"/>
+    </cs:fontRef>
+    <cs:spPr>
+      <a:ln w="9525" cap="flat" cmpd="sng" algn="ctr">
+        <a:solidFill>
+          <a:schemeClr val="tx1">
+            <a:lumMod val="35000"/>
+            <a:lumOff val="65000"/>
+          </a:schemeClr>
+        </a:solidFill>
+        <a:round/>
+      </a:ln>
+    </cs:spPr>
+  </cs:dropLine>
+  <cs:errorBar>
+    <cs:lnRef idx="0"/>
+    <cs:fillRef idx="0"/>
+    <cs:effectRef idx="0"/>
+    <cs:fontRef idx="minor">
+      <a:schemeClr val="tx1"/>
+    </cs:fontRef>
+    <cs:spPr>
+      <a:ln w="9525" cap="flat" cmpd="sng" algn="ctr">
+        <a:solidFill>
+          <a:schemeClr val="tx1">
+            <a:lumMod val="65000"/>
+            <a:lumOff val="35000"/>
+          </a:schemeClr>
+        </a:solidFill>
+        <a:round/>
+      </a:ln>
+    </cs:spPr>
+  </cs:errorBar>
+  <cs:floor>
+    <cs:lnRef idx="0"/>
+    <cs:fillRef idx="0"/>
+    <cs:effectRef idx="0"/>
+    <cs:fontRef idx="minor">
+      <a:schemeClr val="tx1"/>
+    </cs:fontRef>
+    <cs:spPr>
+      <a:noFill/>
+      <a:ln>
+        <a:noFill/>
+      </a:ln>
+    </cs:spPr>
+  </cs:floor>
+  <cs:gridlineMajor>
+    <cs:lnRef idx="0"/>
+    <cs:fillRef idx="0"/>
+    <cs:effectRef idx="0"/>
+    <cs:fontRef idx="minor">
+      <a:schemeClr val="tx1"/>
+    </cs:fontRef>
+    <cs:spPr>
+      <a:ln w="9525" cap="flat" cmpd="sng" algn="ctr">
+        <a:solidFill>
+          <a:schemeClr val="tx1">
+            <a:lumMod val="15000"/>
+            <a:lumOff val="85000"/>
+          </a:schemeClr>
+        </a:solidFill>
+        <a:round/>
+      </a:ln>
+    </cs:spPr>
+  </cs:gridlineMajor>
+  <cs:gridlineMinor>
+    <cs:lnRef idx="0"/>
+    <cs:fillRef idx="0"/>
+    <cs:effectRef idx="0"/>
+    <cs:fontRef idx="minor">
+      <a:schemeClr val="tx1"/>
+    </cs:fontRef>
+    <cs:spPr>
+      <a:ln w="9525" cap="flat" cmpd="sng" algn="ctr">
+        <a:solidFill>
+          <a:schemeClr val="tx1">
+            <a:lumMod val="5000"/>
+            <a:lumOff val="95000"/>
+          </a:schemeClr>
+        </a:solidFill>
+        <a:round/>
+      </a:ln>
+    </cs:spPr>
+  </cs:gridlineMinor>
+  <cs:hiLoLine>
+    <cs:lnRef idx="0"/>
+    <cs:fillRef idx="0"/>
+    <cs:effectRef idx="0"/>
+    <cs:fontRef idx="minor">
+      <a:schemeClr val="tx1"/>
+    </cs:fontRef>
+    <cs:spPr>
+      <a:ln w="9525" cap="flat" cmpd="sng" algn="ctr">
+        <a:solidFill>
+          <a:schemeClr val="tx1">
+            <a:lumMod val="75000"/>
+            <a:lumOff val="25000"/>
+          </a:schemeClr>
+        </a:solidFill>
+        <a:round/>
+      </a:ln>
+    </cs:spPr>
+  </cs:hiLoLine>
+  <cs:leaderLine>
+    <cs:lnRef idx="0"/>
+    <cs:fillRef idx="0"/>
+    <cs:effectRef idx="0"/>
+    <cs:fontRef idx="minor">
+      <a:schemeClr val="tx1"/>
+    </cs:fontRef>
+    <cs:spPr>
+      <a:ln w="9525" cap="flat" cmpd="sng" algn="ctr">
+        <a:solidFill>
+          <a:schemeClr val="tx1">
+            <a:lumMod val="35000"/>
+            <a:lumOff val="65000"/>
+          </a:schemeClr>
+        </a:solidFill>
+        <a:round/>
+      </a:ln>
+    </cs:spPr>
+  </cs:leaderLine>
+  <cs:legend>
+    <cs:lnRef idx="0"/>
+    <cs:fillRef idx="0"/>
+    <cs:effectRef idx="0"/>
+    <cs:fontRef idx="minor">
+      <a:schemeClr val="tx1">
+        <a:lumMod val="65000"/>
+        <a:lumOff val="35000"/>
+      </a:schemeClr>
+    </cs:fontRef>
+    <cs:defRPr sz="900" kern="1200"/>
+  </cs:legend>
+  <cs:plotArea mods="allowNoFillOverride allowNoLineOverride">
+    <cs:lnRef idx="0"/>
+    <cs:fillRef idx="0"/>
+    <cs:effectRef idx="0"/>
+    <cs:fontRef idx="minor">
+      <a:schemeClr val="tx1"/>
+    </cs:fontRef>
+  </cs:plotArea>
+  <cs:plotArea3D mods="allowNoFillOverride allowNoLineOverride">
+    <cs:lnRef idx="0"/>
+    <cs:fillRef idx="0"/>
+    <cs:effectRef idx="0"/>
+    <cs:fontRef idx="minor">
+      <a:schemeClr val="tx1"/>
+    </cs:fontRef>
+  </cs:plotArea3D>
+  <cs:seriesAxis>
+    <cs:lnRef idx="0"/>
+    <cs:fillRef idx="0"/>
+    <cs:effectRef idx="0"/>
+    <cs:fontRef idx="minor">
+      <a:schemeClr val="tx1">
+        <a:lumMod val="65000"/>
+        <a:lumOff val="35000"/>
+      </a:schemeClr>
+    </cs:fontRef>
+    <cs:defRPr sz="900" kern="1200"/>
+  </cs:seriesAxis>
+  <cs:seriesLine>
+    <cs:lnRef idx="0"/>
+    <cs:fillRef idx="0"/>
+    <cs:effectRef idx="0"/>
+    <cs:fontRef idx="minor">
+      <a:schemeClr val="tx1"/>
+    </cs:fontRef>
+    <cs:spPr>
+      <a:ln w="9525" cap="flat" cmpd="sng" algn="ctr">
+        <a:solidFill>
+          <a:schemeClr val="tx1">
+            <a:lumMod val="35000"/>
+            <a:lumOff val="65000"/>
+          </a:schemeClr>
+        </a:solidFill>
+        <a:round/>
+      </a:ln>
+    </cs:spPr>
+  </cs:seriesLine>
+  <cs:title>
+    <cs:lnRef idx="0"/>
+    <cs:fillRef idx="0"/>
+    <cs:effectRef idx="0"/>
+    <cs:fontRef idx="minor">
+      <a:schemeClr val="tx1">
+        <a:lumMod val="65000"/>
+        <a:lumOff val="35000"/>
+      </a:schemeClr>
+    </cs:fontRef>
+    <cs:defRPr sz="1400" b="0" kern="1200" spc="0" baseline="0"/>
+  </cs:title>
+  <cs:trendline>
+    <cs:lnRef idx="0">
+      <cs:styleClr val="auto"/>
+    </cs:lnRef>
+    <cs:fillRef idx="0"/>
+    <cs:effectRef idx="0"/>
+    <cs:fontRef idx="minor">
+      <a:schemeClr val="tx1"/>
+    </cs:fontRef>
+    <cs:spPr>
+      <a:ln w="19050" cap="rnd">
+        <a:solidFill>
+          <a:schemeClr val="phClr"/>
+        </a:solidFill>
+        <a:prstDash val="sysDot"/>
+      </a:ln>
+    </cs:spPr>
+  </cs:trendline>
+  <cs:trendlineLabel>
+    <cs:lnRef idx="0"/>
+    <cs:fillRef idx="0"/>
+    <cs:effectRef idx="0"/>
+    <cs:fontRef idx="minor">
+      <a:schemeClr val="tx1">
+        <a:lumMod val="65000"/>
+        <a:lumOff val="35000"/>
+      </a:schemeClr>
+    </cs:fontRef>
+    <cs:defRPr sz="900" kern="1200"/>
+  </cs:trendlineLabel>
+  <cs:upBar>
+    <cs:lnRef idx="0"/>
+    <cs:fillRef idx="0"/>
+    <cs:effectRef idx="0"/>
+    <cs:fontRef idx="minor">
+      <a:schemeClr val="dk1"/>
+    </cs:fontRef>
+    <cs:spPr>
+      <a:solidFill>
+        <a:schemeClr val="lt1"/>
+      </a:solidFill>
+      <a:ln w="9525">
+        <a:solidFill>
+          <a:schemeClr val="tx1">
+            <a:lumMod val="15000"/>
+            <a:lumOff val="85000"/>
+          </a:schemeClr>
+        </a:solidFill>
+      </a:ln>
+    </cs:spPr>
+  </cs:upBar>
+  <cs:valueAxis>
+    <cs:lnRef idx="0"/>
+    <cs:fillRef idx="0"/>
+    <cs:effectRef idx="0"/>
+    <cs:fontRef idx="minor">
+      <a:schemeClr val="tx1">
+        <a:lumMod val="65000"/>
+        <a:lumOff val="35000"/>
+      </a:schemeClr>
+    </cs:fontRef>
+    <cs:defRPr sz="900" kern="1200"/>
+  </cs:valueAxis>
+  <cs:wall>
+    <cs:lnRef idx="0"/>
+    <cs:fillRef idx="0"/>
+    <cs:effectRef idx="0"/>
+    <cs:fontRef idx="minor">
+      <a:schemeClr val="tx1"/>
+    </cs:fontRef>
+    <cs:spPr>
+      <a:noFill/>
+      <a:ln>
+        <a:noFill/>
+      </a:ln>
+    </cs:spPr>
+  </cs:wall>
+</cs:chartStyle>
 </file>
 
 <file path=word/theme/theme1.xml><?xml version="1.0" encoding="utf-8"?>
@@ -3566,7 +5780,7 @@
 </file>
 
 <file path=customXml/itemProps1.xml><?xml version="1.0" encoding="utf-8"?>
-<ds:datastoreItem xmlns:ds="http://schemas.openxmlformats.org/officeDocument/2006/customXml" ds:itemID="{34E2FD55-E874-424E-B570-A0C374575535}">
+<ds:datastoreItem xmlns:ds="http://schemas.openxmlformats.org/officeDocument/2006/customXml" ds:itemID="{304EC3DE-766E-4009-9A07-496FA3F9E14E}">
   <ds:schemaRefs>
     <ds:schemaRef ds:uri="http://schemas.openxmlformats.org/officeDocument/2006/bibliography"/>
   </ds:schemaRefs>
